--- a/проект Музикална колекция - документация.docx
+++ b/проект Музикална колекция - документация.docx
@@ -11,105 +11,67 @@
           <w:lang w:val="bg-BG"/>
         </w:rPr>
       </w:pPr>
-      <w:proofErr w:type="spellStart"/>
       <w:r>
         <w:rPr>
           <w:b/>
           <w:sz w:val="32"/>
           <w:u w:val="single" w:color="000000"/>
         </w:rPr>
-        <w:t>Проект</w:t>
-      </w:r>
-      <w:proofErr w:type="spellEnd"/>
+        <w:t xml:space="preserve">Проект по </w:t>
+      </w:r>
       <w:r>
         <w:rPr>
           <w:b/>
           <w:sz w:val="32"/>
           <w:u w:val="single" w:color="000000"/>
-        </w:rPr>
-        <w:t xml:space="preserve"> </w:t>
-      </w:r>
-      <w:proofErr w:type="spellStart"/>
+          <w:lang w:val="bg-BG"/>
+        </w:rPr>
+        <w:t>„Структури от данни и програмиране</w:t>
+      </w:r>
+      <w:r>
+        <w:rPr>
+          <w:b/>
+          <w:sz w:val="32"/>
+          <w:lang w:val="bg-BG"/>
+        </w:rPr>
+        <w:t>“</w:t>
+      </w:r>
+    </w:p>
+    <w:p>
+      <w:pPr>
+        <w:spacing w:after="125" w:line="259" w:lineRule="auto"/>
+        <w:ind w:right="6"/>
+        <w:jc w:val="center"/>
+      </w:pPr>
       <w:r>
         <w:rPr>
           <w:b/>
           <w:sz w:val="32"/>
           <w:u w:val="single" w:color="000000"/>
         </w:rPr>
-        <w:t>по</w:t>
-      </w:r>
-      <w:proofErr w:type="spellEnd"/>
+        <w:t>Тема: “</w:t>
+      </w:r>
       <w:r>
         <w:rPr>
           <w:b/>
           <w:sz w:val="32"/>
           <w:u w:val="single" w:color="000000"/>
-        </w:rPr>
-        <w:t xml:space="preserve"> </w:t>
+          <w:lang w:val="bg-BG"/>
+        </w:rPr>
+        <w:t>Музикална Колекция</w:t>
       </w:r>
       <w:r>
         <w:rPr>
           <w:b/>
           <w:sz w:val="32"/>
           <w:u w:val="single" w:color="000000"/>
-          <w:lang w:val="bg-BG"/>
-        </w:rPr>
-        <w:t>„Структури от данни и програмиране</w:t>
+        </w:rPr>
+        <w:t>”</w:t>
       </w:r>
       <w:r>
         <w:rPr>
           <w:b/>
           <w:sz w:val="32"/>
-          <w:lang w:val="bg-BG"/>
-        </w:rPr>
-        <w:t>“</w:t>
-      </w:r>
-    </w:p>
-    <w:p>
-      <w:pPr>
-        <w:spacing w:after="125" w:line="259" w:lineRule="auto"/>
-        <w:ind w:right="6"/>
-        <w:jc w:val="center"/>
-      </w:pPr>
-      <w:proofErr w:type="spellStart"/>
-      <w:r>
-        <w:rPr>
-          <w:b/>
-          <w:sz w:val="32"/>
-          <w:u w:val="single" w:color="000000"/>
-        </w:rPr>
-        <w:t>Тема</w:t>
-      </w:r>
-      <w:proofErr w:type="spellEnd"/>
-      <w:r>
-        <w:rPr>
-          <w:b/>
-          <w:sz w:val="32"/>
-          <w:u w:val="single" w:color="000000"/>
-        </w:rPr>
-        <w:t>: “</w:t>
-      </w:r>
-      <w:r>
-        <w:rPr>
-          <w:b/>
-          <w:sz w:val="32"/>
-          <w:u w:val="single" w:color="000000"/>
-          <w:lang w:val="bg-BG"/>
-        </w:rPr>
-        <w:t>Музикална Колекция</w:t>
-      </w:r>
-      <w:r>
-        <w:rPr>
-          <w:b/>
-          <w:sz w:val="32"/>
-          <w:u w:val="single" w:color="000000"/>
-        </w:rPr>
-        <w:t>”</w:t>
-      </w:r>
-      <w:r>
-        <w:rPr>
-          <w:b/>
-          <w:sz w:val="32"/>
         </w:rPr>
         <w:t xml:space="preserve"> </w:t>
       </w:r>
@@ -119,19 +81,11 @@
         <w:spacing w:after="158" w:line="259" w:lineRule="auto"/>
         <w:ind w:left="0" w:firstLine="0"/>
       </w:pPr>
-      <w:proofErr w:type="spellStart"/>
       <w:r>
         <w:rPr>
           <w:u w:val="single" w:color="000000"/>
         </w:rPr>
-        <w:t>Изготвил</w:t>
-      </w:r>
-      <w:proofErr w:type="spellEnd"/>
-      <w:r>
-        <w:rPr>
-          <w:u w:val="single" w:color="000000"/>
-        </w:rPr>
-        <w:t>:</w:t>
+        <w:t>Изготвил:</w:t>
       </w:r>
       <w:r>
         <w:t xml:space="preserve"> </w:t>
@@ -141,53 +95,8 @@
       <w:pPr>
         <w:spacing w:after="142"/>
       </w:pPr>
-      <w:proofErr w:type="spellStart"/>
-      <w:r>
-        <w:t>Кристина</w:t>
-      </w:r>
-      <w:proofErr w:type="spellEnd"/>
-      <w:r>
-        <w:t xml:space="preserve"> </w:t>
-      </w:r>
-      <w:proofErr w:type="spellStart"/>
-      <w:r>
-        <w:t>Бориславова</w:t>
-      </w:r>
-      <w:proofErr w:type="spellEnd"/>
-      <w:r>
-        <w:t xml:space="preserve"> </w:t>
-      </w:r>
-      <w:proofErr w:type="spellStart"/>
-      <w:r>
-        <w:t>Попова</w:t>
-      </w:r>
-      <w:proofErr w:type="spellEnd"/>
-      <w:r>
-        <w:t xml:space="preserve">, </w:t>
-      </w:r>
-      <w:proofErr w:type="spellStart"/>
-      <w:r>
-        <w:t>ф.н</w:t>
-      </w:r>
-      <w:proofErr w:type="spellEnd"/>
-      <w:r>
-        <w:t xml:space="preserve">. 81933, </w:t>
-      </w:r>
-      <w:proofErr w:type="spellStart"/>
-      <w:r>
-        <w:t>Компютърни</w:t>
-      </w:r>
-      <w:proofErr w:type="spellEnd"/>
-      <w:r>
-        <w:t xml:space="preserve"> </w:t>
-      </w:r>
-      <w:proofErr w:type="spellStart"/>
-      <w:r>
-        <w:t>науки</w:t>
-      </w:r>
-      <w:proofErr w:type="spellEnd"/>
-      <w:r>
-        <w:t xml:space="preserve">, </w:t>
+      <w:r>
+        <w:t xml:space="preserve">Кристина Бориславова Попова, ф.н. 81933, Компютърни науки, </w:t>
       </w:r>
       <w:r>
         <w:rPr>
@@ -196,47 +105,7 @@
         <w:t>трети</w:t>
       </w:r>
       <w:r>
-        <w:t xml:space="preserve"> </w:t>
-      </w:r>
-      <w:proofErr w:type="spellStart"/>
-      <w:r>
-        <w:t>курс</w:t>
-      </w:r>
-      <w:proofErr w:type="spellEnd"/>
-      <w:r>
-        <w:t xml:space="preserve">, </w:t>
-      </w:r>
-      <w:proofErr w:type="spellStart"/>
-      <w:r>
-        <w:t>втори</w:t>
-      </w:r>
-      <w:proofErr w:type="spellEnd"/>
-      <w:r>
-        <w:t xml:space="preserve"> </w:t>
-      </w:r>
-      <w:proofErr w:type="spellStart"/>
-      <w:r>
-        <w:t>поток</w:t>
-      </w:r>
-      <w:proofErr w:type="spellEnd"/>
-      <w:r>
-        <w:t xml:space="preserve">, </w:t>
-      </w:r>
-      <w:proofErr w:type="spellStart"/>
-      <w:r>
-        <w:t>шеста</w:t>
-      </w:r>
-      <w:proofErr w:type="spellEnd"/>
-      <w:r>
-        <w:t xml:space="preserve"> </w:t>
-      </w:r>
-      <w:proofErr w:type="spellStart"/>
-      <w:r>
-        <w:t>група</w:t>
-      </w:r>
-      <w:proofErr w:type="spellEnd"/>
-      <w:r>
-        <w:t xml:space="preserve"> </w:t>
+        <w:t xml:space="preserve"> курс, втори поток, шеста група </w:t>
       </w:r>
     </w:p>
     <w:p>
@@ -287,37 +156,8 @@
         </w:rPr>
         <w:t xml:space="preserve"> </w:t>
       </w:r>
-      <w:proofErr w:type="spellStart"/>
-      <w:r>
-        <w:t>Описание</w:t>
-      </w:r>
-      <w:proofErr w:type="spellEnd"/>
-      <w:r>
-        <w:t xml:space="preserve"> и </w:t>
-      </w:r>
-      <w:proofErr w:type="spellStart"/>
-      <w:r>
-        <w:t>идея</w:t>
-      </w:r>
-      <w:proofErr w:type="spellEnd"/>
-      <w:r>
-        <w:t xml:space="preserve"> </w:t>
-      </w:r>
-      <w:proofErr w:type="spellStart"/>
-      <w:r>
-        <w:t>на</w:t>
-      </w:r>
-      <w:proofErr w:type="spellEnd"/>
-      <w:r>
-        <w:t xml:space="preserve"> </w:t>
-      </w:r>
-      <w:proofErr w:type="spellStart"/>
-      <w:r>
-        <w:t>проекта</w:t>
-      </w:r>
-      <w:proofErr w:type="spellEnd"/>
-      <w:r>
-        <w:t xml:space="preserve"> </w:t>
+      <w:r>
+        <w:t xml:space="preserve">Описание и идея на проекта </w:t>
       </w:r>
     </w:p>
     <w:p>
@@ -332,38 +172,7 @@
       </w:r>
       <w:r>
         <w:tab/>
-      </w:r>
-      <w:proofErr w:type="spellStart"/>
-      <w:r>
-        <w:t>Основната</w:t>
-      </w:r>
-      <w:proofErr w:type="spellEnd"/>
-      <w:r>
-        <w:t xml:space="preserve"> </w:t>
-      </w:r>
-      <w:proofErr w:type="spellStart"/>
-      <w:r>
-        <w:t>идея</w:t>
-      </w:r>
-      <w:proofErr w:type="spellEnd"/>
-      <w:r>
-        <w:t xml:space="preserve"> </w:t>
-      </w:r>
-      <w:proofErr w:type="spellStart"/>
-      <w:r>
-        <w:t>на</w:t>
-      </w:r>
-      <w:proofErr w:type="spellEnd"/>
-      <w:r>
-        <w:t xml:space="preserve"> </w:t>
-      </w:r>
-      <w:proofErr w:type="spellStart"/>
-      <w:r>
-        <w:t>проекта</w:t>
-      </w:r>
-      <w:proofErr w:type="spellEnd"/>
-      <w:r>
-        <w:t xml:space="preserve"> “</w:t>
+        <w:t>Основната идея на проекта “</w:t>
       </w:r>
       <w:r>
         <w:rPr>
@@ -433,37 +242,8 @@
         </w:rPr>
         <w:t xml:space="preserve"> </w:t>
       </w:r>
-      <w:proofErr w:type="spellStart"/>
-      <w:r>
-        <w:t>Цел</w:t>
-      </w:r>
-      <w:proofErr w:type="spellEnd"/>
-      <w:r>
-        <w:t xml:space="preserve"> и </w:t>
-      </w:r>
-      <w:proofErr w:type="spellStart"/>
-      <w:r>
-        <w:t>задачи</w:t>
-      </w:r>
-      <w:proofErr w:type="spellEnd"/>
-      <w:r>
-        <w:t xml:space="preserve"> </w:t>
-      </w:r>
-      <w:proofErr w:type="spellStart"/>
-      <w:r>
-        <w:t>на</w:t>
-      </w:r>
-      <w:proofErr w:type="spellEnd"/>
-      <w:r>
-        <w:t xml:space="preserve"> </w:t>
-      </w:r>
-      <w:proofErr w:type="spellStart"/>
-      <w:r>
-        <w:t>разработката</w:t>
-      </w:r>
-      <w:proofErr w:type="spellEnd"/>
-      <w:r>
-        <w:t xml:space="preserve"> </w:t>
+      <w:r>
+        <w:t xml:space="preserve">Цел и задачи на разработката </w:t>
       </w:r>
     </w:p>
     <w:p>
@@ -475,44 +255,8 @@
       </w:r>
       <w:r>
         <w:tab/>
-      </w:r>
-      <w:proofErr w:type="spellStart"/>
-      <w:r>
-        <w:t>Целта</w:t>
-      </w:r>
-      <w:proofErr w:type="spellEnd"/>
-      <w:r>
-        <w:t xml:space="preserve"> </w:t>
-      </w:r>
-      <w:proofErr w:type="spellStart"/>
-      <w:r>
-        <w:t>на</w:t>
-      </w:r>
-      <w:proofErr w:type="spellEnd"/>
-      <w:r>
-        <w:t xml:space="preserve"> </w:t>
-      </w:r>
-      <w:proofErr w:type="spellStart"/>
-      <w:r>
-        <w:t>проекта</w:t>
-      </w:r>
-      <w:proofErr w:type="spellEnd"/>
-      <w:r>
-        <w:t xml:space="preserve"> е </w:t>
-      </w:r>
-      <w:proofErr w:type="spellStart"/>
-      <w:r>
-        <w:t>създаването</w:t>
-      </w:r>
-      <w:proofErr w:type="spellEnd"/>
-      <w:r>
-        <w:t xml:space="preserve"> </w:t>
-      </w:r>
-      <w:proofErr w:type="spellStart"/>
-      <w:r>
-        <w:t>на</w:t>
-      </w:r>
-      <w:proofErr w:type="spellEnd"/>
+        <w:t>Целта на проекта е създаването на</w:t>
+      </w:r>
       <w:r>
         <w:rPr>
           <w:lang w:val="bg-BG"/>
@@ -520,31 +264,7 @@
         <w:t xml:space="preserve"> музикална колекция</w:t>
       </w:r>
       <w:r>
-        <w:t xml:space="preserve">, </w:t>
-      </w:r>
-      <w:proofErr w:type="spellStart"/>
-      <w:r>
-        <w:t>която</w:t>
-      </w:r>
-      <w:proofErr w:type="spellEnd"/>
-      <w:r>
-        <w:t xml:space="preserve"> </w:t>
-      </w:r>
-      <w:proofErr w:type="spellStart"/>
-      <w:r>
-        <w:t>да</w:t>
-      </w:r>
-      <w:proofErr w:type="spellEnd"/>
-      <w:r>
-        <w:t xml:space="preserve"> </w:t>
-      </w:r>
-      <w:proofErr w:type="spellStart"/>
-      <w:r>
-        <w:t>поддържа</w:t>
-      </w:r>
-      <w:proofErr w:type="spellEnd"/>
-      <w:r>
-        <w:t xml:space="preserve"> с</w:t>
+        <w:t>, която да поддържа с</w:t>
       </w:r>
       <w:r>
         <w:rPr>
@@ -553,55 +273,7 @@
         <w:t>ледните</w:t>
       </w:r>
       <w:r>
-        <w:t xml:space="preserve"> </w:t>
-      </w:r>
-      <w:proofErr w:type="spellStart"/>
-      <w:r>
-        <w:t>функционалности</w:t>
-      </w:r>
-      <w:proofErr w:type="spellEnd"/>
-      <w:r>
-        <w:t xml:space="preserve">, с </w:t>
-      </w:r>
-      <w:proofErr w:type="spellStart"/>
-      <w:r>
-        <w:t>които</w:t>
-      </w:r>
-      <w:proofErr w:type="spellEnd"/>
-      <w:r>
-        <w:t xml:space="preserve"> </w:t>
-      </w:r>
-      <w:proofErr w:type="spellStart"/>
-      <w:r>
-        <w:t>позволява</w:t>
-      </w:r>
-      <w:proofErr w:type="spellEnd"/>
-      <w:r>
-        <w:t xml:space="preserve"> </w:t>
-      </w:r>
-      <w:proofErr w:type="spellStart"/>
-      <w:r>
-        <w:t>на</w:t>
-      </w:r>
-      <w:proofErr w:type="spellEnd"/>
-      <w:r>
-        <w:t xml:space="preserve"> </w:t>
-      </w:r>
-      <w:proofErr w:type="spellStart"/>
-      <w:r>
-        <w:t>потребителя</w:t>
-      </w:r>
-      <w:proofErr w:type="spellEnd"/>
-      <w:r>
-        <w:t xml:space="preserve"> </w:t>
-      </w:r>
-      <w:proofErr w:type="spellStart"/>
-      <w:r>
-        <w:t>да</w:t>
-      </w:r>
-      <w:proofErr w:type="spellEnd"/>
-      <w:r>
-        <w:t xml:space="preserve">: </w:t>
+        <w:t xml:space="preserve"> функционалности, с които позволява на потребителя да: </w:t>
       </w:r>
     </w:p>
     <w:p>
@@ -702,69 +374,8 @@
         </w:numPr>
         <w:ind w:hanging="360"/>
       </w:pPr>
-      <w:proofErr w:type="spellStart"/>
-      <w:r>
-        <w:t>вижда</w:t>
-      </w:r>
-      <w:proofErr w:type="spellEnd"/>
-      <w:r>
-        <w:t xml:space="preserve"> </w:t>
-      </w:r>
-      <w:proofErr w:type="spellStart"/>
-      <w:r>
-        <w:t>кратка</w:t>
-      </w:r>
-      <w:proofErr w:type="spellEnd"/>
-      <w:r>
-        <w:t xml:space="preserve"> </w:t>
-      </w:r>
-      <w:proofErr w:type="spellStart"/>
-      <w:r>
-        <w:t>информация</w:t>
-      </w:r>
-      <w:proofErr w:type="spellEnd"/>
-      <w:r>
-        <w:t xml:space="preserve"> </w:t>
-      </w:r>
-      <w:proofErr w:type="spellStart"/>
-      <w:r>
-        <w:t>за</w:t>
-      </w:r>
-      <w:proofErr w:type="spellEnd"/>
-      <w:r>
-        <w:t xml:space="preserve"> </w:t>
-      </w:r>
-      <w:proofErr w:type="spellStart"/>
-      <w:r>
-        <w:t>поддържаните</w:t>
-      </w:r>
-      <w:proofErr w:type="spellEnd"/>
-      <w:r>
-        <w:t xml:space="preserve"> </w:t>
-      </w:r>
-      <w:proofErr w:type="spellStart"/>
-      <w:r>
-        <w:t>от</w:t>
-      </w:r>
-      <w:proofErr w:type="spellEnd"/>
-      <w:r>
-        <w:t xml:space="preserve"> </w:t>
-      </w:r>
-      <w:proofErr w:type="spellStart"/>
-      <w:r>
-        <w:t>програмата</w:t>
-      </w:r>
-      <w:proofErr w:type="spellEnd"/>
-      <w:r>
-        <w:t xml:space="preserve"> </w:t>
-      </w:r>
-      <w:proofErr w:type="spellStart"/>
-      <w:r>
-        <w:t>команди</w:t>
-      </w:r>
-      <w:proofErr w:type="spellEnd"/>
-      <w:r>
-        <w:t xml:space="preserve">; </w:t>
+      <w:r>
+        <w:t xml:space="preserve">вижда кратка информация за поддържаните от програмата команди; </w:t>
       </w:r>
     </w:p>
     <w:p>
@@ -884,43 +495,22 @@
     </w:p>
     <w:p>
       <w:pPr>
+        <w:ind w:left="0" w:firstLine="0"/>
+      </w:pPr>
+    </w:p>
+    <w:p>
+      <w:pPr>
+        <w:ind w:left="0" w:firstLine="0"/>
+      </w:pPr>
+    </w:p>
+    <w:p>
+      <w:pPr>
         <w:pStyle w:val="Heading1"/>
         <w:ind w:left="-5"/>
       </w:pPr>
       <w:r>
-        <w:t xml:space="preserve">2. </w:t>
-      </w:r>
-      <w:proofErr w:type="spellStart"/>
-      <w:r>
-        <w:t>Преглед</w:t>
-      </w:r>
-      <w:proofErr w:type="spellEnd"/>
-      <w:r>
-        <w:t xml:space="preserve"> </w:t>
-      </w:r>
-      <w:proofErr w:type="spellStart"/>
-      <w:r>
-        <w:t>на</w:t>
-      </w:r>
-      <w:proofErr w:type="spellEnd"/>
-      <w:r>
-        <w:t xml:space="preserve"> </w:t>
-      </w:r>
-      <w:proofErr w:type="spellStart"/>
-      <w:r>
-        <w:t>предметната</w:t>
-      </w:r>
-      <w:proofErr w:type="spellEnd"/>
-      <w:r>
-        <w:t xml:space="preserve"> </w:t>
-      </w:r>
-      <w:proofErr w:type="spellStart"/>
-      <w:r>
-        <w:t>област</w:t>
-      </w:r>
-      <w:proofErr w:type="spellEnd"/>
-      <w:r>
-        <w:t xml:space="preserve"> </w:t>
+        <w:lastRenderedPageBreak/>
+        <w:t xml:space="preserve">2. Преглед на предметната област </w:t>
       </w:r>
     </w:p>
     <w:p>
@@ -953,61 +543,609 @@
         </w:rPr>
         <w:t xml:space="preserve"> </w:t>
       </w:r>
-      <w:proofErr w:type="spellStart"/>
-      <w:r>
-        <w:t>Основни</w:t>
-      </w:r>
-      <w:proofErr w:type="spellEnd"/>
-      <w:r>
-        <w:t xml:space="preserve"> </w:t>
-      </w:r>
-      <w:proofErr w:type="spellStart"/>
-      <w:r>
-        <w:t>дефиниции</w:t>
-      </w:r>
-      <w:proofErr w:type="spellEnd"/>
-      <w:r>
-        <w:t xml:space="preserve"> и </w:t>
-      </w:r>
-      <w:proofErr w:type="spellStart"/>
-      <w:r>
-        <w:t>концепции</w:t>
-      </w:r>
-      <w:proofErr w:type="spellEnd"/>
-      <w:r>
-        <w:t xml:space="preserve"> , </w:t>
-      </w:r>
-      <w:proofErr w:type="spellStart"/>
-      <w:r>
-        <w:t>които</w:t>
-      </w:r>
-      <w:proofErr w:type="spellEnd"/>
-      <w:r>
-        <w:t xml:space="preserve"> </w:t>
-      </w:r>
-      <w:proofErr w:type="spellStart"/>
-      <w:r>
-        <w:t>ще</w:t>
-      </w:r>
-      <w:proofErr w:type="spellEnd"/>
-      <w:r>
-        <w:t xml:space="preserve"> </w:t>
-      </w:r>
-      <w:proofErr w:type="spellStart"/>
-      <w:r>
-        <w:t>бъдат</w:t>
-      </w:r>
-      <w:proofErr w:type="spellEnd"/>
-      <w:r>
-        <w:t xml:space="preserve"> </w:t>
-      </w:r>
-      <w:proofErr w:type="spellStart"/>
-      <w:r>
-        <w:t>използвани</w:t>
-      </w:r>
-      <w:proofErr w:type="spellEnd"/>
-      <w:r>
-        <w:t xml:space="preserve">  </w:t>
+      <w:r>
+        <w:t xml:space="preserve">Основни дефиниции и концепции , които ще бъдат използвани  </w:t>
+      </w:r>
+    </w:p>
+    <w:p>
+      <w:pPr>
+        <w:rPr>
+          <w:lang w:val="bg-BG"/>
+        </w:rPr>
+      </w:pPr>
+      <w:r>
+        <w:rPr>
+          <w:lang w:val="bg-BG"/>
+        </w:rPr>
+        <w:tab/>
+      </w:r>
+      <w:r>
+        <w:rPr>
+          <w:lang w:val="bg-BG"/>
+        </w:rPr>
+        <w:tab/>
+        <w:t>„Алгоритми+структури от данни</w:t>
+      </w:r>
+      <w:r>
+        <w:t>=</w:t>
+      </w:r>
+      <w:r>
+        <w:rPr>
+          <w:lang w:val="bg-BG"/>
+        </w:rPr>
+        <w:t xml:space="preserve">програми“ </w:t>
+      </w:r>
+      <w:r>
+        <w:rPr>
+          <w:lang w:val="bg-BG"/>
+        </w:rPr>
+        <w:t>е заглавието на книгата на швейцарския професор по компютърни науки</w:t>
+      </w:r>
+      <w:r>
+        <w:rPr>
+          <w:lang w:val="bg-BG"/>
+        </w:rPr>
+        <w:t xml:space="preserve">, автор на езиците Паскал, Модула-2, Оберон </w:t>
+      </w:r>
+      <w:r>
+        <w:rPr>
+          <w:lang w:val="bg-BG"/>
+        </w:rPr>
+        <w:t>–</w:t>
+      </w:r>
+      <w:r>
+        <w:rPr>
+          <w:lang w:val="bg-BG"/>
+        </w:rPr>
+        <w:t xml:space="preserve"> Ник</w:t>
+      </w:r>
+      <w:r>
+        <w:rPr>
+          <w:lang w:val="bg-BG"/>
+        </w:rPr>
+        <w:t xml:space="preserve">лаус Вирт. Двете съставки на програмите са </w:t>
+      </w:r>
+      <w:r>
+        <w:rPr>
+          <w:lang w:val="bg-BG"/>
+        </w:rPr>
+        <w:t>еднакво важни</w:t>
+      </w:r>
+      <w:r>
+        <w:rPr>
+          <w:lang w:val="bg-BG"/>
+        </w:rPr>
+        <w:t>.</w:t>
+      </w:r>
+    </w:p>
+    <w:p>
+      <w:pPr>
+        <w:rPr>
+          <w:lang w:val="bg-BG"/>
+        </w:rPr>
+      </w:pPr>
+    </w:p>
+    <w:p>
+      <w:pPr>
+        <w:rPr>
+          <w:lang w:val="bg-BG"/>
+        </w:rPr>
+      </w:pPr>
+      <w:r>
+        <w:rPr>
+          <w:lang w:val="bg-BG"/>
+        </w:rPr>
+        <w:tab/>
+      </w:r>
+      <w:r>
+        <w:rPr>
+          <w:lang w:val="bg-BG"/>
+        </w:rPr>
+        <w:tab/>
+      </w:r>
+      <w:r>
+        <w:rPr>
+          <w:i/>
+          <w:iCs/>
+          <w:lang w:val="bg-BG"/>
+        </w:rPr>
+        <w:t>Структу</w:t>
+      </w:r>
+      <w:r>
+        <w:rPr>
+          <w:i/>
+          <w:iCs/>
+          <w:lang w:val="bg-BG"/>
+        </w:rPr>
+        <w:t>ра от данни</w:t>
+      </w:r>
+      <w:r>
+        <w:rPr>
+          <w:lang w:val="bg-BG"/>
+        </w:rPr>
+        <w:t xml:space="preserve"> е програмна единица, която позволява да се съхранява и обработва множество от еднотипини</w:t>
+      </w:r>
+      <w:r>
+        <w:rPr>
+          <w:lang w:val="bg-BG"/>
+        </w:rPr>
+        <w:t xml:space="preserve"> и/или логически свързани данни чрез компютър. По-точно всяка величина определена</w:t>
+      </w:r>
+      <w:r>
+        <w:rPr>
+          <w:lang w:val="bg-BG"/>
+        </w:rPr>
+        <w:t xml:space="preserve"> в програма, се нарича структура от данни.</w:t>
+      </w:r>
+    </w:p>
+    <w:p>
+      <w:pPr>
+        <w:rPr>
+          <w:lang w:val="bg-BG"/>
+        </w:rPr>
+      </w:pPr>
+    </w:p>
+    <w:p>
+      <w:pPr>
+        <w:rPr>
+          <w:lang w:val="bg-BG"/>
+        </w:rPr>
+      </w:pPr>
+      <w:r>
+        <w:rPr>
+          <w:i/>
+          <w:iCs/>
+          <w:lang w:val="bg-BG"/>
+        </w:rPr>
+        <w:tab/>
+      </w:r>
+      <w:r>
+        <w:rPr>
+          <w:i/>
+          <w:iCs/>
+          <w:lang w:val="bg-BG"/>
+        </w:rPr>
+        <w:tab/>
+        <w:t xml:space="preserve">Алгоритъм </w:t>
+      </w:r>
+      <w:r>
+        <w:rPr>
+          <w:lang w:val="bg-BG"/>
+        </w:rPr>
+        <w:t>е точен набор</w:t>
+      </w:r>
+      <w:r>
+        <w:rPr>
+          <w:lang w:val="bg-BG"/>
+        </w:rPr>
+        <w:t xml:space="preserve"> от инструкции, описващи реда на действията на изпълнителя за достигане до резултата от решението </w:t>
+      </w:r>
+      <w:r>
+        <w:rPr>
+          <w:lang w:val="bg-BG"/>
+        </w:rPr>
+        <w:t>на задачата за крайно време</w:t>
+      </w:r>
+      <w:r>
+        <w:rPr>
+          <w:lang w:val="bg-BG"/>
+        </w:rPr>
+        <w:t>.</w:t>
+      </w:r>
+    </w:p>
+    <w:p>
+      <w:pPr>
+        <w:rPr>
+          <w:lang w:val="bg-BG"/>
+        </w:rPr>
+      </w:pPr>
+    </w:p>
+    <w:p>
+      <w:pPr>
+        <w:rPr>
+          <w:lang w:val="bg-BG"/>
+        </w:rPr>
+      </w:pPr>
+      <w:r>
+        <w:rPr>
+          <w:i/>
+          <w:iCs/>
+          <w:lang w:val="bg-BG"/>
+        </w:rPr>
+        <w:tab/>
+      </w:r>
+      <w:r>
+        <w:rPr>
+          <w:i/>
+          <w:iCs/>
+          <w:lang w:val="bg-BG"/>
+        </w:rPr>
+        <w:tab/>
+      </w:r>
+      <w:r>
+        <w:rPr>
+          <w:lang w:val="bg-BG"/>
+        </w:rPr>
+        <w:t>Изборът на подходящи алгоритми и структури от данни</w:t>
+      </w:r>
+      <w:r>
+        <w:rPr>
+          <w:lang w:val="bg-BG"/>
+        </w:rPr>
+        <w:t xml:space="preserve"> е от голяма важност за създаването на качествени </w:t>
+      </w:r>
+      <w:r>
+        <w:rPr>
+          <w:lang w:val="bg-BG"/>
+        </w:rPr>
+        <w:t xml:space="preserve">и ефективни </w:t>
+      </w:r>
+      <w:r>
+        <w:rPr>
+          <w:lang w:val="bg-BG"/>
+        </w:rPr>
+        <w:t>програми.</w:t>
+      </w:r>
+    </w:p>
+    <w:p>
+      <w:pPr>
+        <w:rPr>
+          <w:lang w:val="bg-BG"/>
+        </w:rPr>
+      </w:pPr>
+    </w:p>
+    <w:p>
+      <w:pPr>
+        <w:rPr>
+          <w:lang w:val="bg-BG"/>
+        </w:rPr>
+      </w:pPr>
+      <w:r>
+        <w:rPr>
+          <w:lang w:val="bg-BG"/>
+        </w:rPr>
+        <w:tab/>
+      </w:r>
+      <w:r>
+        <w:rPr>
+          <w:lang w:val="bg-BG"/>
+        </w:rPr>
+        <w:tab/>
+      </w:r>
+      <w:r>
+        <w:rPr>
+          <w:i/>
+          <w:iCs/>
+          <w:lang w:val="bg-BG"/>
+        </w:rPr>
+        <w:t>Двоично дърво</w:t>
+      </w:r>
+      <w:r>
+        <w:rPr>
+          <w:lang w:val="bg-BG"/>
+        </w:rPr>
+        <w:t xml:space="preserve"> </w:t>
+      </w:r>
+      <w:r>
+        <w:rPr>
+          <w:lang w:val="bg-BG"/>
+        </w:rPr>
+        <w:t>в информатиката се нарича дърво с разклоненост 2.</w:t>
+      </w:r>
+      <w:r>
+        <w:rPr>
+          <w:lang w:val="bg-BG"/>
+        </w:rPr>
+        <w:t xml:space="preserve"> При двоичното дърво всеки възел може да има не повече от двама. Всяко двоично дърво има елемент наречен </w:t>
+      </w:r>
+      <w:r>
+        <w:rPr>
+          <w:i/>
+          <w:iCs/>
+          <w:lang w:val="bg-BG"/>
+        </w:rPr>
+        <w:t>корен</w:t>
+      </w:r>
+      <w:r>
+        <w:rPr>
+          <w:lang w:val="bg-BG"/>
+        </w:rPr>
+        <w:t xml:space="preserve"> (root), на който всички останали с</w:t>
+      </w:r>
+      <w:r>
+        <w:rPr>
+          <w:lang w:val="bg-BG"/>
+        </w:rPr>
+        <w:t>а</w:t>
+      </w:r>
+      <w:r>
+        <w:rPr>
+          <w:lang w:val="bg-BG"/>
+        </w:rPr>
+        <w:t xml:space="preserve"> </w:t>
+      </w:r>
+      <w:r>
+        <w:rPr>
+          <w:i/>
+          <w:iCs/>
+          <w:lang w:val="bg-BG"/>
+        </w:rPr>
+        <w:t>наследници</w:t>
+      </w:r>
+      <w:r>
+        <w:rPr>
+          <w:lang w:val="bg-BG"/>
+        </w:rPr>
+        <w:t xml:space="preserve"> (или наследници на наследниците му). Обикновено с двоичното дървото се работи чрез корена му, който позволява да се достъпи всеки друг негов елемент.</w:t>
+      </w:r>
+    </w:p>
+    <w:p>
+      <w:pPr>
+        <w:rPr>
+          <w:lang w:val="bg-BG"/>
+        </w:rPr>
+      </w:pPr>
+    </w:p>
+    <w:p>
+      <w:pPr>
+        <w:rPr>
+          <w:lang w:val="bg-BG"/>
+        </w:rPr>
+      </w:pPr>
+      <w:r>
+        <w:rPr>
+          <w:lang w:val="bg-BG"/>
+        </w:rPr>
+        <w:tab/>
+      </w:r>
+      <w:r>
+        <w:rPr>
+          <w:lang w:val="bg-BG"/>
+        </w:rPr>
+        <w:tab/>
+      </w:r>
+      <w:r>
+        <w:rPr>
+          <w:i/>
+          <w:iCs/>
+          <w:lang w:val="bg-BG"/>
+        </w:rPr>
+        <w:t>Двоичното дърво за претърсване</w:t>
+      </w:r>
+      <w:r>
+        <w:rPr>
+          <w:lang w:val="bg-BG"/>
+        </w:rPr>
+        <w:t xml:space="preserve"> е структура от данни, която служи за съхраняване и намиране на данни по ключ, за който съществува наредба. Данните са разпределени в дървото по следния начин: за всеки връх, всички данни, които се намират в лявото му поддърво имат по-малък ключ, а всички данни, които се намират в дясното поддърво, имат по-голям ключ.</w:t>
+      </w:r>
+    </w:p>
+    <w:p>
+      <w:pPr>
+        <w:rPr>
+          <w:lang w:val="bg-BG"/>
+        </w:rPr>
+      </w:pPr>
+    </w:p>
+    <w:p>
+      <w:pPr>
+        <w:rPr>
+          <w:lang w:val="bg-BG"/>
+        </w:rPr>
+      </w:pPr>
+      <w:r>
+        <w:rPr>
+          <w:lang w:val="bg-BG"/>
+        </w:rPr>
+        <w:tab/>
+      </w:r>
+      <w:r>
+        <w:rPr>
+          <w:lang w:val="bg-BG"/>
+        </w:rPr>
+        <w:tab/>
+      </w:r>
+      <w:r>
+        <w:rPr>
+          <w:lang w:val="bg-BG"/>
+        </w:rPr>
+        <w:t>Средната сложност на операциите добавяне и търсене в двоичните дървета за претърсване е O(logN), където N е броят на елементите, добавени в структурата. Съществуват алгоритми, които поддържат структурата балансирана и запазват добрите сложности.</w:t>
+      </w:r>
+    </w:p>
+    <w:p>
+      <w:pPr>
+        <w:rPr>
+          <w:lang w:val="bg-BG"/>
+        </w:rPr>
+      </w:pPr>
+    </w:p>
+    <w:p>
+      <w:pPr>
+        <w:rPr>
+          <w:lang w:val="bg-BG"/>
+        </w:rPr>
+      </w:pPr>
+      <w:r>
+        <w:rPr>
+          <w:lang w:val="bg-BG"/>
+        </w:rPr>
+        <w:tab/>
+      </w:r>
+      <w:r>
+        <w:rPr>
+          <w:lang w:val="bg-BG"/>
+        </w:rPr>
+        <w:tab/>
+      </w:r>
+      <w:r>
+        <w:rPr>
+          <w:i/>
+          <w:iCs/>
+          <w:lang w:val="bg-BG"/>
+        </w:rPr>
+        <w:t>Стекът</w:t>
+      </w:r>
+      <w:r>
+        <w:rPr>
+          <w:lang w:val="bg-BG"/>
+        </w:rPr>
+        <w:t xml:space="preserve"> е линейна структура от данни в информатиката, в която обработката на информация става само от едната страна наречена връх. Стековете са базирани на принципа „последен влязъл пръв излязъл“</w:t>
+      </w:r>
+      <w:r>
+        <w:rPr>
+          <w:lang w:val="bg-BG"/>
+        </w:rPr>
+        <w:t>.</w:t>
+      </w:r>
+    </w:p>
+    <w:p>
+      <w:pPr>
+        <w:rPr>
+          <w:lang w:val="bg-BG"/>
+        </w:rPr>
+      </w:pPr>
+    </w:p>
+    <w:p>
+      <w:pPr>
+        <w:rPr>
+          <w:lang w:val="bg-BG"/>
+        </w:rPr>
+      </w:pPr>
+      <w:r>
+        <w:rPr>
+          <w:lang w:val="bg-BG"/>
+        </w:rPr>
+        <w:tab/>
+      </w:r>
+      <w:r>
+        <w:rPr>
+          <w:lang w:val="bg-BG"/>
+        </w:rPr>
+        <w:tab/>
+        <w:t xml:space="preserve">В проекта е използвана ООП парадигмата, която </w:t>
+      </w:r>
+      <w:r>
+        <w:rPr>
+          <w:lang w:val="bg-BG"/>
+        </w:rPr>
+        <w:t>принуждаваща програмистите</w:t>
+      </w:r>
+      <w:r>
+        <w:rPr>
+          <w:lang w:val="bg-BG"/>
+        </w:rPr>
+        <w:t xml:space="preserve"> </w:t>
+      </w:r>
+      <w:r>
+        <w:rPr>
+          <w:lang w:val="bg-BG"/>
+        </w:rPr>
+        <w:t>да преразгледат мисленето си за</w:t>
+      </w:r>
+      <w:r>
+        <w:rPr>
+          <w:lang w:val="bg-BG"/>
+        </w:rPr>
+        <w:t xml:space="preserve"> </w:t>
+      </w:r>
+      <w:r>
+        <w:rPr>
+          <w:lang w:val="bg-BG"/>
+        </w:rPr>
+        <w:t>програмирането, за смисъла на изпълнение на</w:t>
+      </w:r>
+      <w:r>
+        <w:rPr>
+          <w:lang w:val="bg-BG"/>
+        </w:rPr>
+        <w:t xml:space="preserve"> </w:t>
+      </w:r>
+      <w:r>
+        <w:rPr>
+          <w:lang w:val="bg-BG"/>
+        </w:rPr>
+        <w:t>програмата и за това как информацията да</w:t>
+      </w:r>
+      <w:r>
+        <w:rPr>
+          <w:lang w:val="bg-BG"/>
+        </w:rPr>
+        <w:t xml:space="preserve"> </w:t>
+      </w:r>
+      <w:r>
+        <w:rPr>
+          <w:lang w:val="bg-BG"/>
+        </w:rPr>
+        <w:t>бъде структурирана в компютъра.</w:t>
+      </w:r>
+      <w:r>
+        <w:rPr>
+          <w:lang w:val="bg-BG"/>
+        </w:rPr>
+        <w:t xml:space="preserve"> </w:t>
+      </w:r>
+      <w:r>
+        <w:rPr>
+          <w:lang w:val="bg-BG"/>
+        </w:rPr>
+        <w:t>Обектно-ориентираното програмиране е съсредоточено върху обектите, които</w:t>
+      </w:r>
+      <w:r>
+        <w:rPr>
+          <w:lang w:val="bg-BG"/>
+        </w:rPr>
+        <w:t xml:space="preserve"> </w:t>
+      </w:r>
+      <w:r>
+        <w:rPr>
+          <w:lang w:val="bg-BG"/>
+        </w:rPr>
+        <w:t>капсулират състояние и поведение. Тази дефиниция оприличава обектите на променливи</w:t>
+      </w:r>
+    </w:p>
+    <w:p>
+      <w:pPr>
+        <w:rPr>
+          <w:lang w:val="bg-BG"/>
+        </w:rPr>
+      </w:pPr>
+      <w:r>
+        <w:rPr>
+          <w:lang w:val="bg-BG"/>
+        </w:rPr>
+        <w:lastRenderedPageBreak/>
+        <w:t>величини от абстрактни типове данни. Възможността за дефиниране на класове</w:t>
+      </w:r>
+    </w:p>
+    <w:p>
+      <w:pPr>
+        <w:rPr>
+          <w:lang w:val="bg-BG"/>
+        </w:rPr>
+      </w:pPr>
+      <w:r>
+        <w:rPr>
+          <w:lang w:val="bg-BG"/>
+        </w:rPr>
+        <w:t>позволява да се създават и обработват типове данни, които липсват в езика и да се</w:t>
+      </w:r>
+    </w:p>
+    <w:p>
+      <w:pPr>
+        <w:rPr>
+          <w:lang w:val="bg-BG"/>
+        </w:rPr>
+      </w:pPr>
+      <w:r>
+        <w:rPr>
+          <w:lang w:val="bg-BG"/>
+        </w:rPr>
+        <w:t>създават специфични приложения</w:t>
+      </w:r>
+      <w:r>
+        <w:rPr>
+          <w:lang w:val="bg-BG"/>
+        </w:rPr>
+        <w:t>.</w:t>
       </w:r>
     </w:p>
     <w:p>
@@ -1025,7 +1163,6 @@
         <w:ind w:left="-5"/>
       </w:pPr>
       <w:r>
-        <w:lastRenderedPageBreak/>
         <w:t xml:space="preserve">3.Проектиране </w:t>
       </w:r>
     </w:p>
@@ -1050,15 +1187,7 @@
         <w:t xml:space="preserve">             </w:t>
       </w:r>
       <w:r>
-        <w:t xml:space="preserve">3.1.Обща </w:t>
-      </w:r>
-      <w:proofErr w:type="spellStart"/>
-      <w:r>
-        <w:t>архитектура</w:t>
-      </w:r>
-      <w:proofErr w:type="spellEnd"/>
-      <w:r>
-        <w:t xml:space="preserve"> </w:t>
+        <w:t xml:space="preserve">3.1.Обща архитектура </w:t>
       </w:r>
     </w:p>
     <w:p>
@@ -1077,21 +1206,8 @@
         </w:rPr>
         <w:tab/>
       </w:r>
-      <w:proofErr w:type="spellStart"/>
-      <w:r>
-        <w:t>За</w:t>
-      </w:r>
-      <w:proofErr w:type="spellEnd"/>
-      <w:r>
-        <w:t xml:space="preserve"> </w:t>
-      </w:r>
-      <w:proofErr w:type="spellStart"/>
-      <w:r>
-        <w:t>проекта</w:t>
-      </w:r>
-      <w:proofErr w:type="spellEnd"/>
-      <w:r>
-        <w:t xml:space="preserve"> „</w:t>
+      <w:r>
+        <w:t>За проекта „</w:t>
       </w:r>
       <w:r>
         <w:rPr>
@@ -1103,31 +1219,7 @@
         <w:t xml:space="preserve"> </w:t>
       </w:r>
       <w:r>
-        <w:t xml:space="preserve">“ </w:t>
-      </w:r>
-      <w:proofErr w:type="spellStart"/>
-      <w:r>
-        <w:t>бяха</w:t>
-      </w:r>
-      <w:proofErr w:type="spellEnd"/>
-      <w:r>
-        <w:t xml:space="preserve"> </w:t>
-      </w:r>
-      <w:proofErr w:type="spellStart"/>
-      <w:r>
-        <w:t>реализирани</w:t>
-      </w:r>
-      <w:proofErr w:type="spellEnd"/>
-      <w:r>
-        <w:t xml:space="preserve"> </w:t>
-      </w:r>
-      <w:proofErr w:type="spellStart"/>
-      <w:r>
-        <w:t>класовете</w:t>
-      </w:r>
-      <w:proofErr w:type="spellEnd"/>
-      <w:r>
-        <w:t xml:space="preserve"> </w:t>
+        <w:t xml:space="preserve">“ бяха реализирани класовете </w:t>
       </w:r>
       <w:r>
         <w:rPr>
@@ -1148,14 +1240,12 @@
         </w:rPr>
         <w:t xml:space="preserve"> </w:t>
       </w:r>
-      <w:proofErr w:type="spellStart"/>
       <w:r>
         <w:rPr>
           <w:rFonts w:ascii="Consolas" w:eastAsia="Consolas" w:hAnsi="Consolas" w:cs="Consolas"/>
         </w:rPr>
         <w:t>AlphabeticalSortedSongs</w:t>
       </w:r>
-      <w:proofErr w:type="spellEnd"/>
       <w:r>
         <w:rPr>
           <w:rFonts w:ascii="Consolas" w:eastAsia="Consolas" w:hAnsi="Consolas" w:cs="Consolas"/>
@@ -1182,77 +1272,8 @@
         </w:rPr>
         <w:t xml:space="preserve">System. </w:t>
       </w:r>
-      <w:proofErr w:type="spellStart"/>
-      <w:r>
-        <w:t>За</w:t>
-      </w:r>
-      <w:proofErr w:type="spellEnd"/>
-      <w:r>
-        <w:t xml:space="preserve"> </w:t>
-      </w:r>
-      <w:proofErr w:type="spellStart"/>
-      <w:r>
-        <w:t>работата</w:t>
-      </w:r>
-      <w:proofErr w:type="spellEnd"/>
-      <w:r>
-        <w:t xml:space="preserve"> с </w:t>
-      </w:r>
-      <w:proofErr w:type="spellStart"/>
-      <w:r>
-        <w:t>командите</w:t>
-      </w:r>
-      <w:proofErr w:type="spellEnd"/>
-      <w:r>
-        <w:t xml:space="preserve">, </w:t>
-      </w:r>
-      <w:proofErr w:type="spellStart"/>
-      <w:r>
-        <w:t>беше</w:t>
-      </w:r>
-      <w:proofErr w:type="spellEnd"/>
-      <w:r>
-        <w:t xml:space="preserve"> </w:t>
-      </w:r>
-      <w:proofErr w:type="spellStart"/>
-      <w:r>
-        <w:t>използван</w:t>
-      </w:r>
-      <w:proofErr w:type="spellEnd"/>
-      <w:r>
-        <w:t xml:space="preserve"> </w:t>
-      </w:r>
-      <w:proofErr w:type="spellStart"/>
-      <w:r>
-        <w:t>поведенческият</w:t>
-      </w:r>
-      <w:proofErr w:type="spellEnd"/>
-      <w:r>
-        <w:t xml:space="preserve"> </w:t>
-      </w:r>
-      <w:proofErr w:type="spellStart"/>
-      <w:r>
-        <w:t>шаблон</w:t>
-      </w:r>
-      <w:proofErr w:type="spellEnd"/>
-      <w:r>
-        <w:t xml:space="preserve"> </w:t>
-      </w:r>
-      <w:proofErr w:type="spellStart"/>
-      <w:r>
-        <w:t>за</w:t>
-      </w:r>
-      <w:proofErr w:type="spellEnd"/>
-      <w:r>
-        <w:t xml:space="preserve"> </w:t>
-      </w:r>
-      <w:proofErr w:type="spellStart"/>
-      <w:r>
-        <w:t>дизайн</w:t>
-      </w:r>
-      <w:proofErr w:type="spellEnd"/>
-      <w:r>
-        <w:t xml:space="preserve"> - </w:t>
+      <w:r>
+        <w:t xml:space="preserve">За работата с командите, беше използван поведенческият шаблон за дизайн - </w:t>
       </w:r>
       <w:r>
         <w:rPr>
@@ -1260,53 +1281,8 @@
         </w:rPr>
         <w:t xml:space="preserve">command pattern, </w:t>
       </w:r>
-      <w:proofErr w:type="spellStart"/>
-      <w:r>
-        <w:t>за</w:t>
-      </w:r>
-      <w:proofErr w:type="spellEnd"/>
-      <w:r>
-        <w:t xml:space="preserve"> </w:t>
-      </w:r>
-      <w:proofErr w:type="spellStart"/>
-      <w:r>
-        <w:t>който</w:t>
-      </w:r>
-      <w:proofErr w:type="spellEnd"/>
-      <w:r>
-        <w:t xml:space="preserve"> </w:t>
-      </w:r>
-      <w:proofErr w:type="spellStart"/>
-      <w:r>
-        <w:t>бяха</w:t>
-      </w:r>
-      <w:proofErr w:type="spellEnd"/>
-      <w:r>
-        <w:t xml:space="preserve"> </w:t>
-      </w:r>
-      <w:proofErr w:type="spellStart"/>
-      <w:r>
-        <w:t>необходими</w:t>
-      </w:r>
-      <w:proofErr w:type="spellEnd"/>
-      <w:r>
-        <w:t xml:space="preserve"> </w:t>
-      </w:r>
-      <w:proofErr w:type="spellStart"/>
-      <w:r>
-        <w:t>следните</w:t>
-      </w:r>
-      <w:proofErr w:type="spellEnd"/>
-      <w:r>
-        <w:t xml:space="preserve"> </w:t>
-      </w:r>
-      <w:proofErr w:type="spellStart"/>
-      <w:r>
-        <w:t>класове</w:t>
-      </w:r>
-      <w:proofErr w:type="spellEnd"/>
-      <w:r>
-        <w:t xml:space="preserve"> : </w:t>
+      <w:r>
+        <w:t xml:space="preserve">за който бяха необходими следните класове : </w:t>
       </w:r>
     </w:p>
     <w:p>
@@ -1334,19 +1310,11 @@
         <w:spacing w:after="38" w:line="249" w:lineRule="auto"/>
         <w:ind w:hanging="360"/>
       </w:pPr>
-      <w:proofErr w:type="spellStart"/>
       <w:r>
         <w:rPr>
           <w:rFonts w:ascii="Consolas" w:eastAsia="Consolas" w:hAnsi="Consolas" w:cs="Consolas"/>
         </w:rPr>
-        <w:t>ICommand</w:t>
-      </w:r>
-      <w:proofErr w:type="spellEnd"/>
-      <w:r>
-        <w:rPr>
-          <w:rFonts w:ascii="Consolas" w:eastAsia="Consolas" w:hAnsi="Consolas" w:cs="Consolas"/>
-        </w:rPr>
-        <w:t xml:space="preserve"> </w:t>
+        <w:t xml:space="preserve">ICommand </w:t>
       </w:r>
     </w:p>
     <w:p>
@@ -1364,63 +1332,7 @@
         <w:t xml:space="preserve">Validator – </w:t>
       </w:r>
       <w:r>
-        <w:t xml:space="preserve">в </w:t>
-      </w:r>
-      <w:proofErr w:type="spellStart"/>
-      <w:r>
-        <w:t>който</w:t>
-      </w:r>
-      <w:proofErr w:type="spellEnd"/>
-      <w:r>
-        <w:t xml:space="preserve"> </w:t>
-      </w:r>
-      <w:proofErr w:type="spellStart"/>
-      <w:r>
-        <w:t>се</w:t>
-      </w:r>
-      <w:proofErr w:type="spellEnd"/>
-      <w:r>
-        <w:t xml:space="preserve"> </w:t>
-      </w:r>
-      <w:proofErr w:type="spellStart"/>
-      <w:r>
-        <w:t>валидира</w:t>
-      </w:r>
-      <w:proofErr w:type="spellEnd"/>
-      <w:r>
-        <w:t xml:space="preserve"> </w:t>
-      </w:r>
-      <w:proofErr w:type="spellStart"/>
-      <w:r>
-        <w:t>въведения</w:t>
-      </w:r>
-      <w:proofErr w:type="spellEnd"/>
-      <w:r>
-        <w:t xml:space="preserve"> </w:t>
-      </w:r>
-      <w:proofErr w:type="spellStart"/>
-      <w:r>
-        <w:t>вход</w:t>
-      </w:r>
-      <w:proofErr w:type="spellEnd"/>
-      <w:r>
-        <w:t xml:space="preserve"> </w:t>
-      </w:r>
-      <w:proofErr w:type="spellStart"/>
-      <w:r>
-        <w:t>от</w:t>
-      </w:r>
-      <w:proofErr w:type="spellEnd"/>
-      <w:r>
-        <w:t xml:space="preserve"> </w:t>
-      </w:r>
-      <w:proofErr w:type="spellStart"/>
-      <w:r>
-        <w:t>потребителя</w:t>
-      </w:r>
-      <w:proofErr w:type="spellEnd"/>
-      <w:r>
-        <w:t xml:space="preserve">.  </w:t>
+        <w:t xml:space="preserve">в който се валидира въведения вход от потребителя.  </w:t>
       </w:r>
     </w:p>
     <w:p>
@@ -1434,210 +1346,12 @@
           <w:rFonts w:ascii="Consolas" w:hAnsi="Consolas"/>
         </w:rPr>
       </w:pPr>
-      <w:proofErr w:type="spellStart"/>
       <w:r>
         <w:rPr>
           <w:rFonts w:ascii="Consolas" w:hAnsi="Consolas"/>
         </w:rPr>
-        <w:t>AddFavGenre</w:t>
-      </w:r>
-      <w:proofErr w:type="spellEnd"/>
-      <w:r>
-        <w:rPr>
-          <w:rFonts w:ascii="Consolas" w:hAnsi="Consolas"/>
-        </w:rPr>
-        <w:t xml:space="preserve">, </w:t>
-      </w:r>
-      <w:proofErr w:type="spellStart"/>
-      <w:r>
-        <w:rPr>
-          <w:rFonts w:ascii="Consolas" w:hAnsi="Consolas"/>
-        </w:rPr>
-        <w:t>AddPlaylist</w:t>
-      </w:r>
-      <w:proofErr w:type="spellEnd"/>
-      <w:r>
-        <w:rPr>
-          <w:rFonts w:ascii="Consolas" w:hAnsi="Consolas"/>
-        </w:rPr>
-        <w:t xml:space="preserve">, </w:t>
-      </w:r>
-      <w:proofErr w:type="spellStart"/>
-      <w:r>
-        <w:rPr>
-          <w:rFonts w:ascii="Consolas" w:hAnsi="Consolas"/>
-        </w:rPr>
-        <w:t>AddSong</w:t>
-      </w:r>
-      <w:proofErr w:type="spellEnd"/>
-      <w:r>
-        <w:rPr>
-          <w:rFonts w:ascii="Consolas" w:hAnsi="Consolas"/>
-        </w:rPr>
-        <w:t xml:space="preserve">, </w:t>
-      </w:r>
-      <w:proofErr w:type="spellStart"/>
-      <w:r>
-        <w:rPr>
-          <w:rFonts w:ascii="Consolas" w:hAnsi="Consolas"/>
-        </w:rPr>
-        <w:t>ChangeBirth</w:t>
-      </w:r>
-      <w:proofErr w:type="spellEnd"/>
-      <w:r>
-        <w:rPr>
-          <w:rFonts w:ascii="Consolas" w:hAnsi="Consolas"/>
-        </w:rPr>
-        <w:t xml:space="preserve">, </w:t>
-      </w:r>
-      <w:proofErr w:type="spellStart"/>
-      <w:r>
-        <w:rPr>
-          <w:rFonts w:ascii="Consolas" w:hAnsi="Consolas"/>
-        </w:rPr>
-        <w:t>ChangeName,ChangePassword</w:t>
-      </w:r>
-      <w:proofErr w:type="spellEnd"/>
-      <w:r>
-        <w:rPr>
-          <w:rFonts w:ascii="Consolas" w:hAnsi="Consolas"/>
-        </w:rPr>
-        <w:t xml:space="preserve">, </w:t>
-      </w:r>
-      <w:proofErr w:type="spellStart"/>
-      <w:r>
-        <w:rPr>
-          <w:rFonts w:ascii="Consolas" w:hAnsi="Consolas"/>
-        </w:rPr>
-        <w:t>ChangeUsername</w:t>
-      </w:r>
-      <w:proofErr w:type="spellEnd"/>
-      <w:r>
-        <w:rPr>
-          <w:rFonts w:ascii="Consolas" w:hAnsi="Consolas"/>
-        </w:rPr>
-        <w:t xml:space="preserve">, </w:t>
-      </w:r>
-      <w:proofErr w:type="spellStart"/>
-      <w:r>
-        <w:rPr>
-          <w:rFonts w:ascii="Consolas" w:hAnsi="Consolas"/>
-        </w:rPr>
-        <w:t>FilterCommand</w:t>
-      </w:r>
-      <w:proofErr w:type="spellEnd"/>
-      <w:r>
-        <w:rPr>
-          <w:rFonts w:ascii="Consolas" w:hAnsi="Consolas"/>
-        </w:rPr>
-        <w:t xml:space="preserve">, </w:t>
-      </w:r>
-      <w:proofErr w:type="spellStart"/>
-      <w:r>
-        <w:rPr>
-          <w:rFonts w:ascii="Consolas" w:hAnsi="Consolas"/>
-        </w:rPr>
-        <w:t>HelpCommand</w:t>
-      </w:r>
-      <w:proofErr w:type="spellEnd"/>
-      <w:r>
-        <w:rPr>
-          <w:rFonts w:ascii="Consolas" w:hAnsi="Consolas"/>
-        </w:rPr>
-        <w:t xml:space="preserve">, </w:t>
-      </w:r>
-      <w:proofErr w:type="spellStart"/>
-      <w:r>
-        <w:rPr>
-          <w:rFonts w:ascii="Consolas" w:hAnsi="Consolas"/>
-        </w:rPr>
-        <w:t>LogInCommand</w:t>
-      </w:r>
-      <w:proofErr w:type="spellEnd"/>
-      <w:r>
-        <w:rPr>
-          <w:rFonts w:ascii="Consolas" w:hAnsi="Consolas"/>
-        </w:rPr>
-        <w:t xml:space="preserve">, </w:t>
-      </w:r>
-      <w:proofErr w:type="spellStart"/>
-      <w:r>
-        <w:rPr>
-          <w:rFonts w:ascii="Consolas" w:hAnsi="Consolas"/>
-        </w:rPr>
-        <w:t>LogOutCommand</w:t>
-      </w:r>
-      <w:proofErr w:type="spellEnd"/>
-      <w:r>
-        <w:rPr>
-          <w:rFonts w:ascii="Consolas" w:hAnsi="Consolas"/>
-        </w:rPr>
-        <w:t xml:space="preserve">, </w:t>
-      </w:r>
-      <w:proofErr w:type="spellStart"/>
-      <w:r>
-        <w:rPr>
-          <w:rFonts w:ascii="Consolas" w:hAnsi="Consolas"/>
-        </w:rPr>
-        <w:t>PrintUserPlaylist</w:t>
-      </w:r>
-      <w:proofErr w:type="spellEnd"/>
-      <w:r>
-        <w:rPr>
-          <w:rFonts w:ascii="Consolas" w:hAnsi="Consolas"/>
-        </w:rPr>
-        <w:t xml:space="preserve">, </w:t>
-      </w:r>
-      <w:proofErr w:type="spellStart"/>
-      <w:r>
-        <w:rPr>
-          <w:rFonts w:ascii="Consolas" w:hAnsi="Consolas"/>
-        </w:rPr>
-        <w:t>RateCommand</w:t>
-      </w:r>
-      <w:proofErr w:type="spellEnd"/>
-      <w:r>
-        <w:rPr>
-          <w:rFonts w:ascii="Consolas" w:hAnsi="Consolas"/>
-        </w:rPr>
-        <w:t xml:space="preserve">, </w:t>
-      </w:r>
-      <w:proofErr w:type="spellStart"/>
-      <w:r>
-        <w:rPr>
-          <w:rFonts w:ascii="Consolas" w:hAnsi="Consolas"/>
-        </w:rPr>
-        <w:t>RemoveFavGenre</w:t>
-      </w:r>
-      <w:proofErr w:type="spellEnd"/>
-      <w:r>
-        <w:rPr>
-          <w:rFonts w:ascii="Consolas" w:hAnsi="Consolas"/>
-        </w:rPr>
-        <w:t xml:space="preserve">, </w:t>
-      </w:r>
-      <w:proofErr w:type="spellStart"/>
-      <w:r>
-        <w:rPr>
-          <w:rFonts w:ascii="Consolas" w:hAnsi="Consolas"/>
-        </w:rPr>
-        <w:t>RemovePlaylist</w:t>
-      </w:r>
-      <w:proofErr w:type="spellEnd"/>
-      <w:r>
-        <w:rPr>
-          <w:rFonts w:ascii="Consolas" w:hAnsi="Consolas"/>
-        </w:rPr>
-        <w:t xml:space="preserve">, </w:t>
-      </w:r>
-      <w:proofErr w:type="spellStart"/>
-      <w:r>
-        <w:rPr>
-          <w:rFonts w:ascii="Consolas" w:hAnsi="Consolas"/>
-        </w:rPr>
-        <w:t>SignUpCommand</w:t>
-      </w:r>
-      <w:proofErr w:type="spellEnd"/>
+        <w:t>AddFavGenre, AddPlaylist, AddSong, ChangeBirth, ChangeName,ChangePassword, ChangeUsername, FilterCommand, HelpCommand, LogInCommand, LogOutCommand, PrintUserPlaylist, RateCommand, RemoveFavGenre, RemovePlaylist, SignUpCommand</w:t>
+      </w:r>
     </w:p>
     <w:p>
       <w:pPr>
@@ -1654,15 +1368,7 @@
         <w:ind w:left="718" w:right="740"/>
       </w:pPr>
       <w:r>
-        <w:t xml:space="preserve">3.2. </w:t>
-      </w:r>
-      <w:proofErr w:type="spellStart"/>
-      <w:r>
-        <w:t>Диаграми</w:t>
-      </w:r>
-      <w:proofErr w:type="spellEnd"/>
-      <w:r>
-        <w:t xml:space="preserve">  </w:t>
+        <w:t xml:space="preserve">3.2. Диаграми  </w:t>
       </w:r>
     </w:p>
     <w:p>
@@ -1673,77 +1379,8 @@
           <w:lang w:val="bg-BG"/>
         </w:rPr>
       </w:pPr>
-      <w:proofErr w:type="spellStart"/>
-      <w:r>
-        <w:t>На</w:t>
-      </w:r>
-      <w:proofErr w:type="spellEnd"/>
-      <w:r>
-        <w:t xml:space="preserve"> фиг.1 </w:t>
-      </w:r>
-      <w:proofErr w:type="spellStart"/>
-      <w:r>
-        <w:t>са</w:t>
-      </w:r>
-      <w:proofErr w:type="spellEnd"/>
-      <w:r>
-        <w:t xml:space="preserve"> </w:t>
-      </w:r>
-      <w:proofErr w:type="spellStart"/>
-      <w:r>
-        <w:t>изобразени</w:t>
-      </w:r>
-      <w:proofErr w:type="spellEnd"/>
-      <w:r>
-        <w:t xml:space="preserve"> </w:t>
-      </w:r>
-      <w:proofErr w:type="spellStart"/>
-      <w:r>
-        <w:t>основните</w:t>
-      </w:r>
-      <w:proofErr w:type="spellEnd"/>
-      <w:r>
-        <w:t xml:space="preserve"> </w:t>
-      </w:r>
-      <w:proofErr w:type="spellStart"/>
-      <w:r>
-        <w:t>класове</w:t>
-      </w:r>
-      <w:proofErr w:type="spellEnd"/>
-      <w:r>
-        <w:t xml:space="preserve"> </w:t>
-      </w:r>
-      <w:proofErr w:type="spellStart"/>
-      <w:r>
-        <w:t>използвани</w:t>
-      </w:r>
-      <w:proofErr w:type="spellEnd"/>
-      <w:r>
-        <w:t xml:space="preserve"> в </w:t>
-      </w:r>
-      <w:proofErr w:type="spellStart"/>
-      <w:r>
-        <w:t>архитектурата</w:t>
-      </w:r>
-      <w:proofErr w:type="spellEnd"/>
-      <w:r>
-        <w:t xml:space="preserve"> </w:t>
-      </w:r>
-      <w:proofErr w:type="spellStart"/>
-      <w:r>
-        <w:t>на</w:t>
-      </w:r>
-      <w:proofErr w:type="spellEnd"/>
-      <w:r>
-        <w:t xml:space="preserve"> </w:t>
-      </w:r>
-      <w:proofErr w:type="spellStart"/>
-      <w:r>
-        <w:t>проекта</w:t>
-      </w:r>
-      <w:proofErr w:type="spellEnd"/>
-      <w:r>
-        <w:t xml:space="preserve"> “</w:t>
+      <w:r>
+        <w:t>На фиг.1 са изобразени основните класове използвани в архитектурата на проекта “</w:t>
       </w:r>
       <w:r>
         <w:rPr>
@@ -1752,15 +1389,7 @@
         <w:t>Музикална колекция</w:t>
       </w:r>
       <w:r>
-        <w:t xml:space="preserve">”. </w:t>
-      </w:r>
-      <w:proofErr w:type="spellStart"/>
-      <w:r>
-        <w:t>Класът</w:t>
-      </w:r>
-      <w:proofErr w:type="spellEnd"/>
-      <w:r>
-        <w:t xml:space="preserve"> </w:t>
+        <w:t xml:space="preserve">”. Класът </w:t>
       </w:r>
       <w:r>
         <w:rPr>
@@ -1842,13 +1471,8 @@
         </w:rPr>
         <w:t>К</w:t>
       </w:r>
-      <w:proofErr w:type="spellStart"/>
-      <w:r>
-        <w:t>ласът</w:t>
-      </w:r>
-      <w:proofErr w:type="spellEnd"/>
-      <w:r>
-        <w:t xml:space="preserve"> </w:t>
+      <w:r>
+        <w:t xml:space="preserve">ласът </w:t>
       </w:r>
       <w:r>
         <w:rPr>
@@ -1859,117 +1483,8 @@
       <w:r>
         <w:t xml:space="preserve"> </w:t>
       </w:r>
-      <w:proofErr w:type="spellStart"/>
-      <w:r>
-        <w:t>поддържа</w:t>
-      </w:r>
-      <w:proofErr w:type="spellEnd"/>
-      <w:r>
-        <w:t xml:space="preserve"> </w:t>
-      </w:r>
-      <w:proofErr w:type="spellStart"/>
-      <w:r>
-        <w:t>информация</w:t>
-      </w:r>
-      <w:proofErr w:type="spellEnd"/>
-      <w:r>
-        <w:t xml:space="preserve"> </w:t>
-      </w:r>
-      <w:proofErr w:type="spellStart"/>
-      <w:r>
-        <w:t>за</w:t>
-      </w:r>
-      <w:proofErr w:type="spellEnd"/>
-      <w:r>
-        <w:t xml:space="preserve"> </w:t>
-      </w:r>
-      <w:proofErr w:type="spellStart"/>
-      <w:r>
-        <w:t>името</w:t>
-      </w:r>
-      <w:proofErr w:type="spellEnd"/>
-      <w:r>
-        <w:t xml:space="preserve"> </w:t>
-      </w:r>
-      <w:proofErr w:type="spellStart"/>
-      <w:r>
-        <w:t>на</w:t>
-      </w:r>
-      <w:proofErr w:type="spellEnd"/>
-      <w:r>
-        <w:t xml:space="preserve"> </w:t>
-      </w:r>
-      <w:proofErr w:type="spellStart"/>
-      <w:r>
-        <w:t>песента</w:t>
-      </w:r>
-      <w:proofErr w:type="spellEnd"/>
-      <w:r>
-        <w:t xml:space="preserve"> и </w:t>
-      </w:r>
-      <w:proofErr w:type="spellStart"/>
-      <w:r>
-        <w:t>нейния</w:t>
-      </w:r>
-      <w:proofErr w:type="spellEnd"/>
-      <w:r>
-        <w:t xml:space="preserve"> </w:t>
-      </w:r>
-      <w:proofErr w:type="spellStart"/>
-      <w:r>
-        <w:t>изпълнител</w:t>
-      </w:r>
-      <w:proofErr w:type="spellEnd"/>
-      <w:r>
-        <w:t xml:space="preserve">, </w:t>
-      </w:r>
-      <w:proofErr w:type="spellStart"/>
-      <w:r>
-        <w:t>жанр</w:t>
-      </w:r>
-      <w:proofErr w:type="spellEnd"/>
-      <w:r>
-        <w:t xml:space="preserve">, </w:t>
-      </w:r>
-      <w:proofErr w:type="spellStart"/>
-      <w:r>
-        <w:t>албум</w:t>
-      </w:r>
-      <w:proofErr w:type="spellEnd"/>
-      <w:r>
-        <w:t xml:space="preserve">, </w:t>
-      </w:r>
-      <w:proofErr w:type="spellStart"/>
-      <w:r>
-        <w:t>година</w:t>
-      </w:r>
-      <w:proofErr w:type="spellEnd"/>
-      <w:r>
-        <w:t xml:space="preserve"> </w:t>
-      </w:r>
-      <w:proofErr w:type="spellStart"/>
-      <w:r>
-        <w:t>на</w:t>
-      </w:r>
-      <w:proofErr w:type="spellEnd"/>
-      <w:r>
-        <w:t xml:space="preserve"> </w:t>
-      </w:r>
-      <w:proofErr w:type="spellStart"/>
-      <w:r>
-        <w:t>издаване</w:t>
-      </w:r>
-      <w:proofErr w:type="spellEnd"/>
-      <w:r>
-        <w:t xml:space="preserve"> и </w:t>
-      </w:r>
-      <w:proofErr w:type="spellStart"/>
-      <w:r>
-        <w:t>рейтинг</w:t>
-      </w:r>
-      <w:proofErr w:type="spellEnd"/>
-      <w:r>
-        <w:t>.</w:t>
+      <w:r>
+        <w:t>поддържа информация за името на песента и нейния изпълнител, жанр, албум, година на издаване и рейтинг.</w:t>
       </w:r>
       <w:r>
         <w:t xml:space="preserve"> </w:t>
@@ -1980,11 +1495,9 @@
         </w:rPr>
         <w:t>К</w:t>
       </w:r>
-      <w:proofErr w:type="spellStart"/>
       <w:r>
         <w:t>лас</w:t>
       </w:r>
-      <w:proofErr w:type="spellEnd"/>
       <w:r>
         <w:rPr>
           <w:lang w:val="bg-BG"/>
@@ -2027,65 +1540,6 @@
           <w:lang w:val="bg-BG"/>
         </w:rPr>
       </w:pPr>
-      <w:r>
-        <w:rPr>
-          <w:lang w:val="bg-BG"/>
-        </w:rPr>
-        <w:t>В к</w:t>
-      </w:r>
-      <w:proofErr w:type="spellStart"/>
-      <w:r>
-        <w:t>ласът</w:t>
-      </w:r>
-      <w:proofErr w:type="spellEnd"/>
-      <w:r>
-        <w:t xml:space="preserve"> </w:t>
-      </w:r>
-      <w:r>
-        <w:rPr>
-          <w:rFonts w:ascii="Consolas" w:eastAsia="Consolas" w:hAnsi="Consolas" w:cs="Consolas"/>
-        </w:rPr>
-        <w:t>System</w:t>
-      </w:r>
-      <w:r>
-        <w:t xml:space="preserve"> </w:t>
-      </w:r>
-      <w:r>
-        <w:rPr>
-          <w:lang w:val="bg-BG"/>
-        </w:rPr>
-        <w:t>се поддържат множество от потребители, множество от песни</w:t>
-      </w:r>
-      <w:r>
-        <w:rPr>
-          <w:lang w:val="bg-BG"/>
-        </w:rPr>
-        <w:t xml:space="preserve">, които поддържа системата, текущ потребител, </w:t>
-      </w:r>
-      <w:r>
-        <w:rPr>
-          <w:lang w:val="bg-BG"/>
-        </w:rPr>
-        <w:t>член данна, с която помним кой</w:t>
-      </w:r>
-      <w:r>
-        <w:rPr>
-          <w:lang w:val="bg-BG"/>
-        </w:rPr>
-        <w:t xml:space="preserve"> </w:t>
-      </w:r>
-      <w:r>
-        <w:rPr>
-          <w:lang w:val="bg-BG"/>
-        </w:rPr>
-        <w:t xml:space="preserve">потребител вече е гласувал за дадена песен </w:t>
-      </w:r>
-      <w:r>
-        <w:rPr>
-          <w:lang w:val="bg-BG"/>
-        </w:rPr>
-        <w:t>и флаг, който ни казва кога в системата има влезнал потребител.</w:t>
-      </w:r>
     </w:p>
     <w:p>
       <w:pPr>
@@ -2099,6 +1553,78 @@
         <w:rPr>
           <w:lang w:val="bg-BG"/>
         </w:rPr>
+        <w:t>В к</w:t>
+      </w:r>
+      <w:r>
+        <w:t xml:space="preserve">ласът </w:t>
+      </w:r>
+      <w:r>
+        <w:rPr>
+          <w:rFonts w:ascii="Consolas" w:eastAsia="Consolas" w:hAnsi="Consolas" w:cs="Consolas"/>
+        </w:rPr>
+        <w:t>System</w:t>
+      </w:r>
+      <w:r>
+        <w:t xml:space="preserve"> </w:t>
+      </w:r>
+      <w:r>
+        <w:rPr>
+          <w:lang w:val="bg-BG"/>
+        </w:rPr>
+        <w:t>се поддържат множество от потребители, множество от песни</w:t>
+      </w:r>
+      <w:r>
+        <w:rPr>
+          <w:lang w:val="bg-BG"/>
+        </w:rPr>
+        <w:t xml:space="preserve">, които поддържа системата, текущ потребител, </w:t>
+      </w:r>
+      <w:r>
+        <w:rPr>
+          <w:lang w:val="bg-BG"/>
+        </w:rPr>
+        <w:t>член данна, с която помним кой</w:t>
+      </w:r>
+      <w:r>
+        <w:rPr>
+          <w:lang w:val="bg-BG"/>
+        </w:rPr>
+        <w:t xml:space="preserve"> </w:t>
+      </w:r>
+      <w:r>
+        <w:rPr>
+          <w:lang w:val="bg-BG"/>
+        </w:rPr>
+        <w:t xml:space="preserve">потребител вече е гласувал за дадена песен </w:t>
+      </w:r>
+      <w:r>
+        <w:rPr>
+          <w:lang w:val="bg-BG"/>
+        </w:rPr>
+        <w:t>и флаг, който ни казва кога в системата има влезнал потребител.</w:t>
+      </w:r>
+    </w:p>
+    <w:p>
+      <w:pPr>
+        <w:spacing w:after="31"/>
+        <w:ind w:left="0" w:firstLine="708"/>
+        <w:rPr>
+          <w:lang w:val="bg-BG"/>
+        </w:rPr>
+      </w:pPr>
+    </w:p>
+    <w:p>
+      <w:pPr>
+        <w:spacing w:after="31"/>
+        <w:ind w:left="0" w:firstLine="708"/>
+        <w:rPr>
+          <w:lang w:val="bg-BG"/>
+        </w:rPr>
+      </w:pPr>
+      <w:r>
+        <w:rPr>
+          <w:lang w:val="bg-BG"/>
+        </w:rPr>
         <w:t>К</w:t>
       </w:r>
       <w:r>
@@ -2107,14 +1633,12 @@
         </w:rPr>
         <w:t xml:space="preserve">ласът </w:t>
       </w:r>
-      <w:proofErr w:type="spellStart"/>
       <w:r>
         <w:rPr>
           <w:rFonts w:ascii="Consolas" w:hAnsi="Consolas"/>
         </w:rPr>
         <w:t>OrderedBinaryTree</w:t>
       </w:r>
-      <w:proofErr w:type="spellEnd"/>
       <w:r>
         <w:rPr>
           <w:lang w:val="bg-BG"/>
@@ -2197,7 +1721,14 @@
         <w:rPr>
           <w:lang w:val="bg-BG"/>
         </w:rPr>
-        <w:t xml:space="preserve"> този начин принтираме песните </w:t>
+        <w:t xml:space="preserve"> този начин </w:t>
+      </w:r>
+      <w:r>
+        <w:rPr>
+          <w:lang w:val="bg-BG"/>
+        </w:rPr>
+        <w:lastRenderedPageBreak/>
+        <w:t xml:space="preserve">принтираме песните </w:t>
       </w:r>
       <w:r>
         <w:rPr>
@@ -2227,7 +1758,6 @@
         <w:rPr>
           <w:noProof/>
         </w:rPr>
-        <w:lastRenderedPageBreak/>
         <w:drawing>
           <wp:anchor distT="0" distB="0" distL="114300" distR="114300" simplePos="0" relativeHeight="251658240" behindDoc="0" locked="0" layoutInCell="1" allowOverlap="1" wp14:anchorId="69175853" wp14:editId="17BB8BDB">
             <wp:simplePos x="0" y="0"/>
@@ -2312,15 +1842,7 @@
         <w:ind w:left="-5"/>
       </w:pPr>
       <w:r>
-        <w:t xml:space="preserve">4.Реализация и </w:t>
-      </w:r>
-      <w:proofErr w:type="spellStart"/>
-      <w:r>
-        <w:t>тестване</w:t>
-      </w:r>
-      <w:proofErr w:type="spellEnd"/>
-      <w:r>
-        <w:t xml:space="preserve"> </w:t>
+        <w:t xml:space="preserve">4.Реализация и тестване </w:t>
       </w:r>
     </w:p>
     <w:p>
@@ -2344,31 +1866,7 @@
         <w:tab/>
       </w:r>
       <w:r>
-        <w:t xml:space="preserve">4.1. </w:t>
-      </w:r>
-      <w:proofErr w:type="spellStart"/>
-      <w:r>
-        <w:t>Реализация</w:t>
-      </w:r>
-      <w:proofErr w:type="spellEnd"/>
-      <w:r>
-        <w:t xml:space="preserve"> </w:t>
-      </w:r>
-      <w:proofErr w:type="spellStart"/>
-      <w:r>
-        <w:t>на</w:t>
-      </w:r>
-      <w:proofErr w:type="spellEnd"/>
-      <w:r>
-        <w:t xml:space="preserve"> </w:t>
-      </w:r>
-      <w:proofErr w:type="spellStart"/>
-      <w:r>
-        <w:t>класове</w:t>
-      </w:r>
-      <w:proofErr w:type="spellEnd"/>
-      <w:r>
-        <w:t xml:space="preserve">  </w:t>
+        <w:t xml:space="preserve">4.1. Реализация на класове  </w:t>
       </w:r>
     </w:p>
     <w:p>
@@ -2387,13 +1885,8 @@
         </w:rPr>
         <w:tab/>
       </w:r>
-      <w:proofErr w:type="spellStart"/>
-      <w:r>
-        <w:t>Класът</w:t>
-      </w:r>
-      <w:proofErr w:type="spellEnd"/>
-      <w:r>
-        <w:t xml:space="preserve"> </w:t>
+      <w:r>
+        <w:t xml:space="preserve">Класът </w:t>
       </w:r>
       <w:r>
         <w:rPr>
@@ -2417,55 +1910,7 @@
         <w:t xml:space="preserve"> е издадена</w:t>
       </w:r>
       <w:r>
-        <w:t xml:space="preserve">. </w:t>
-      </w:r>
-      <w:proofErr w:type="spellStart"/>
-      <w:r>
-        <w:t>По-важните</w:t>
-      </w:r>
-      <w:proofErr w:type="spellEnd"/>
-      <w:r>
-        <w:t xml:space="preserve"> </w:t>
-      </w:r>
-      <w:proofErr w:type="spellStart"/>
-      <w:r>
-        <w:t>членфункции</w:t>
-      </w:r>
-      <w:proofErr w:type="spellEnd"/>
-      <w:r>
-        <w:t xml:space="preserve"> </w:t>
-      </w:r>
-      <w:proofErr w:type="spellStart"/>
-      <w:r>
-        <w:t>реализирани</w:t>
-      </w:r>
-      <w:proofErr w:type="spellEnd"/>
-      <w:r>
-        <w:t xml:space="preserve"> в </w:t>
-      </w:r>
-      <w:proofErr w:type="spellStart"/>
-      <w:r>
-        <w:t>този</w:t>
-      </w:r>
-      <w:proofErr w:type="spellEnd"/>
-      <w:r>
-        <w:t xml:space="preserve"> </w:t>
-      </w:r>
-      <w:proofErr w:type="spellStart"/>
-      <w:r>
-        <w:t>клас</w:t>
-      </w:r>
-      <w:proofErr w:type="spellEnd"/>
-      <w:r>
-        <w:t xml:space="preserve"> </w:t>
-      </w:r>
-      <w:proofErr w:type="spellStart"/>
-      <w:r>
-        <w:t>са</w:t>
-      </w:r>
-      <w:proofErr w:type="spellEnd"/>
-      <w:r>
-        <w:t xml:space="preserve">: </w:t>
+        <w:t xml:space="preserve">. По-важните членфункции реализирани в този клас са: </w:t>
       </w:r>
     </w:p>
     <w:p>
@@ -2555,21 +2000,8 @@
         </w:rPr>
         <w:t xml:space="preserve">; - </w:t>
       </w:r>
-      <w:proofErr w:type="spellStart"/>
-      <w:r>
-        <w:t>която</w:t>
-      </w:r>
-      <w:proofErr w:type="spellEnd"/>
-      <w:r>
-        <w:t xml:space="preserve"> </w:t>
-      </w:r>
-      <w:proofErr w:type="spellStart"/>
-      <w:r>
-        <w:t>връща</w:t>
-      </w:r>
-      <w:proofErr w:type="spellEnd"/>
-      <w:r>
-        <w:t xml:space="preserve"> </w:t>
+      <w:r>
+        <w:t xml:space="preserve">която връща </w:t>
       </w:r>
     </w:p>
     <w:p>
@@ -2577,229 +2009,8 @@
         <w:spacing w:after="44"/>
         <w:ind w:left="1438"/>
       </w:pPr>
-      <w:proofErr w:type="spellStart"/>
-      <w:r>
-        <w:t>истина</w:t>
-      </w:r>
-      <w:proofErr w:type="spellEnd"/>
-      <w:r>
-        <w:t xml:space="preserve">, </w:t>
-      </w:r>
-      <w:proofErr w:type="spellStart"/>
-      <w:r>
-        <w:t>ако</w:t>
-      </w:r>
-      <w:proofErr w:type="spellEnd"/>
-      <w:r>
-        <w:t xml:space="preserve"> </w:t>
-      </w:r>
-      <w:proofErr w:type="spellStart"/>
-      <w:r>
-        <w:t>две</w:t>
-      </w:r>
-      <w:proofErr w:type="spellEnd"/>
-      <w:r>
-        <w:t xml:space="preserve"> </w:t>
-      </w:r>
-      <w:proofErr w:type="spellStart"/>
-      <w:r>
-        <w:t>дати</w:t>
-      </w:r>
-      <w:proofErr w:type="spellEnd"/>
-      <w:r>
-        <w:t xml:space="preserve"> </w:t>
-      </w:r>
-      <w:proofErr w:type="spellStart"/>
-      <w:r>
-        <w:t>са</w:t>
-      </w:r>
-      <w:proofErr w:type="spellEnd"/>
-      <w:r>
-        <w:t xml:space="preserve"> </w:t>
-      </w:r>
-      <w:proofErr w:type="spellStart"/>
-      <w:r>
-        <w:t>едни</w:t>
-      </w:r>
-      <w:proofErr w:type="spellEnd"/>
-      <w:r>
-        <w:t xml:space="preserve"> и </w:t>
-      </w:r>
-      <w:proofErr w:type="spellStart"/>
-      <w:r>
-        <w:t>същи</w:t>
-      </w:r>
-      <w:proofErr w:type="spellEnd"/>
-      <w:r>
-        <w:t xml:space="preserve">, и </w:t>
-      </w:r>
-      <w:proofErr w:type="spellStart"/>
-      <w:r>
-        <w:t>лъжа</w:t>
-      </w:r>
-      <w:proofErr w:type="spellEnd"/>
-      <w:r>
-        <w:t xml:space="preserve">, </w:t>
-      </w:r>
-      <w:proofErr w:type="spellStart"/>
-      <w:r>
-        <w:t>когато</w:t>
-      </w:r>
-      <w:proofErr w:type="spellEnd"/>
-      <w:r>
-        <w:t xml:space="preserve"> </w:t>
-      </w:r>
-      <w:proofErr w:type="spellStart"/>
-      <w:r>
-        <w:t>са</w:t>
-      </w:r>
-      <w:proofErr w:type="spellEnd"/>
-      <w:r>
-        <w:t xml:space="preserve"> </w:t>
-      </w:r>
-      <w:proofErr w:type="spellStart"/>
-      <w:r>
-        <w:t>различни</w:t>
-      </w:r>
-      <w:proofErr w:type="spellEnd"/>
-      <w:r>
-        <w:t xml:space="preserve">. </w:t>
-      </w:r>
-      <w:proofErr w:type="spellStart"/>
-      <w:r>
-        <w:t>Тази</w:t>
-      </w:r>
-      <w:proofErr w:type="spellEnd"/>
-      <w:r>
-        <w:t xml:space="preserve"> </w:t>
-      </w:r>
-      <w:proofErr w:type="spellStart"/>
-      <w:r>
-        <w:t>функционалност</w:t>
-      </w:r>
-      <w:proofErr w:type="spellEnd"/>
-      <w:r>
-        <w:t xml:space="preserve"> е </w:t>
-      </w:r>
-      <w:proofErr w:type="spellStart"/>
-      <w:r>
-        <w:t>необходима</w:t>
-      </w:r>
-      <w:proofErr w:type="spellEnd"/>
-      <w:r>
-        <w:t xml:space="preserve"> </w:t>
-      </w:r>
-      <w:proofErr w:type="spellStart"/>
-      <w:r>
-        <w:t>за</w:t>
-      </w:r>
-      <w:proofErr w:type="spellEnd"/>
-      <w:r>
-        <w:t xml:space="preserve"> </w:t>
-      </w:r>
-      <w:proofErr w:type="spellStart"/>
-      <w:r>
-        <w:t>да</w:t>
-      </w:r>
-      <w:proofErr w:type="spellEnd"/>
-      <w:r>
-        <w:t xml:space="preserve"> </w:t>
-      </w:r>
-      <w:proofErr w:type="spellStart"/>
-      <w:r>
-        <w:t>можем</w:t>
-      </w:r>
-      <w:proofErr w:type="spellEnd"/>
-      <w:r>
-        <w:t xml:space="preserve"> </w:t>
-      </w:r>
-      <w:proofErr w:type="spellStart"/>
-      <w:r>
-        <w:t>да</w:t>
-      </w:r>
-      <w:proofErr w:type="spellEnd"/>
-      <w:r>
-        <w:t xml:space="preserve"> </w:t>
-      </w:r>
-      <w:proofErr w:type="spellStart"/>
-      <w:r>
-        <w:t>проверяваме</w:t>
-      </w:r>
-      <w:proofErr w:type="spellEnd"/>
-      <w:r>
-        <w:t xml:space="preserve"> </w:t>
-      </w:r>
-      <w:proofErr w:type="spellStart"/>
-      <w:r>
-        <w:t>дали</w:t>
-      </w:r>
-      <w:proofErr w:type="spellEnd"/>
-      <w:r>
-        <w:t xml:space="preserve"> </w:t>
-      </w:r>
-      <w:proofErr w:type="spellStart"/>
-      <w:r>
-        <w:t>две</w:t>
-      </w:r>
-      <w:proofErr w:type="spellEnd"/>
-      <w:r>
-        <w:t xml:space="preserve"> </w:t>
-      </w:r>
-      <w:proofErr w:type="spellStart"/>
-      <w:r>
-        <w:t>представления</w:t>
-      </w:r>
-      <w:proofErr w:type="spellEnd"/>
-      <w:r>
-        <w:t xml:space="preserve"> </w:t>
-      </w:r>
-      <w:proofErr w:type="spellStart"/>
-      <w:r>
-        <w:t>се</w:t>
-      </w:r>
-      <w:proofErr w:type="spellEnd"/>
-      <w:r>
-        <w:t xml:space="preserve"> </w:t>
-      </w:r>
-      <w:proofErr w:type="spellStart"/>
-      <w:r>
-        <w:t>провеждат</w:t>
-      </w:r>
-      <w:proofErr w:type="spellEnd"/>
-      <w:r>
-        <w:t xml:space="preserve"> </w:t>
-      </w:r>
-      <w:proofErr w:type="spellStart"/>
-      <w:r>
-        <w:t>на</w:t>
-      </w:r>
-      <w:proofErr w:type="spellEnd"/>
-      <w:r>
-        <w:t xml:space="preserve"> </w:t>
-      </w:r>
-      <w:proofErr w:type="spellStart"/>
-      <w:r>
-        <w:t>една</w:t>
-      </w:r>
-      <w:proofErr w:type="spellEnd"/>
-      <w:r>
-        <w:t xml:space="preserve"> и </w:t>
-      </w:r>
-      <w:proofErr w:type="spellStart"/>
-      <w:r>
-        <w:t>съща</w:t>
-      </w:r>
-      <w:proofErr w:type="spellEnd"/>
-      <w:r>
-        <w:t xml:space="preserve"> </w:t>
-      </w:r>
-      <w:proofErr w:type="spellStart"/>
-      <w:r>
-        <w:t>дата</w:t>
-      </w:r>
-      <w:proofErr w:type="spellEnd"/>
-      <w:r>
-        <w:t xml:space="preserve">. </w:t>
+      <w:r>
+        <w:t xml:space="preserve">истина, ако две дати са едни и същи, и лъжа, когато са различни. Тази функционалност е необходима за да можем да проверяваме дали две представления се провеждат на една и съща дата. </w:t>
       </w:r>
     </w:p>
     <w:p>
@@ -2821,21 +2032,7 @@
         <w:rPr>
           <w:rFonts w:ascii="Consolas" w:eastAsia="Consolas" w:hAnsi="Consolas" w:cs="Consolas"/>
         </w:rPr>
-        <w:t xml:space="preserve"> </w:t>
-      </w:r>
-      <w:proofErr w:type="spellStart"/>
-      <w:r>
-        <w:rPr>
-          <w:rFonts w:ascii="Consolas" w:eastAsia="Consolas" w:hAnsi="Consolas" w:cs="Consolas"/>
-        </w:rPr>
-        <w:t>getDay</w:t>
-      </w:r>
-      <w:proofErr w:type="spellEnd"/>
-      <w:r>
-        <w:rPr>
-          <w:rFonts w:ascii="Consolas" w:eastAsia="Consolas" w:hAnsi="Consolas" w:cs="Consolas"/>
-        </w:rPr>
-        <w:t>()</w:t>
+        <w:t xml:space="preserve"> getDay()</w:t>
       </w:r>
       <w:r>
         <w:rPr>
@@ -2850,32 +2047,14 @@
         </w:rPr>
         <w:t xml:space="preserve">; - </w:t>
       </w:r>
-      <w:proofErr w:type="spellStart"/>
       <w:r>
         <w:rPr>
           <w:i/>
         </w:rPr>
         <w:t>гетър</w:t>
       </w:r>
-      <w:proofErr w:type="spellEnd"/>
-      <w:r>
-        <w:t xml:space="preserve"> </w:t>
-      </w:r>
-      <w:proofErr w:type="spellStart"/>
-      <w:r>
-        <w:t>връщащ</w:t>
-      </w:r>
-      <w:proofErr w:type="spellEnd"/>
-      <w:r>
-        <w:t xml:space="preserve"> </w:t>
-      </w:r>
-      <w:proofErr w:type="spellStart"/>
-      <w:r>
-        <w:t>деня</w:t>
-      </w:r>
-      <w:proofErr w:type="spellEnd"/>
-      <w:r>
-        <w:t>.</w:t>
+      <w:r>
+        <w:t xml:space="preserve"> връщащ деня.</w:t>
       </w:r>
       <w:r>
         <w:rPr>
@@ -2904,21 +2083,7 @@
         <w:rPr>
           <w:rFonts w:ascii="Consolas" w:eastAsia="Consolas" w:hAnsi="Consolas" w:cs="Consolas"/>
         </w:rPr>
-        <w:t xml:space="preserve"> </w:t>
-      </w:r>
-      <w:proofErr w:type="spellStart"/>
-      <w:r>
-        <w:rPr>
-          <w:rFonts w:ascii="Consolas" w:eastAsia="Consolas" w:hAnsi="Consolas" w:cs="Consolas"/>
-        </w:rPr>
-        <w:t>getMonth</w:t>
-      </w:r>
-      <w:proofErr w:type="spellEnd"/>
-      <w:r>
-        <w:rPr>
-          <w:rFonts w:ascii="Consolas" w:eastAsia="Consolas" w:hAnsi="Consolas" w:cs="Consolas"/>
-        </w:rPr>
-        <w:t>()</w:t>
+        <w:t xml:space="preserve"> getMonth()</w:t>
       </w:r>
       <w:r>
         <w:rPr>
@@ -2933,32 +2098,14 @@
         </w:rPr>
         <w:t xml:space="preserve">; - </w:t>
       </w:r>
-      <w:proofErr w:type="spellStart"/>
       <w:r>
         <w:rPr>
           <w:i/>
         </w:rPr>
         <w:t>гетър</w:t>
       </w:r>
-      <w:proofErr w:type="spellEnd"/>
-      <w:r>
-        <w:t xml:space="preserve"> </w:t>
-      </w:r>
-      <w:proofErr w:type="spellStart"/>
-      <w:r>
-        <w:t>връщащ</w:t>
-      </w:r>
-      <w:proofErr w:type="spellEnd"/>
-      <w:r>
-        <w:t xml:space="preserve"> </w:t>
-      </w:r>
-      <w:proofErr w:type="spellStart"/>
-      <w:r>
-        <w:t>месеца</w:t>
-      </w:r>
-      <w:proofErr w:type="spellEnd"/>
-      <w:r>
-        <w:t>.</w:t>
+      <w:r>
+        <w:t xml:space="preserve"> връщащ месеца.</w:t>
       </w:r>
       <w:r>
         <w:rPr>
@@ -2989,21 +2136,7 @@
         <w:rPr>
           <w:rFonts w:ascii="Consolas" w:eastAsia="Consolas" w:hAnsi="Consolas" w:cs="Consolas"/>
         </w:rPr>
-        <w:t xml:space="preserve"> </w:t>
-      </w:r>
-      <w:proofErr w:type="spellStart"/>
-      <w:r>
-        <w:rPr>
-          <w:rFonts w:ascii="Consolas" w:eastAsia="Consolas" w:hAnsi="Consolas" w:cs="Consolas"/>
-        </w:rPr>
-        <w:t>getYear</w:t>
-      </w:r>
-      <w:proofErr w:type="spellEnd"/>
-      <w:r>
-        <w:rPr>
-          <w:rFonts w:ascii="Consolas" w:eastAsia="Consolas" w:hAnsi="Consolas" w:cs="Consolas"/>
-        </w:rPr>
-        <w:t>()</w:t>
+        <w:t xml:space="preserve"> getYear()</w:t>
       </w:r>
       <w:r>
         <w:rPr>
@@ -3018,32 +2151,14 @@
         </w:rPr>
         <w:t xml:space="preserve">; - </w:t>
       </w:r>
-      <w:proofErr w:type="spellStart"/>
       <w:r>
         <w:rPr>
           <w:i/>
         </w:rPr>
         <w:t>гетър</w:t>
       </w:r>
-      <w:proofErr w:type="spellEnd"/>
-      <w:r>
-        <w:t xml:space="preserve"> </w:t>
-      </w:r>
-      <w:proofErr w:type="spellStart"/>
-      <w:r>
-        <w:t>връщащ</w:t>
-      </w:r>
-      <w:proofErr w:type="spellEnd"/>
-      <w:r>
-        <w:t xml:space="preserve"> </w:t>
-      </w:r>
-      <w:proofErr w:type="spellStart"/>
-      <w:r>
-        <w:t>годината</w:t>
-      </w:r>
-      <w:proofErr w:type="spellEnd"/>
-      <w:r>
-        <w:t xml:space="preserve">. </w:t>
+      <w:r>
+        <w:t xml:space="preserve"> връщащ годината. </w:t>
       </w:r>
     </w:p>
     <w:p>
@@ -3060,13 +2175,8 @@
         <w:spacing w:line="276" w:lineRule="auto"/>
         <w:ind w:left="0" w:firstLine="708"/>
       </w:pPr>
-      <w:proofErr w:type="spellStart"/>
-      <w:r>
-        <w:t>Класът</w:t>
-      </w:r>
-      <w:proofErr w:type="spellEnd"/>
-      <w:r>
-        <w:t xml:space="preserve"> </w:t>
+      <w:r>
+        <w:t xml:space="preserve">Класът </w:t>
       </w:r>
       <w:r>
         <w:rPr>
@@ -3191,32 +2301,14 @@
         <w:t>на класа. Останалите</w:t>
       </w:r>
       <w:r>
-        <w:t xml:space="preserve"> </w:t>
-      </w:r>
-      <w:proofErr w:type="spellStart"/>
-      <w:r>
-        <w:t>член</w:t>
-      </w:r>
-      <w:proofErr w:type="spellEnd"/>
-      <w:r>
-        <w:t xml:space="preserve"> </w:t>
-      </w:r>
-      <w:proofErr w:type="spellStart"/>
-      <w:r>
-        <w:t>функциите</w:t>
-      </w:r>
-      <w:proofErr w:type="spellEnd"/>
-      <w:r>
-        <w:t xml:space="preserve"> </w:t>
-      </w:r>
-      <w:proofErr w:type="spellStart"/>
-      <w:r>
-        <w:t>са</w:t>
-      </w:r>
-      <w:proofErr w:type="spellEnd"/>
-      <w:r>
-        <w:t xml:space="preserve">: </w:t>
-      </w:r>
+        <w:t xml:space="preserve"> член функциите са: </w:t>
+      </w:r>
+    </w:p>
+    <w:p>
+      <w:pPr>
+        <w:spacing w:line="276" w:lineRule="auto"/>
+        <w:ind w:left="0" w:firstLine="708"/>
+      </w:pPr>
     </w:p>
     <w:p>
       <w:pPr>
@@ -3240,23 +2332,7 @@
           <w:rFonts w:ascii="Consolas" w:eastAsiaTheme="minorEastAsia" w:hAnsi="Consolas" w:cs="Consolas"/>
           <w:szCs w:val="24"/>
         </w:rPr>
-        <w:t xml:space="preserve"> </w:t>
-      </w:r>
-      <w:proofErr w:type="spellStart"/>
-      <w:r>
-        <w:rPr>
-          <w:rFonts w:ascii="Consolas" w:eastAsiaTheme="minorEastAsia" w:hAnsi="Consolas" w:cs="Consolas"/>
-          <w:szCs w:val="24"/>
-        </w:rPr>
-        <w:t>removeFavGenre</w:t>
-      </w:r>
-      <w:proofErr w:type="spellEnd"/>
-      <w:r>
-        <w:rPr>
-          <w:rFonts w:ascii="Consolas" w:eastAsiaTheme="minorEastAsia" w:hAnsi="Consolas" w:cs="Consolas"/>
-          <w:szCs w:val="24"/>
-        </w:rPr>
-        <w:t>(</w:t>
+        <w:t xml:space="preserve"> removeFavGenre(</w:t>
       </w:r>
       <w:r>
         <w:rPr>
@@ -3337,23 +2413,7 @@
           <w:rFonts w:ascii="Consolas" w:eastAsiaTheme="minorEastAsia" w:hAnsi="Consolas" w:cs="Consolas"/>
           <w:szCs w:val="24"/>
         </w:rPr>
-        <w:t xml:space="preserve"> </w:t>
-      </w:r>
-      <w:proofErr w:type="spellStart"/>
-      <w:r>
-        <w:rPr>
-          <w:rFonts w:ascii="Consolas" w:eastAsiaTheme="minorEastAsia" w:hAnsi="Consolas" w:cs="Consolas"/>
-          <w:szCs w:val="24"/>
-        </w:rPr>
-        <w:t>addFavGenre</w:t>
-      </w:r>
-      <w:proofErr w:type="spellEnd"/>
-      <w:r>
-        <w:rPr>
-          <w:rFonts w:ascii="Consolas" w:eastAsiaTheme="minorEastAsia" w:hAnsi="Consolas" w:cs="Consolas"/>
-          <w:szCs w:val="24"/>
-        </w:rPr>
-        <w:t>(</w:t>
+        <w:t xml:space="preserve"> addFavGenre(</w:t>
       </w:r>
       <w:r>
         <w:rPr>
@@ -3442,6 +2502,7 @@
           <w:color w:val="0000FF"/>
           <w:szCs w:val="24"/>
         </w:rPr>
+        <w:lastRenderedPageBreak/>
         <w:t>bool</w:t>
       </w:r>
       <w:r>
@@ -3449,23 +2510,7 @@
           <w:rFonts w:ascii="Consolas" w:eastAsiaTheme="minorEastAsia" w:hAnsi="Consolas" w:cs="Consolas"/>
           <w:szCs w:val="24"/>
         </w:rPr>
-        <w:t xml:space="preserve"> </w:t>
-      </w:r>
-      <w:proofErr w:type="spellStart"/>
-      <w:r>
-        <w:rPr>
-          <w:rFonts w:ascii="Consolas" w:eastAsiaTheme="minorEastAsia" w:hAnsi="Consolas" w:cs="Consolas"/>
-          <w:szCs w:val="24"/>
-        </w:rPr>
-        <w:t>createPlaylist</w:t>
-      </w:r>
-      <w:proofErr w:type="spellEnd"/>
-      <w:r>
-        <w:rPr>
-          <w:rFonts w:ascii="Consolas" w:eastAsiaTheme="minorEastAsia" w:hAnsi="Consolas" w:cs="Consolas"/>
-          <w:szCs w:val="24"/>
-        </w:rPr>
-        <w:t>(</w:t>
+        <w:t xml:space="preserve"> createPlaylist(</w:t>
       </w:r>
       <w:r>
         <w:rPr>
@@ -3538,7 +2583,6 @@
           <w:color w:val="0000FF"/>
           <w:szCs w:val="24"/>
         </w:rPr>
-        <w:lastRenderedPageBreak/>
         <w:t>void</w:t>
       </w:r>
       <w:r>
@@ -3546,23 +2590,7 @@
           <w:rFonts w:ascii="Consolas" w:eastAsiaTheme="minorEastAsia" w:hAnsi="Consolas" w:cs="Consolas"/>
           <w:szCs w:val="24"/>
         </w:rPr>
-        <w:t xml:space="preserve"> </w:t>
-      </w:r>
-      <w:proofErr w:type="spellStart"/>
-      <w:r>
-        <w:rPr>
-          <w:rFonts w:ascii="Consolas" w:eastAsiaTheme="minorEastAsia" w:hAnsi="Consolas" w:cs="Consolas"/>
-          <w:szCs w:val="24"/>
-        </w:rPr>
-        <w:t>removePlaylist</w:t>
-      </w:r>
-      <w:proofErr w:type="spellEnd"/>
-      <w:r>
-        <w:rPr>
-          <w:rFonts w:ascii="Consolas" w:eastAsiaTheme="minorEastAsia" w:hAnsi="Consolas" w:cs="Consolas"/>
-          <w:szCs w:val="24"/>
-        </w:rPr>
-        <w:t>(</w:t>
+        <w:t xml:space="preserve"> removePlaylist(</w:t>
       </w:r>
       <w:r>
         <w:rPr>
@@ -3657,23 +2685,7 @@
           <w:rFonts w:ascii="Consolas" w:eastAsiaTheme="minorEastAsia" w:hAnsi="Consolas" w:cs="Consolas"/>
           <w:szCs w:val="24"/>
         </w:rPr>
-        <w:t xml:space="preserve"> </w:t>
-      </w:r>
-      <w:proofErr w:type="spellStart"/>
-      <w:r>
-        <w:rPr>
-          <w:rFonts w:ascii="Consolas" w:eastAsiaTheme="minorEastAsia" w:hAnsi="Consolas" w:cs="Consolas"/>
-          <w:szCs w:val="24"/>
-        </w:rPr>
-        <w:t>addSongToPlaylist</w:t>
-      </w:r>
-      <w:proofErr w:type="spellEnd"/>
-      <w:r>
-        <w:rPr>
-          <w:rFonts w:ascii="Consolas" w:eastAsiaTheme="minorEastAsia" w:hAnsi="Consolas" w:cs="Consolas"/>
-          <w:szCs w:val="24"/>
-        </w:rPr>
-        <w:t>(</w:t>
+        <w:t xml:space="preserve"> addSongToPlaylist(</w:t>
       </w:r>
       <w:r>
         <w:rPr>
@@ -3813,13 +2825,8 @@
           <w:lang w:val="bg-BG"/>
         </w:rPr>
       </w:pPr>
-      <w:proofErr w:type="spellStart"/>
-      <w:r>
-        <w:t>Класът</w:t>
-      </w:r>
-      <w:proofErr w:type="spellEnd"/>
-      <w:r>
-        <w:t xml:space="preserve"> </w:t>
+      <w:r>
+        <w:t xml:space="preserve">Класът </w:t>
       </w:r>
       <w:r>
         <w:rPr>
@@ -3828,16 +2835,11 @@
         <w:t>Song</w:t>
       </w:r>
       <w:r>
-        <w:t xml:space="preserve"> e </w:t>
-      </w:r>
-      <w:proofErr w:type="spellStart"/>
-      <w:r>
-        <w:t>п</w:t>
+        <w:t xml:space="preserve"> e п</w:t>
       </w:r>
       <w:r>
         <w:t>e</w:t>
       </w:r>
-      <w:proofErr w:type="spellEnd"/>
       <w:r>
         <w:rPr>
           <w:lang w:val="bg-BG"/>
@@ -3949,6 +2951,18 @@
         <w:spacing w:line="276" w:lineRule="auto"/>
         <w:ind w:left="0" w:firstLine="708"/>
         <w:rPr>
+          <w:rFonts w:eastAsiaTheme="minorEastAsia"/>
+          <w:szCs w:val="24"/>
+          <w:lang w:val="bg-BG"/>
+        </w:rPr>
+      </w:pPr>
+    </w:p>
+    <w:p>
+      <w:pPr>
+        <w:spacing w:line="276" w:lineRule="auto"/>
+        <w:ind w:left="0" w:firstLine="708"/>
+        <w:rPr>
+          <w:rFonts w:eastAsiaTheme="minorEastAsia"/>
           <w:szCs w:val="24"/>
           <w:lang w:val="bg-BG"/>
         </w:rPr>
@@ -4022,23 +3036,7 @@
           <w:rFonts w:ascii="Consolas" w:eastAsiaTheme="minorEastAsia" w:hAnsi="Consolas" w:cs="Consolas"/>
           <w:szCs w:val="24"/>
         </w:rPr>
-        <w:t xml:space="preserve"> </w:t>
-      </w:r>
-      <w:proofErr w:type="spellStart"/>
-      <w:r>
-        <w:rPr>
-          <w:rFonts w:ascii="Consolas" w:eastAsiaTheme="minorEastAsia" w:hAnsi="Consolas" w:cs="Consolas"/>
-          <w:szCs w:val="24"/>
-        </w:rPr>
-        <w:t>addSong</w:t>
-      </w:r>
-      <w:proofErr w:type="spellEnd"/>
-      <w:r>
-        <w:rPr>
-          <w:rFonts w:ascii="Consolas" w:eastAsiaTheme="minorEastAsia" w:hAnsi="Consolas" w:cs="Consolas"/>
-          <w:szCs w:val="24"/>
-        </w:rPr>
-        <w:t>(</w:t>
+        <w:t xml:space="preserve"> addSong(</w:t>
       </w:r>
       <w:r>
         <w:rPr>
@@ -4101,6 +3099,16 @@
         </w:rPr>
         <w:t>ни в плейлиста.</w:t>
       </w:r>
+    </w:p>
+    <w:p>
+      <w:pPr>
+        <w:spacing w:line="276" w:lineRule="auto"/>
+        <w:ind w:left="0" w:firstLine="708"/>
+        <w:rPr>
+          <w:szCs w:val="24"/>
+          <w:lang w:val="bg-BG"/>
+        </w:rPr>
+      </w:pPr>
     </w:p>
     <w:p>
       <w:pPr>
@@ -4108,15 +3116,7 @@
         <w:ind w:firstLine="698"/>
       </w:pPr>
       <w:r>
-        <w:t xml:space="preserve">В </w:t>
-      </w:r>
-      <w:proofErr w:type="spellStart"/>
-      <w:r>
-        <w:t>класът</w:t>
-      </w:r>
-      <w:proofErr w:type="spellEnd"/>
-      <w:r>
-        <w:t xml:space="preserve"> </w:t>
+        <w:t xml:space="preserve">В класът </w:t>
       </w:r>
       <w:r>
         <w:rPr>
@@ -4151,93 +3151,8 @@
         </w:rPr>
         <w:t xml:space="preserve"> и дали той е гласувал за определена песен.</w:t>
       </w:r>
-      <w:proofErr w:type="spellStart"/>
-      <w:r>
-        <w:t>Член-функциите</w:t>
-      </w:r>
-      <w:proofErr w:type="spellEnd"/>
-      <w:r>
-        <w:t xml:space="preserve"> </w:t>
-      </w:r>
-      <w:proofErr w:type="spellStart"/>
-      <w:r>
-        <w:t>реализирани</w:t>
-      </w:r>
-      <w:proofErr w:type="spellEnd"/>
-      <w:r>
-        <w:t xml:space="preserve"> в </w:t>
-      </w:r>
-      <w:proofErr w:type="spellStart"/>
-      <w:r>
-        <w:t>този</w:t>
-      </w:r>
-      <w:proofErr w:type="spellEnd"/>
-      <w:r>
-        <w:t xml:space="preserve"> </w:t>
-      </w:r>
-      <w:proofErr w:type="spellStart"/>
-      <w:r>
-        <w:t>клас</w:t>
-      </w:r>
-      <w:proofErr w:type="spellEnd"/>
-      <w:r>
-        <w:t xml:space="preserve"> </w:t>
-      </w:r>
-      <w:proofErr w:type="spellStart"/>
-      <w:r>
-        <w:t>са</w:t>
-      </w:r>
-      <w:proofErr w:type="spellEnd"/>
-      <w:r>
-        <w:t xml:space="preserve"> </w:t>
-      </w:r>
-      <w:proofErr w:type="spellStart"/>
-      <w:r>
-        <w:t>всички</w:t>
-      </w:r>
-      <w:proofErr w:type="spellEnd"/>
-      <w:r>
-        <w:t xml:space="preserve"> </w:t>
-      </w:r>
-      <w:proofErr w:type="spellStart"/>
-      <w:r>
-        <w:t>операции</w:t>
-      </w:r>
-      <w:proofErr w:type="spellEnd"/>
-      <w:r>
-        <w:t xml:space="preserve">, </w:t>
-      </w:r>
-      <w:proofErr w:type="spellStart"/>
-      <w:r>
-        <w:t>които</w:t>
-      </w:r>
-      <w:proofErr w:type="spellEnd"/>
-      <w:r>
-        <w:t xml:space="preserve"> </w:t>
-      </w:r>
-      <w:proofErr w:type="spellStart"/>
-      <w:r>
-        <w:t>трябва</w:t>
-      </w:r>
-      <w:proofErr w:type="spellEnd"/>
-      <w:r>
-        <w:t xml:space="preserve"> </w:t>
-      </w:r>
-      <w:proofErr w:type="spellStart"/>
-      <w:r>
-        <w:t>да</w:t>
-      </w:r>
-      <w:proofErr w:type="spellEnd"/>
-      <w:r>
-        <w:t xml:space="preserve"> </w:t>
-      </w:r>
-      <w:proofErr w:type="spellStart"/>
-      <w:r>
-        <w:t>поддържа</w:t>
-      </w:r>
-      <w:proofErr w:type="spellEnd"/>
-      <w:r>
-        <w:t xml:space="preserve"> </w:t>
+      <w:r>
+        <w:t xml:space="preserve">Член-функциите реализирани в този клас са всички операции, които трябва да поддържа </w:t>
       </w:r>
       <w:r>
         <w:rPr>
@@ -4246,16 +3161,14 @@
         <w:t>музикалната</w:t>
       </w:r>
       <w:r>
-        <w:t xml:space="preserve"> </w:t>
-      </w:r>
-      <w:proofErr w:type="spellStart"/>
-      <w:r>
-        <w:t>система</w:t>
-      </w:r>
-      <w:proofErr w:type="spellEnd"/>
-      <w:r>
-        <w:t xml:space="preserve">. </w:t>
-      </w:r>
+        <w:t xml:space="preserve"> система. </w:t>
+      </w:r>
+    </w:p>
+    <w:p>
+      <w:pPr>
+        <w:spacing w:after="21" w:line="259" w:lineRule="auto"/>
+        <w:ind w:firstLine="698"/>
+      </w:pPr>
     </w:p>
     <w:p>
       <w:pPr>
@@ -4464,7 +3377,6 @@
         </w:rPr>
         <w:t xml:space="preserve"> </w:t>
       </w:r>
-      <w:proofErr w:type="spellStart"/>
       <w:r>
         <w:rPr>
           <w:rFonts w:ascii="Consolas" w:eastAsiaTheme="minorEastAsia" w:hAnsi="Consolas" w:cs="Consolas"/>
@@ -4488,7 +3400,6 @@
         </w:rPr>
         <w:t>int</w:t>
       </w:r>
-      <w:proofErr w:type="spellEnd"/>
       <w:r>
         <w:rPr>
           <w:rFonts w:ascii="Consolas" w:eastAsiaTheme="minorEastAsia" w:hAnsi="Consolas" w:cs="Consolas"/>
@@ -4683,23 +3594,7 @@
           <w:rFonts w:ascii="Consolas" w:eastAsiaTheme="minorEastAsia" w:hAnsi="Consolas" w:cs="Consolas"/>
           <w:szCs w:val="24"/>
         </w:rPr>
-        <w:t xml:space="preserve"> </w:t>
-      </w:r>
-      <w:proofErr w:type="spellStart"/>
-      <w:r>
-        <w:rPr>
-          <w:rFonts w:ascii="Consolas" w:eastAsiaTheme="minorEastAsia" w:hAnsi="Consolas" w:cs="Consolas"/>
-          <w:szCs w:val="24"/>
-        </w:rPr>
-        <w:t>changeUsername</w:t>
-      </w:r>
-      <w:proofErr w:type="spellEnd"/>
-      <w:r>
-        <w:rPr>
-          <w:rFonts w:ascii="Consolas" w:eastAsiaTheme="minorEastAsia" w:hAnsi="Consolas" w:cs="Consolas"/>
-          <w:szCs w:val="24"/>
-        </w:rPr>
-        <w:t>(</w:t>
+        <w:t xml:space="preserve"> changeUsername(</w:t>
       </w:r>
       <w:r>
         <w:rPr>
@@ -4779,23 +3674,7 @@
           <w:rFonts w:ascii="Consolas" w:eastAsiaTheme="minorEastAsia" w:hAnsi="Consolas" w:cs="Consolas"/>
           <w:szCs w:val="24"/>
         </w:rPr>
-        <w:t xml:space="preserve"> </w:t>
-      </w:r>
-      <w:proofErr w:type="spellStart"/>
-      <w:r>
-        <w:rPr>
-          <w:rFonts w:ascii="Consolas" w:eastAsiaTheme="minorEastAsia" w:hAnsi="Consolas" w:cs="Consolas"/>
-          <w:szCs w:val="24"/>
-        </w:rPr>
-        <w:t>changePassword</w:t>
-      </w:r>
-      <w:proofErr w:type="spellEnd"/>
-      <w:r>
-        <w:rPr>
-          <w:rFonts w:ascii="Consolas" w:eastAsiaTheme="minorEastAsia" w:hAnsi="Consolas" w:cs="Consolas"/>
-          <w:szCs w:val="24"/>
-        </w:rPr>
-        <w:t>(</w:t>
+        <w:t xml:space="preserve"> changePassword(</w:t>
       </w:r>
       <w:r>
         <w:rPr>
@@ -4875,23 +3754,7 @@
           <w:rFonts w:ascii="Consolas" w:eastAsiaTheme="minorEastAsia" w:hAnsi="Consolas" w:cs="Consolas"/>
           <w:szCs w:val="24"/>
         </w:rPr>
-        <w:t xml:space="preserve"> </w:t>
-      </w:r>
-      <w:proofErr w:type="spellStart"/>
-      <w:r>
-        <w:rPr>
-          <w:rFonts w:ascii="Consolas" w:eastAsiaTheme="minorEastAsia" w:hAnsi="Consolas" w:cs="Consolas"/>
-          <w:szCs w:val="24"/>
-        </w:rPr>
-        <w:t>changeDateOfBirth</w:t>
-      </w:r>
-      <w:proofErr w:type="spellEnd"/>
-      <w:r>
-        <w:rPr>
-          <w:rFonts w:ascii="Consolas" w:eastAsiaTheme="minorEastAsia" w:hAnsi="Consolas" w:cs="Consolas"/>
-          <w:szCs w:val="24"/>
-        </w:rPr>
-        <w:t>(</w:t>
+        <w:t xml:space="preserve"> changeDateOfBirth(</w:t>
       </w:r>
       <w:r>
         <w:rPr>
@@ -5009,23 +3872,7 @@
           <w:rFonts w:ascii="Consolas" w:eastAsiaTheme="minorEastAsia" w:hAnsi="Consolas" w:cs="Consolas"/>
           <w:szCs w:val="24"/>
         </w:rPr>
-        <w:t xml:space="preserve"> </w:t>
-      </w:r>
-      <w:proofErr w:type="spellStart"/>
-      <w:r>
-        <w:rPr>
-          <w:rFonts w:ascii="Consolas" w:eastAsiaTheme="minorEastAsia" w:hAnsi="Consolas" w:cs="Consolas"/>
-          <w:szCs w:val="24"/>
-        </w:rPr>
-        <w:t>changeFullName</w:t>
-      </w:r>
-      <w:proofErr w:type="spellEnd"/>
-      <w:r>
-        <w:rPr>
-          <w:rFonts w:ascii="Consolas" w:eastAsiaTheme="minorEastAsia" w:hAnsi="Consolas" w:cs="Consolas"/>
-          <w:szCs w:val="24"/>
-        </w:rPr>
-        <w:t>(</w:t>
+        <w:t xml:space="preserve"> changeFullName(</w:t>
       </w:r>
       <w:r>
         <w:rPr>
@@ -5057,7 +3904,6 @@
         </w:rPr>
         <w:t xml:space="preserve">&amp; </w:t>
       </w:r>
-      <w:proofErr w:type="spellStart"/>
       <w:r>
         <w:rPr>
           <w:rFonts w:ascii="Consolas" w:eastAsiaTheme="minorEastAsia" w:hAnsi="Consolas" w:cs="Consolas"/>
@@ -5066,20 +3912,12 @@
         </w:rPr>
         <w:t>fullName</w:t>
       </w:r>
-      <w:proofErr w:type="spellEnd"/>
-      <w:r>
-        <w:rPr>
-          <w:rFonts w:ascii="Consolas" w:eastAsiaTheme="minorEastAsia" w:hAnsi="Consolas" w:cs="Consolas"/>
-          <w:szCs w:val="24"/>
-        </w:rPr>
-        <w:t>)</w:t>
-      </w:r>
-      <w:r>
-        <w:rPr>
-          <w:rFonts w:ascii="Consolas" w:eastAsiaTheme="minorEastAsia" w:hAnsi="Consolas" w:cs="Consolas"/>
-          <w:szCs w:val="24"/>
-        </w:rPr>
-        <w:t>;</w:t>
+      <w:r>
+        <w:rPr>
+          <w:rFonts w:ascii="Consolas" w:eastAsiaTheme="minorEastAsia" w:hAnsi="Consolas" w:cs="Consolas"/>
+          <w:szCs w:val="24"/>
+        </w:rPr>
+        <w:t>);</w:t>
       </w:r>
     </w:p>
     <w:p>
@@ -5107,23 +3945,7 @@
           <w:rFonts w:ascii="Consolas" w:eastAsiaTheme="minorEastAsia" w:hAnsi="Consolas" w:cs="Consolas"/>
           <w:szCs w:val="24"/>
         </w:rPr>
-        <w:t xml:space="preserve"> </w:t>
-      </w:r>
-      <w:proofErr w:type="spellStart"/>
-      <w:r>
-        <w:rPr>
-          <w:rFonts w:ascii="Consolas" w:eastAsiaTheme="minorEastAsia" w:hAnsi="Consolas" w:cs="Consolas"/>
-          <w:szCs w:val="24"/>
-        </w:rPr>
-        <w:t>addFavGenre</w:t>
-      </w:r>
-      <w:proofErr w:type="spellEnd"/>
-      <w:r>
-        <w:rPr>
-          <w:rFonts w:ascii="Consolas" w:eastAsiaTheme="minorEastAsia" w:hAnsi="Consolas" w:cs="Consolas"/>
-          <w:szCs w:val="24"/>
-        </w:rPr>
-        <w:t>(</w:t>
+        <w:t xml:space="preserve"> addFavGenre(</w:t>
       </w:r>
       <w:r>
         <w:rPr>
@@ -5196,23 +4018,7 @@
           <w:rFonts w:ascii="Consolas" w:eastAsiaTheme="minorEastAsia" w:hAnsi="Consolas" w:cs="Consolas"/>
           <w:szCs w:val="24"/>
         </w:rPr>
-        <w:t xml:space="preserve"> </w:t>
-      </w:r>
-      <w:proofErr w:type="spellStart"/>
-      <w:r>
-        <w:rPr>
-          <w:rFonts w:ascii="Consolas" w:eastAsiaTheme="minorEastAsia" w:hAnsi="Consolas" w:cs="Consolas"/>
-          <w:szCs w:val="24"/>
-        </w:rPr>
-        <w:t>removeFavGenre</w:t>
-      </w:r>
-      <w:proofErr w:type="spellEnd"/>
-      <w:r>
-        <w:rPr>
-          <w:rFonts w:ascii="Consolas" w:eastAsiaTheme="minorEastAsia" w:hAnsi="Consolas" w:cs="Consolas"/>
-          <w:szCs w:val="24"/>
-        </w:rPr>
-        <w:t>(</w:t>
+        <w:t xml:space="preserve"> removeFavGenre(</w:t>
       </w:r>
       <w:r>
         <w:rPr>
@@ -5285,23 +4091,7 @@
           <w:rFonts w:ascii="Consolas" w:eastAsiaTheme="minorEastAsia" w:hAnsi="Consolas" w:cs="Consolas"/>
           <w:szCs w:val="24"/>
         </w:rPr>
-        <w:t xml:space="preserve"> </w:t>
-      </w:r>
-      <w:proofErr w:type="spellStart"/>
-      <w:r>
-        <w:rPr>
-          <w:rFonts w:ascii="Consolas" w:eastAsiaTheme="minorEastAsia" w:hAnsi="Consolas" w:cs="Consolas"/>
-          <w:szCs w:val="24"/>
-        </w:rPr>
-        <w:t>addSong</w:t>
-      </w:r>
-      <w:proofErr w:type="spellEnd"/>
-      <w:r>
-        <w:rPr>
-          <w:rFonts w:ascii="Consolas" w:eastAsiaTheme="minorEastAsia" w:hAnsi="Consolas" w:cs="Consolas"/>
-          <w:szCs w:val="24"/>
-        </w:rPr>
-        <w:t>(</w:t>
+        <w:t xml:space="preserve"> addSong(</w:t>
       </w:r>
       <w:r>
         <w:rPr>
@@ -5650,23 +4440,7 @@
           <w:rFonts w:ascii="Consolas" w:eastAsiaTheme="minorEastAsia" w:hAnsi="Consolas" w:cs="Consolas"/>
           <w:szCs w:val="24"/>
         </w:rPr>
-        <w:t xml:space="preserve"> </w:t>
-      </w:r>
-      <w:proofErr w:type="spellStart"/>
-      <w:r>
-        <w:rPr>
-          <w:rFonts w:ascii="Consolas" w:eastAsiaTheme="minorEastAsia" w:hAnsi="Consolas" w:cs="Consolas"/>
-          <w:szCs w:val="24"/>
-        </w:rPr>
-        <w:t>addPlaylist</w:t>
-      </w:r>
-      <w:proofErr w:type="spellEnd"/>
-      <w:r>
-        <w:rPr>
-          <w:rFonts w:ascii="Consolas" w:eastAsiaTheme="minorEastAsia" w:hAnsi="Consolas" w:cs="Consolas"/>
-          <w:szCs w:val="24"/>
-        </w:rPr>
-        <w:t>(</w:t>
+        <w:t xml:space="preserve"> addPlaylist(</w:t>
       </w:r>
       <w:r>
         <w:rPr>
@@ -5739,23 +4513,7 @@
           <w:rFonts w:ascii="Consolas" w:eastAsiaTheme="minorEastAsia" w:hAnsi="Consolas" w:cs="Consolas"/>
           <w:szCs w:val="24"/>
         </w:rPr>
-        <w:t xml:space="preserve"> </w:t>
-      </w:r>
-      <w:proofErr w:type="spellStart"/>
-      <w:r>
-        <w:rPr>
-          <w:rFonts w:ascii="Consolas" w:eastAsiaTheme="minorEastAsia" w:hAnsi="Consolas" w:cs="Consolas"/>
-          <w:szCs w:val="24"/>
-        </w:rPr>
-        <w:t>removePlaylist</w:t>
-      </w:r>
-      <w:proofErr w:type="spellEnd"/>
-      <w:r>
-        <w:rPr>
-          <w:rFonts w:ascii="Consolas" w:eastAsiaTheme="minorEastAsia" w:hAnsi="Consolas" w:cs="Consolas"/>
-          <w:szCs w:val="24"/>
-        </w:rPr>
-        <w:t>(</w:t>
+        <w:t xml:space="preserve"> removePlaylist(</w:t>
       </w:r>
       <w:r>
         <w:rPr>
@@ -5828,23 +4586,7 @@
           <w:rFonts w:ascii="Consolas" w:eastAsiaTheme="minorEastAsia" w:hAnsi="Consolas" w:cs="Consolas"/>
           <w:szCs w:val="24"/>
         </w:rPr>
-        <w:t xml:space="preserve"> </w:t>
-      </w:r>
-      <w:proofErr w:type="spellStart"/>
-      <w:r>
-        <w:rPr>
-          <w:rFonts w:ascii="Consolas" w:eastAsiaTheme="minorEastAsia" w:hAnsi="Consolas" w:cs="Consolas"/>
-          <w:szCs w:val="24"/>
-        </w:rPr>
-        <w:t>rateSong</w:t>
-      </w:r>
-      <w:proofErr w:type="spellEnd"/>
-      <w:r>
-        <w:rPr>
-          <w:rFonts w:ascii="Consolas" w:eastAsiaTheme="minorEastAsia" w:hAnsi="Consolas" w:cs="Consolas"/>
-          <w:szCs w:val="24"/>
-        </w:rPr>
-        <w:t>(</w:t>
+        <w:t xml:space="preserve"> rateSong(</w:t>
       </w:r>
       <w:r>
         <w:rPr>
@@ -5876,7 +4618,6 @@
         </w:rPr>
         <w:t xml:space="preserve">&amp; </w:t>
       </w:r>
-      <w:proofErr w:type="spellStart"/>
       <w:r>
         <w:rPr>
           <w:rFonts w:ascii="Consolas" w:eastAsiaTheme="minorEastAsia" w:hAnsi="Consolas" w:cs="Consolas"/>
@@ -5900,7 +4641,6 @@
         </w:rPr>
         <w:t>int</w:t>
       </w:r>
-      <w:proofErr w:type="spellEnd"/>
       <w:r>
         <w:rPr>
           <w:rFonts w:ascii="Consolas" w:eastAsiaTheme="minorEastAsia" w:hAnsi="Consolas" w:cs="Consolas"/>
@@ -6033,7 +4773,6 @@
         </w:rPr>
         <w:t xml:space="preserve"> </w:t>
       </w:r>
-      <w:proofErr w:type="spellStart"/>
       <w:r>
         <w:rPr>
           <w:rFonts w:ascii="Consolas" w:eastAsiaTheme="minorEastAsia" w:hAnsi="Consolas" w:cs="Consolas"/>
@@ -6042,7 +4781,6 @@
         </w:rPr>
         <w:t>playlistName</w:t>
       </w:r>
-      <w:proofErr w:type="spellEnd"/>
       <w:r>
         <w:rPr>
           <w:rFonts w:ascii="Consolas" w:eastAsiaTheme="minorEastAsia" w:hAnsi="Consolas" w:cs="Consolas"/>
@@ -6126,23 +4864,7 @@
           <w:rFonts w:ascii="Consolas" w:eastAsiaTheme="minorEastAsia" w:hAnsi="Consolas" w:cs="Consolas"/>
           <w:szCs w:val="24"/>
         </w:rPr>
-        <w:t xml:space="preserve"> </w:t>
-      </w:r>
-      <w:proofErr w:type="spellStart"/>
-      <w:r>
-        <w:rPr>
-          <w:rFonts w:ascii="Consolas" w:eastAsiaTheme="minorEastAsia" w:hAnsi="Consolas" w:cs="Consolas"/>
-          <w:szCs w:val="24"/>
-        </w:rPr>
-        <w:t>printUserPlaylist</w:t>
-      </w:r>
-      <w:proofErr w:type="spellEnd"/>
-      <w:r>
-        <w:rPr>
-          <w:rFonts w:ascii="Consolas" w:eastAsiaTheme="minorEastAsia" w:hAnsi="Consolas" w:cs="Consolas"/>
-          <w:szCs w:val="24"/>
-        </w:rPr>
-        <w:t>(</w:t>
+        <w:t xml:space="preserve"> printUserPlaylist(</w:t>
       </w:r>
       <w:r>
         <w:rPr>
@@ -6217,187 +4939,333 @@
         <w:rPr>
           <w:b/>
         </w:rPr>
-        <w:lastRenderedPageBreak/>
-        <w:t xml:space="preserve">4.2. </w:t>
-      </w:r>
-      <w:proofErr w:type="spellStart"/>
-      <w:r>
-        <w:rPr>
-          <w:b/>
-        </w:rPr>
-        <w:t>Създаване</w:t>
-      </w:r>
-      <w:proofErr w:type="spellEnd"/>
-      <w:r>
-        <w:rPr>
-          <w:b/>
-        </w:rPr>
-        <w:t xml:space="preserve"> </w:t>
-      </w:r>
-      <w:proofErr w:type="spellStart"/>
-      <w:r>
-        <w:rPr>
-          <w:b/>
-        </w:rPr>
-        <w:t>на</w:t>
-      </w:r>
-      <w:proofErr w:type="spellEnd"/>
-      <w:r>
-        <w:rPr>
-          <w:b/>
-        </w:rPr>
-        <w:t xml:space="preserve"> </w:t>
-      </w:r>
-      <w:proofErr w:type="spellStart"/>
-      <w:r>
-        <w:rPr>
-          <w:b/>
-        </w:rPr>
-        <w:t>тестови</w:t>
-      </w:r>
-      <w:proofErr w:type="spellEnd"/>
-      <w:r>
-        <w:rPr>
-          <w:b/>
-        </w:rPr>
-        <w:t xml:space="preserve"> </w:t>
-      </w:r>
-      <w:proofErr w:type="spellStart"/>
-      <w:r>
-        <w:rPr>
-          <w:b/>
-        </w:rPr>
-        <w:t>сценарии</w:t>
-      </w:r>
-      <w:proofErr w:type="spellEnd"/>
-      <w:r>
-        <w:rPr>
-          <w:b/>
-        </w:rPr>
-        <w:t xml:space="preserve"> (</w:t>
-      </w:r>
-      <w:proofErr w:type="spellStart"/>
-      <w:r>
-        <w:rPr>
-          <w:b/>
-        </w:rPr>
-        <w:t>създаване</w:t>
-      </w:r>
-      <w:proofErr w:type="spellEnd"/>
-      <w:r>
-        <w:rPr>
-          <w:b/>
-        </w:rPr>
-        <w:t xml:space="preserve"> </w:t>
-      </w:r>
-      <w:proofErr w:type="spellStart"/>
-      <w:r>
-        <w:rPr>
-          <w:b/>
-        </w:rPr>
-        <w:t>на</w:t>
-      </w:r>
-      <w:proofErr w:type="spellEnd"/>
-      <w:r>
-        <w:rPr>
-          <w:b/>
-        </w:rPr>
-        <w:t xml:space="preserve"> </w:t>
-      </w:r>
-      <w:proofErr w:type="spellStart"/>
-      <w:r>
-        <w:rPr>
-          <w:b/>
-        </w:rPr>
-        <w:t>примери</w:t>
-      </w:r>
-      <w:proofErr w:type="spellEnd"/>
-      <w:r>
-        <w:rPr>
-          <w:b/>
-        </w:rPr>
-        <w:t xml:space="preserve">) </w:t>
-      </w:r>
-      <w:proofErr w:type="spellStart"/>
-      <w:r>
-        <w:t>Системата</w:t>
-      </w:r>
-      <w:proofErr w:type="spellEnd"/>
-      <w:r>
-        <w:t xml:space="preserve"> </w:t>
-      </w:r>
-      <w:proofErr w:type="spellStart"/>
-      <w:r>
-        <w:t>беше</w:t>
-      </w:r>
-      <w:proofErr w:type="spellEnd"/>
-      <w:r>
-        <w:t xml:space="preserve"> </w:t>
-      </w:r>
-      <w:proofErr w:type="spellStart"/>
-      <w:r>
-        <w:t>тествана</w:t>
-      </w:r>
-      <w:proofErr w:type="spellEnd"/>
-      <w:r>
-        <w:t xml:space="preserve"> </w:t>
-      </w:r>
-      <w:proofErr w:type="spellStart"/>
-      <w:r>
-        <w:t>върху</w:t>
-      </w:r>
-      <w:proofErr w:type="spellEnd"/>
-      <w:r>
-        <w:t xml:space="preserve"> </w:t>
-      </w:r>
-      <w:proofErr w:type="spellStart"/>
-      <w:r>
-        <w:t>следните</w:t>
-      </w:r>
-      <w:proofErr w:type="spellEnd"/>
-      <w:r>
-        <w:t xml:space="preserve"> </w:t>
-      </w:r>
-      <w:proofErr w:type="spellStart"/>
-      <w:r>
-        <w:t>тестови</w:t>
-      </w:r>
-      <w:proofErr w:type="spellEnd"/>
-      <w:r>
-        <w:t xml:space="preserve"> </w:t>
-      </w:r>
-      <w:proofErr w:type="spellStart"/>
-      <w:r>
-        <w:t>сценарии</w:t>
-      </w:r>
-      <w:proofErr w:type="spellEnd"/>
-      <w:r>
-        <w:t xml:space="preserve">: </w:t>
-      </w:r>
-    </w:p>
-    <w:p>
-      <w:pPr>
-        <w:spacing w:after="254" w:line="259" w:lineRule="auto"/>
-        <w:ind w:left="708" w:firstLine="0"/>
-      </w:pPr>
-      <w:r>
-        <w:rPr>
-          <w:b/>
-        </w:rPr>
-        <w:t xml:space="preserve"> </w:t>
-      </w:r>
-    </w:p>
-    <w:p>
-      <w:pPr>
-        <w:spacing w:after="0" w:line="259" w:lineRule="auto"/>
-        <w:ind w:left="0" w:firstLine="0"/>
-      </w:pPr>
-      <w:r>
-        <w:rPr>
-          <w:b/>
-          <w:sz w:val="28"/>
-        </w:rPr>
-        <w:t xml:space="preserve"> </w:t>
+        <w:t xml:space="preserve">4.2. Създаване на тестови сценарии (създаване на примери) </w:t>
+      </w:r>
+      <w:r>
+        <w:t xml:space="preserve">Системата беше тествана върху следните тестови сценарии: </w:t>
+      </w:r>
+    </w:p>
+    <w:p>
+      <w:pPr>
+        <w:pStyle w:val="ListParagraph"/>
+        <w:numPr>
+          <w:ilvl w:val="0"/>
+          <w:numId w:val="5"/>
+        </w:numPr>
+        <w:spacing w:after="21" w:line="485" w:lineRule="auto"/>
+        <w:ind w:right="740"/>
+      </w:pPr>
+      <w:r>
+        <w:rPr>
+          <w:lang w:val="bg-BG"/>
+        </w:rPr>
+        <w:t xml:space="preserve">Създаване на </w:t>
+      </w:r>
+      <w:r>
+        <w:rPr>
+          <w:lang w:val="bg-BG"/>
+        </w:rPr>
+        <w:t xml:space="preserve">несъществуващ профил чрез командата </w:t>
+      </w:r>
+      <w:r>
+        <w:t>signup</w:t>
+      </w:r>
+      <w:r>
+        <w:rPr>
+          <w:lang w:val="bg-BG"/>
+        </w:rPr>
+        <w:t>.</w:t>
+      </w:r>
+    </w:p>
+    <w:p>
+      <w:pPr>
+        <w:pStyle w:val="ListParagraph"/>
+        <w:numPr>
+          <w:ilvl w:val="0"/>
+          <w:numId w:val="5"/>
+        </w:numPr>
+        <w:spacing w:after="21" w:line="485" w:lineRule="auto"/>
+        <w:ind w:right="740"/>
+      </w:pPr>
+      <w:r>
+        <w:rPr>
+          <w:lang w:val="bg-BG"/>
+        </w:rPr>
+        <w:t xml:space="preserve">Създаване на </w:t>
+      </w:r>
+      <w:r>
+        <w:rPr>
+          <w:lang w:val="bg-BG"/>
+        </w:rPr>
+        <w:t>профил с вече съществуващо потребителско име в</w:t>
+      </w:r>
+    </w:p>
+    <w:p>
+      <w:pPr>
+        <w:spacing w:after="21" w:line="485" w:lineRule="auto"/>
+        <w:ind w:left="358" w:right="740" w:firstLine="710"/>
+        <w:rPr>
+          <w:lang w:val="bg-BG"/>
+        </w:rPr>
+      </w:pPr>
+      <w:r>
+        <w:rPr>
+          <w:lang w:val="bg-BG"/>
+        </w:rPr>
+        <w:t>системата, при което беше върнат</w:t>
+      </w:r>
+      <w:r>
+        <w:rPr>
+          <w:lang w:val="bg-BG"/>
+        </w:rPr>
+        <w:t>о подходящо съобщение</w:t>
+      </w:r>
+    </w:p>
+    <w:p>
+      <w:pPr>
+        <w:pStyle w:val="ListParagraph"/>
+        <w:numPr>
+          <w:ilvl w:val="0"/>
+          <w:numId w:val="5"/>
+        </w:numPr>
+        <w:spacing w:after="21" w:line="485" w:lineRule="auto"/>
+        <w:ind w:right="740"/>
+      </w:pPr>
+      <w:r>
+        <w:rPr>
+          <w:lang w:val="bg-BG"/>
+        </w:rPr>
+        <w:t xml:space="preserve">Влзиане в системата с валидно и невалидно потребителско име </w:t>
+      </w:r>
+      <w:r>
+        <w:rPr>
+          <w:lang w:val="bg-BG"/>
+        </w:rPr>
+        <w:t xml:space="preserve">и  </w:t>
+      </w:r>
+    </w:p>
+    <w:p>
+      <w:pPr>
+        <w:spacing w:after="21" w:line="485" w:lineRule="auto"/>
+        <w:ind w:left="358" w:right="740" w:firstLine="710"/>
+      </w:pPr>
+      <w:r>
+        <w:rPr>
+          <w:lang w:val="bg-BG"/>
+        </w:rPr>
+        <w:t>парола, при което се връща под</w:t>
+      </w:r>
+      <w:r>
+        <w:rPr>
+          <w:lang w:val="bg-BG"/>
+        </w:rPr>
+        <w:t>ходящо съобщение.</w:t>
+      </w:r>
+    </w:p>
+    <w:p>
+      <w:pPr>
+        <w:pStyle w:val="ListParagraph"/>
+        <w:numPr>
+          <w:ilvl w:val="0"/>
+          <w:numId w:val="5"/>
+        </w:numPr>
+        <w:spacing w:after="21" w:line="485" w:lineRule="auto"/>
+        <w:ind w:right="740"/>
+      </w:pPr>
+      <w:r>
+        <w:rPr>
+          <w:lang w:val="bg-BG"/>
+        </w:rPr>
+        <w:t xml:space="preserve">Излизане от системата, при което всички направени промени се </w:t>
+      </w:r>
+    </w:p>
+    <w:p>
+      <w:pPr>
+        <w:spacing w:after="21" w:line="485" w:lineRule="auto"/>
+        <w:ind w:left="348" w:right="740" w:firstLine="720"/>
+        <w:rPr>
+          <w:lang w:val="bg-BG"/>
+        </w:rPr>
+      </w:pPr>
+      <w:r>
+        <w:rPr>
+          <w:lang w:val="bg-BG"/>
+        </w:rPr>
+        <w:t>запазват успешно.</w:t>
+      </w:r>
+    </w:p>
+    <w:p>
+      <w:pPr>
+        <w:pStyle w:val="ListParagraph"/>
+        <w:numPr>
+          <w:ilvl w:val="0"/>
+          <w:numId w:val="5"/>
+        </w:numPr>
+        <w:spacing w:after="21" w:line="485" w:lineRule="auto"/>
+        <w:ind w:right="740"/>
+      </w:pPr>
+      <w:r>
+        <w:rPr>
+          <w:lang w:val="bg-BG"/>
+        </w:rPr>
+        <w:t>Промяна на потребителско име, парола, име на потребителя</w:t>
+      </w:r>
+      <w:r>
+        <w:rPr>
+          <w:lang w:val="bg-BG"/>
+        </w:rPr>
+        <w:t xml:space="preserve"> и </w:t>
+      </w:r>
+      <w:r>
+        <w:rPr>
+          <w:lang w:val="bg-BG"/>
+        </w:rPr>
+        <w:t>дата на раждане</w:t>
+      </w:r>
+      <w:r>
+        <w:rPr>
+          <w:lang w:val="bg-BG"/>
+        </w:rPr>
+        <w:t>.</w:t>
+      </w:r>
+    </w:p>
+    <w:p>
+      <w:pPr>
+        <w:pStyle w:val="ListParagraph"/>
+        <w:numPr>
+          <w:ilvl w:val="0"/>
+          <w:numId w:val="5"/>
+        </w:numPr>
+        <w:spacing w:after="21" w:line="485" w:lineRule="auto"/>
+        <w:ind w:right="740"/>
+      </w:pPr>
+      <w:r>
+        <w:rPr>
+          <w:lang w:val="bg-BG"/>
+        </w:rPr>
+        <w:t xml:space="preserve">Добавяне на нов любим жанр и добавяне на вече съществуващ любим жанр, при което </w:t>
+      </w:r>
+      <w:r>
+        <w:rPr>
+          <w:lang w:val="bg-BG"/>
+        </w:rPr>
+        <w:t>се извежда подходящо съобщение и жанрът не се добавя.</w:t>
+      </w:r>
+    </w:p>
+    <w:p>
+      <w:pPr>
+        <w:pStyle w:val="ListParagraph"/>
+        <w:numPr>
+          <w:ilvl w:val="0"/>
+          <w:numId w:val="5"/>
+        </w:numPr>
+        <w:spacing w:after="21" w:line="485" w:lineRule="auto"/>
+        <w:ind w:right="740"/>
+      </w:pPr>
+      <w:r>
+        <w:rPr>
+          <w:lang w:val="bg-BG"/>
+        </w:rPr>
+        <w:t>Премахване на любим жанр и премахване на несъществуващ</w:t>
+      </w:r>
+      <w:r>
+        <w:rPr>
+          <w:lang w:val="bg-BG"/>
+        </w:rPr>
+        <w:t xml:space="preserve"> </w:t>
+      </w:r>
+      <w:r>
+        <w:rPr>
+          <w:lang w:val="bg-BG"/>
+        </w:rPr>
+        <w:t>любим жанр, при което се извежда подходящо съобщение.</w:t>
+      </w:r>
+    </w:p>
+    <w:p>
+      <w:pPr>
+        <w:pStyle w:val="ListParagraph"/>
+        <w:numPr>
+          <w:ilvl w:val="0"/>
+          <w:numId w:val="5"/>
+        </w:numPr>
+        <w:spacing w:after="21" w:line="485" w:lineRule="auto"/>
+        <w:ind w:right="740"/>
+      </w:pPr>
+      <w:r>
+        <w:rPr>
+          <w:lang w:val="bg-BG"/>
+        </w:rPr>
+        <w:t>Зареждане на даден плайлист п</w:t>
+      </w:r>
+      <w:r>
+        <w:rPr>
+          <w:lang w:val="bg-BG"/>
+        </w:rPr>
+        <w:t>о име, ако такъв плейлист не съществува се извежда подходящо съобщение.</w:t>
+      </w:r>
+    </w:p>
+    <w:p>
+      <w:pPr>
+        <w:pStyle w:val="ListParagraph"/>
+        <w:numPr>
+          <w:ilvl w:val="0"/>
+          <w:numId w:val="5"/>
+        </w:numPr>
+        <w:spacing w:after="21" w:line="485" w:lineRule="auto"/>
+        <w:ind w:right="740"/>
+      </w:pPr>
+      <w:r>
+        <w:rPr>
+          <w:lang w:val="bg-BG"/>
+        </w:rPr>
+        <w:t>Добавяне на песен в даден плейлист.</w:t>
+      </w:r>
+      <w:r>
+        <w:rPr>
+          <w:lang w:val="bg-BG"/>
+        </w:rPr>
+        <w:t xml:space="preserve"> </w:t>
+      </w:r>
+    </w:p>
+    <w:p>
+      <w:pPr>
+        <w:pStyle w:val="ListParagraph"/>
+        <w:numPr>
+          <w:ilvl w:val="0"/>
+          <w:numId w:val="5"/>
+        </w:numPr>
+        <w:spacing w:after="21" w:line="485" w:lineRule="auto"/>
+        <w:ind w:right="740"/>
+      </w:pPr>
+      <w:r>
+        <w:rPr>
+          <w:lang w:val="bg-BG"/>
+        </w:rPr>
+        <w:t>Гласуване за определена песен. Опит за повторно гласув</w:t>
+      </w:r>
+      <w:r>
+        <w:rPr>
+          <w:lang w:val="bg-BG"/>
+        </w:rPr>
+        <w:t>ане, при което системата не позволява на един</w:t>
+      </w:r>
+      <w:r>
+        <w:rPr>
+          <w:lang w:val="bg-BG"/>
+        </w:rPr>
+        <w:t xml:space="preserve"> и същи</w:t>
+      </w:r>
+      <w:r>
+        <w:rPr>
+          <w:lang w:val="bg-BG"/>
+        </w:rPr>
+        <w:t xml:space="preserve"> потребител да гласува два пъти за една и съща песен</w:t>
+      </w:r>
+      <w:r>
+        <w:rPr>
+          <w:lang w:val="bg-BG"/>
+        </w:rPr>
+        <w:t xml:space="preserve">. </w:t>
       </w:r>
     </w:p>
     <w:p>
@@ -6406,6 +5274,7 @@
         <w:ind w:left="-5"/>
       </w:pPr>
       <w:r>
+        <w:lastRenderedPageBreak/>
         <w:t xml:space="preserve">5.Заключение </w:t>
       </w:r>
     </w:p>
@@ -6431,55 +5300,7 @@
         <w:tab/>
       </w:r>
       <w:r>
-        <w:t xml:space="preserve">5.1. </w:t>
-      </w:r>
-      <w:proofErr w:type="spellStart"/>
-      <w:r>
-        <w:t>Обобщение</w:t>
-      </w:r>
-      <w:proofErr w:type="spellEnd"/>
-      <w:r>
-        <w:t xml:space="preserve"> </w:t>
-      </w:r>
-      <w:proofErr w:type="spellStart"/>
-      <w:r>
-        <w:t>на</w:t>
-      </w:r>
-      <w:proofErr w:type="spellEnd"/>
-      <w:r>
-        <w:t xml:space="preserve"> </w:t>
-      </w:r>
-      <w:proofErr w:type="spellStart"/>
-      <w:r>
-        <w:t>изпълнението</w:t>
-      </w:r>
-      <w:proofErr w:type="spellEnd"/>
-      <w:r>
-        <w:t xml:space="preserve"> </w:t>
-      </w:r>
-      <w:proofErr w:type="spellStart"/>
-      <w:r>
-        <w:t>на</w:t>
-      </w:r>
-      <w:proofErr w:type="spellEnd"/>
-      <w:r>
-        <w:t xml:space="preserve"> </w:t>
-      </w:r>
-      <w:proofErr w:type="spellStart"/>
-      <w:r>
-        <w:t>началните</w:t>
-      </w:r>
-      <w:proofErr w:type="spellEnd"/>
-      <w:r>
-        <w:t xml:space="preserve"> </w:t>
-      </w:r>
-      <w:proofErr w:type="spellStart"/>
-      <w:r>
-        <w:t>цели</w:t>
-      </w:r>
-      <w:proofErr w:type="spellEnd"/>
-      <w:r>
-        <w:t xml:space="preserve"> </w:t>
+        <w:t xml:space="preserve">5.1. Обобщение на изпълнението на началните цели </w:t>
       </w:r>
     </w:p>
     <w:p>
@@ -6488,261 +5309,8 @@
         <w:ind w:left="-15" w:right="11" w:firstLine="708"/>
         <w:jc w:val="both"/>
       </w:pPr>
-      <w:proofErr w:type="spellStart"/>
-      <w:r>
-        <w:t>Проектът</w:t>
-      </w:r>
-      <w:proofErr w:type="spellEnd"/>
-      <w:r>
-        <w:t xml:space="preserve"> </w:t>
-      </w:r>
-      <w:proofErr w:type="spellStart"/>
-      <w:r>
-        <w:t>удовлетворява</w:t>
-      </w:r>
-      <w:proofErr w:type="spellEnd"/>
-      <w:r>
-        <w:t xml:space="preserve"> </w:t>
-      </w:r>
-      <w:proofErr w:type="spellStart"/>
-      <w:r>
-        <w:t>исканите</w:t>
-      </w:r>
-      <w:proofErr w:type="spellEnd"/>
-      <w:r>
-        <w:t xml:space="preserve"> </w:t>
-      </w:r>
-      <w:proofErr w:type="spellStart"/>
-      <w:r>
-        <w:t>функционалности</w:t>
-      </w:r>
-      <w:proofErr w:type="spellEnd"/>
-      <w:r>
-        <w:t xml:space="preserve">. </w:t>
-      </w:r>
-      <w:proofErr w:type="spellStart"/>
-      <w:r>
-        <w:t>Бяха</w:t>
-      </w:r>
-      <w:proofErr w:type="spellEnd"/>
-      <w:r>
-        <w:t xml:space="preserve"> </w:t>
-      </w:r>
-      <w:proofErr w:type="spellStart"/>
-      <w:r>
-        <w:t>създадени</w:t>
-      </w:r>
-      <w:proofErr w:type="spellEnd"/>
-      <w:r>
-        <w:t xml:space="preserve">, </w:t>
-      </w:r>
-      <w:proofErr w:type="spellStart"/>
-      <w:r>
-        <w:t>разработени</w:t>
-      </w:r>
-      <w:proofErr w:type="spellEnd"/>
-      <w:r>
-        <w:t xml:space="preserve"> и </w:t>
-      </w:r>
-      <w:proofErr w:type="spellStart"/>
-      <w:r>
-        <w:t>разширени</w:t>
-      </w:r>
-      <w:proofErr w:type="spellEnd"/>
-      <w:r>
-        <w:t xml:space="preserve"> (с </w:t>
-      </w:r>
-      <w:proofErr w:type="spellStart"/>
-      <w:r>
-        <w:t>допълнителни</w:t>
-      </w:r>
-      <w:proofErr w:type="spellEnd"/>
-      <w:r>
-        <w:t xml:space="preserve"> </w:t>
-      </w:r>
-      <w:proofErr w:type="spellStart"/>
-      <w:r>
-        <w:t>член-функции</w:t>
-      </w:r>
-      <w:proofErr w:type="spellEnd"/>
-      <w:r>
-        <w:t xml:space="preserve"> и </w:t>
-      </w:r>
-      <w:proofErr w:type="spellStart"/>
-      <w:r>
-        <w:t>член-данни</w:t>
-      </w:r>
-      <w:proofErr w:type="spellEnd"/>
-      <w:r>
-        <w:t xml:space="preserve">) </w:t>
-      </w:r>
-      <w:proofErr w:type="spellStart"/>
-      <w:r>
-        <w:t>исканите</w:t>
-      </w:r>
-      <w:proofErr w:type="spellEnd"/>
-      <w:r>
-        <w:t xml:space="preserve"> </w:t>
-      </w:r>
-      <w:proofErr w:type="spellStart"/>
-      <w:r>
-        <w:t>класове</w:t>
-      </w:r>
-      <w:proofErr w:type="spellEnd"/>
-      <w:r>
-        <w:t xml:space="preserve">. </w:t>
-      </w:r>
-      <w:proofErr w:type="spellStart"/>
-      <w:r>
-        <w:t>Създадоха</w:t>
-      </w:r>
-      <w:proofErr w:type="spellEnd"/>
-      <w:r>
-        <w:t xml:space="preserve"> </w:t>
-      </w:r>
-      <w:proofErr w:type="spellStart"/>
-      <w:r>
-        <w:t>се</w:t>
-      </w:r>
-      <w:proofErr w:type="spellEnd"/>
-      <w:r>
-        <w:t xml:space="preserve"> и </w:t>
-      </w:r>
-      <w:proofErr w:type="spellStart"/>
-      <w:r>
-        <w:t>допълнителни</w:t>
-      </w:r>
-      <w:proofErr w:type="spellEnd"/>
-      <w:r>
-        <w:t xml:space="preserve"> </w:t>
-      </w:r>
-      <w:proofErr w:type="spellStart"/>
-      <w:r>
-        <w:t>класове</w:t>
-      </w:r>
-      <w:proofErr w:type="spellEnd"/>
-      <w:r>
-        <w:t xml:space="preserve">, с </w:t>
-      </w:r>
-      <w:proofErr w:type="spellStart"/>
-      <w:r>
-        <w:t>които</w:t>
-      </w:r>
-      <w:proofErr w:type="spellEnd"/>
-      <w:r>
-        <w:t xml:space="preserve"> </w:t>
-      </w:r>
-      <w:proofErr w:type="spellStart"/>
-      <w:r>
-        <w:t>да</w:t>
-      </w:r>
-      <w:proofErr w:type="spellEnd"/>
-      <w:r>
-        <w:t xml:space="preserve"> </w:t>
-      </w:r>
-      <w:proofErr w:type="spellStart"/>
-      <w:r>
-        <w:t>се</w:t>
-      </w:r>
-      <w:proofErr w:type="spellEnd"/>
-      <w:r>
-        <w:t xml:space="preserve"> </w:t>
-      </w:r>
-      <w:proofErr w:type="spellStart"/>
-      <w:r>
-        <w:t>изпълнят</w:t>
-      </w:r>
-      <w:proofErr w:type="spellEnd"/>
-      <w:r>
-        <w:t xml:space="preserve"> </w:t>
-      </w:r>
-      <w:proofErr w:type="spellStart"/>
-      <w:r>
-        <w:t>поставените</w:t>
-      </w:r>
-      <w:proofErr w:type="spellEnd"/>
-      <w:r>
-        <w:t xml:space="preserve"> </w:t>
-      </w:r>
-      <w:proofErr w:type="spellStart"/>
-      <w:r>
-        <w:t>задачи</w:t>
-      </w:r>
-      <w:proofErr w:type="spellEnd"/>
-      <w:r>
-        <w:t xml:space="preserve">. </w:t>
-      </w:r>
-      <w:proofErr w:type="spellStart"/>
-      <w:r>
-        <w:t>Системата</w:t>
-      </w:r>
-      <w:proofErr w:type="spellEnd"/>
-      <w:r>
-        <w:t xml:space="preserve"> </w:t>
-      </w:r>
-      <w:proofErr w:type="spellStart"/>
-      <w:r>
-        <w:t>беше</w:t>
-      </w:r>
-      <w:proofErr w:type="spellEnd"/>
-      <w:r>
-        <w:t xml:space="preserve"> </w:t>
-      </w:r>
-      <w:proofErr w:type="spellStart"/>
-      <w:r>
-        <w:t>тествана</w:t>
-      </w:r>
-      <w:proofErr w:type="spellEnd"/>
-      <w:r>
-        <w:t xml:space="preserve"> и </w:t>
-      </w:r>
-      <w:proofErr w:type="spellStart"/>
-      <w:r>
-        <w:t>коригирана</w:t>
-      </w:r>
-      <w:proofErr w:type="spellEnd"/>
-      <w:r>
-        <w:t xml:space="preserve">, </w:t>
-      </w:r>
-      <w:proofErr w:type="spellStart"/>
-      <w:r>
-        <w:t>когато</w:t>
-      </w:r>
-      <w:proofErr w:type="spellEnd"/>
-      <w:r>
-        <w:t xml:space="preserve"> </w:t>
-      </w:r>
-      <w:proofErr w:type="spellStart"/>
-      <w:r>
-        <w:t>не</w:t>
-      </w:r>
-      <w:proofErr w:type="spellEnd"/>
-      <w:r>
-        <w:t xml:space="preserve"> </w:t>
-      </w:r>
-      <w:proofErr w:type="spellStart"/>
-      <w:r>
-        <w:t>отговаряше</w:t>
-      </w:r>
-      <w:proofErr w:type="spellEnd"/>
-      <w:r>
-        <w:t xml:space="preserve"> </w:t>
-      </w:r>
-      <w:proofErr w:type="spellStart"/>
-      <w:r>
-        <w:t>на</w:t>
-      </w:r>
-      <w:proofErr w:type="spellEnd"/>
-      <w:r>
-        <w:t xml:space="preserve"> </w:t>
-      </w:r>
-      <w:proofErr w:type="spellStart"/>
-      <w:r>
-        <w:t>изискванията</w:t>
-      </w:r>
-      <w:proofErr w:type="spellEnd"/>
-      <w:r>
-        <w:t xml:space="preserve">. </w:t>
+      <w:r>
+        <w:t xml:space="preserve">Проектът удовлетворява исканите функционалности. Бяха създадени, разработени и разширени (с допълнителни член-функции и член-данни) исканите класове. Създадоха се и допълнителни класове, с които да се изпълнят поставените задачи. Системата беше тествана и коригирана, когато не отговаряше на изискванията. </w:t>
       </w:r>
     </w:p>
     <w:p>
@@ -6764,72 +5332,8 @@
           <w:b/>
         </w:rPr>
         <w:tab/>
-        <w:t xml:space="preserve">5.2. </w:t>
-      </w:r>
-      <w:proofErr w:type="spellStart"/>
-      <w:r>
-        <w:rPr>
-          <w:b/>
-        </w:rPr>
-        <w:t>Насоки</w:t>
-      </w:r>
-      <w:proofErr w:type="spellEnd"/>
-      <w:r>
-        <w:rPr>
-          <w:b/>
-        </w:rPr>
-        <w:t xml:space="preserve"> </w:t>
-      </w:r>
-      <w:proofErr w:type="spellStart"/>
-      <w:r>
-        <w:rPr>
-          <w:b/>
-        </w:rPr>
-        <w:t>за</w:t>
-      </w:r>
-      <w:proofErr w:type="spellEnd"/>
-      <w:r>
-        <w:rPr>
-          <w:b/>
-        </w:rPr>
-        <w:t xml:space="preserve"> </w:t>
-      </w:r>
-      <w:proofErr w:type="spellStart"/>
-      <w:r>
-        <w:rPr>
-          <w:b/>
-        </w:rPr>
-        <w:t>бъдещо</w:t>
-      </w:r>
-      <w:proofErr w:type="spellEnd"/>
-      <w:r>
-        <w:rPr>
-          <w:b/>
-        </w:rPr>
-        <w:t xml:space="preserve"> </w:t>
-      </w:r>
-      <w:proofErr w:type="spellStart"/>
-      <w:r>
-        <w:rPr>
-          <w:b/>
-        </w:rPr>
-        <w:t>развитие</w:t>
-      </w:r>
-      <w:proofErr w:type="spellEnd"/>
-      <w:r>
-        <w:rPr>
-          <w:b/>
-        </w:rPr>
-        <w:t xml:space="preserve"> и </w:t>
-      </w:r>
-      <w:proofErr w:type="spellStart"/>
-      <w:r>
-        <w:rPr>
-          <w:b/>
-        </w:rPr>
-        <w:t>усъвършенстване</w:t>
-      </w:r>
-      <w:proofErr w:type="spellEnd"/>
+        <w:t>5.2. Насоки за бъдещо развитие и усъвършенстване</w:t>
+      </w:r>
     </w:p>
     <w:p>
       <w:pPr>
@@ -6842,53 +5346,8 @@
         </w:rPr>
         <w:t xml:space="preserve"> </w:t>
       </w:r>
-      <w:proofErr w:type="spellStart"/>
-      <w:r>
-        <w:t>Нещата</w:t>
-      </w:r>
-      <w:proofErr w:type="spellEnd"/>
-      <w:r>
-        <w:t xml:space="preserve">, </w:t>
-      </w:r>
-      <w:proofErr w:type="spellStart"/>
-      <w:r>
-        <w:t>които</w:t>
-      </w:r>
-      <w:proofErr w:type="spellEnd"/>
-      <w:r>
-        <w:t xml:space="preserve"> </w:t>
-      </w:r>
-      <w:proofErr w:type="spellStart"/>
-      <w:r>
-        <w:t>биха</w:t>
-      </w:r>
-      <w:proofErr w:type="spellEnd"/>
-      <w:r>
-        <w:t xml:space="preserve"> </w:t>
-      </w:r>
-      <w:proofErr w:type="spellStart"/>
-      <w:r>
-        <w:t>усъвършенствали</w:t>
-      </w:r>
-      <w:proofErr w:type="spellEnd"/>
-      <w:r>
-        <w:t xml:space="preserve"> </w:t>
-      </w:r>
-      <w:proofErr w:type="spellStart"/>
-      <w:r>
-        <w:t>проекта</w:t>
-      </w:r>
-      <w:proofErr w:type="spellEnd"/>
-      <w:r>
-        <w:t xml:space="preserve"> </w:t>
-      </w:r>
-      <w:proofErr w:type="spellStart"/>
-      <w:r>
-        <w:t>са</w:t>
-      </w:r>
-      <w:proofErr w:type="spellEnd"/>
-      <w:r>
-        <w:t xml:space="preserve">: </w:t>
+      <w:r>
+        <w:t xml:space="preserve">Нещата, които биха усъвършенствали проекта са: </w:t>
       </w:r>
     </w:p>
     <w:p>
@@ -6901,77 +5360,8 @@
         <w:ind w:right="51" w:hanging="360"/>
         <w:jc w:val="both"/>
       </w:pPr>
-      <w:proofErr w:type="spellStart"/>
-      <w:r>
-        <w:t>създаване</w:t>
-      </w:r>
-      <w:proofErr w:type="spellEnd"/>
-      <w:r>
-        <w:t xml:space="preserve"> </w:t>
-      </w:r>
-      <w:proofErr w:type="spellStart"/>
-      <w:r>
-        <w:t>на</w:t>
-      </w:r>
-      <w:proofErr w:type="spellEnd"/>
-      <w:r>
-        <w:t xml:space="preserve"> </w:t>
-      </w:r>
-      <w:proofErr w:type="spellStart"/>
-      <w:r>
-        <w:t>графичен</w:t>
-      </w:r>
-      <w:proofErr w:type="spellEnd"/>
-      <w:r>
-        <w:t xml:space="preserve"> </w:t>
-      </w:r>
-      <w:proofErr w:type="spellStart"/>
-      <w:r>
-        <w:t>интерфейс</w:t>
-      </w:r>
-      <w:proofErr w:type="spellEnd"/>
-      <w:r>
-        <w:t xml:space="preserve"> </w:t>
-      </w:r>
-      <w:proofErr w:type="spellStart"/>
-      <w:r>
-        <w:t>за</w:t>
-      </w:r>
-      <w:proofErr w:type="spellEnd"/>
-      <w:r>
-        <w:t xml:space="preserve"> </w:t>
-      </w:r>
-      <w:proofErr w:type="spellStart"/>
-      <w:r>
-        <w:t>по-удобно</w:t>
-      </w:r>
-      <w:proofErr w:type="spellEnd"/>
-      <w:r>
-        <w:t xml:space="preserve"> </w:t>
-      </w:r>
-      <w:proofErr w:type="spellStart"/>
-      <w:r>
-        <w:t>използване</w:t>
-      </w:r>
-      <w:proofErr w:type="spellEnd"/>
-      <w:r>
-        <w:t xml:space="preserve"> </w:t>
-      </w:r>
-      <w:proofErr w:type="spellStart"/>
-      <w:r>
-        <w:t>на</w:t>
-      </w:r>
-      <w:proofErr w:type="spellEnd"/>
-      <w:r>
-        <w:t xml:space="preserve"> </w:t>
-      </w:r>
-      <w:proofErr w:type="spellStart"/>
-      <w:r>
-        <w:t>системата</w:t>
-      </w:r>
-      <w:proofErr w:type="spellEnd"/>
-      <w:r>
-        <w:t xml:space="preserve">. </w:t>
+      <w:r>
+        <w:t xml:space="preserve">създаване на графичен интерфейс за по-удобно използване на системата. </w:t>
       </w:r>
     </w:p>
     <w:p>
@@ -6979,100 +5369,60 @@
         <w:pStyle w:val="Heading1"/>
         <w:ind w:left="-5"/>
       </w:pPr>
-      <w:proofErr w:type="spellStart"/>
-      <w:r>
-        <w:t>Използвана</w:t>
-      </w:r>
-      <w:proofErr w:type="spellEnd"/>
-      <w:r>
-        <w:t xml:space="preserve"> </w:t>
-      </w:r>
-      <w:proofErr w:type="spellStart"/>
-      <w:r>
-        <w:t>литература</w:t>
-      </w:r>
-      <w:proofErr w:type="spellEnd"/>
-      <w:r>
-        <w:t xml:space="preserve"> </w:t>
-      </w:r>
-    </w:p>
-    <w:p>
-      <w:pPr>
+      <w:r>
+        <w:t xml:space="preserve">Използвана литература </w:t>
+      </w:r>
+    </w:p>
+    <w:p>
+      <w:pPr>
+        <w:pStyle w:val="ListParagraph"/>
+        <w:numPr>
+          <w:ilvl w:val="0"/>
+          <w:numId w:val="6"/>
+        </w:numPr>
         <w:spacing w:after="141"/>
-        <w:ind w:left="1413" w:hanging="360"/>
-      </w:pPr>
-      <w:r>
-        <w:t>1.</w:t>
-      </w:r>
-      <w:r>
-        <w:rPr>
-          <w:rFonts w:ascii="Arial" w:eastAsia="Arial" w:hAnsi="Arial" w:cs="Arial"/>
-        </w:rPr>
-        <w:t xml:space="preserve"> </w:t>
-      </w:r>
-      <w:proofErr w:type="spellStart"/>
-      <w:r>
-        <w:t>Тодорова</w:t>
-      </w:r>
-      <w:proofErr w:type="spellEnd"/>
-      <w:r>
-        <w:t xml:space="preserve">, </w:t>
-      </w:r>
-      <w:proofErr w:type="spellStart"/>
-      <w:r>
-        <w:t>Магдалина</w:t>
-      </w:r>
-      <w:proofErr w:type="spellEnd"/>
-      <w:r>
-        <w:t>, “</w:t>
-      </w:r>
-      <w:proofErr w:type="spellStart"/>
-      <w:r>
-        <w:t>Обектно-ориентирано</w:t>
-      </w:r>
-      <w:proofErr w:type="spellEnd"/>
-      <w:r>
-        <w:t xml:space="preserve"> </w:t>
-      </w:r>
-      <w:proofErr w:type="spellStart"/>
-      <w:r>
-        <w:t>програмиране</w:t>
-      </w:r>
-      <w:proofErr w:type="spellEnd"/>
-      <w:r>
-        <w:t xml:space="preserve"> </w:t>
-      </w:r>
-      <w:proofErr w:type="spellStart"/>
-      <w:r>
-        <w:t>на</w:t>
-      </w:r>
-      <w:proofErr w:type="spellEnd"/>
-      <w:r>
-        <w:t xml:space="preserve"> </w:t>
-      </w:r>
-      <w:proofErr w:type="spellStart"/>
-      <w:r>
-        <w:t>базата</w:t>
-      </w:r>
-      <w:proofErr w:type="spellEnd"/>
-      <w:r>
-        <w:t xml:space="preserve"> </w:t>
-      </w:r>
-      <w:proofErr w:type="spellStart"/>
-      <w:r>
-        <w:t>на</w:t>
-      </w:r>
-      <w:proofErr w:type="spellEnd"/>
-      <w:r>
-        <w:t xml:space="preserve"> </w:t>
-      </w:r>
-      <w:proofErr w:type="spellStart"/>
-      <w:r>
-        <w:t>езика</w:t>
-      </w:r>
-      <w:proofErr w:type="spellEnd"/>
-      <w:r>
-        <w:t xml:space="preserve"> C++”,  </w:t>
+      </w:pPr>
+      <w:bookmarkStart w:id="1" w:name="_Hlk60737074"/>
+      <w:r>
+        <w:t>Тодорова, Магдалина, “Обектно-ориентирано програмиране на базата на езика C++”</w:t>
+      </w:r>
+    </w:p>
+    <w:bookmarkEnd w:id="1"/>
+    <w:p>
+      <w:pPr>
+        <w:pStyle w:val="ListParagraph"/>
+        <w:numPr>
+          <w:ilvl w:val="0"/>
+          <w:numId w:val="6"/>
+        </w:numPr>
+      </w:pPr>
+      <w:r>
+        <w:t xml:space="preserve"> </w:t>
+      </w:r>
+      <w:r>
+        <w:t>Тодорова, Магдалина, “</w:t>
+      </w:r>
+      <w:r>
+        <w:rPr>
+          <w:lang w:val="bg-BG"/>
+        </w:rPr>
+        <w:t xml:space="preserve">Структури от данни и </w:t>
+      </w:r>
+      <w:r>
+        <w:t>програмиране на C++”</w:t>
+      </w:r>
+    </w:p>
+    <w:p>
+      <w:pPr>
+        <w:pStyle w:val="ListParagraph"/>
+        <w:numPr>
+          <w:ilvl w:val="0"/>
+          <w:numId w:val="6"/>
+        </w:numPr>
+        <w:spacing w:after="141"/>
+      </w:pPr>
+      <w:r>
+        <w:t>Glenn W. Rowe, An Introduction to Data Structures and Algorithms with Java, Prentice Hill Europe 1998</w:t>
       </w:r>
     </w:p>
     <w:p>
@@ -7574,7 +5924,7 @@
   <w:abstractNum w:abstractNumId="1" w15:restartNumberingAfterBreak="0">
     <w:nsid w:val="500935A1"/>
     <w:multiLevelType w:val="hybridMultilevel"/>
-    <w:tmpl w:val="422CE928"/>
+    <w:tmpl w:val="47B41072"/>
     <w:lvl w:ilvl="0" w:tplc="04090001">
       <w:start w:val="1"/>
       <w:numFmt w:val="bullet"/>
@@ -7587,7 +5937,7 @@
         <w:rFonts w:ascii="Symbol" w:hAnsi="Symbol" w:hint="default"/>
       </w:rPr>
     </w:lvl>
-    <w:lvl w:ilvl="1" w:tplc="04090003" w:tentative="1">
+    <w:lvl w:ilvl="1" w:tplc="04090003">
       <w:start w:val="1"/>
       <w:numFmt w:val="bullet"/>
       <w:lvlText w:val="o"/>
@@ -7685,6 +6035,95 @@
     </w:lvl>
   </w:abstractNum>
   <w:abstractNum w:abstractNumId="2" w15:restartNumberingAfterBreak="0">
+    <w:nsid w:val="5A8E40D7"/>
+    <w:multiLevelType w:val="hybridMultilevel"/>
+    <w:tmpl w:val="40C08EC8"/>
+    <w:lvl w:ilvl="0" w:tplc="6FC8A9C4">
+      <w:start w:val="1"/>
+      <w:numFmt w:val="decimal"/>
+      <w:lvlText w:val="%1."/>
+      <w:lvlJc w:val="left"/>
+      <w:pPr>
+        <w:ind w:left="1413" w:hanging="360"/>
+      </w:pPr>
+      <w:rPr>
+        <w:rFonts w:hint="default"/>
+      </w:rPr>
+    </w:lvl>
+    <w:lvl w:ilvl="1" w:tplc="04090019" w:tentative="1">
+      <w:start w:val="1"/>
+      <w:numFmt w:val="lowerLetter"/>
+      <w:lvlText w:val="%2."/>
+      <w:lvlJc w:val="left"/>
+      <w:pPr>
+        <w:ind w:left="2133" w:hanging="360"/>
+      </w:pPr>
+    </w:lvl>
+    <w:lvl w:ilvl="2" w:tplc="0409001B" w:tentative="1">
+      <w:start w:val="1"/>
+      <w:numFmt w:val="lowerRoman"/>
+      <w:lvlText w:val="%3."/>
+      <w:lvlJc w:val="right"/>
+      <w:pPr>
+        <w:ind w:left="2853" w:hanging="180"/>
+      </w:pPr>
+    </w:lvl>
+    <w:lvl w:ilvl="3" w:tplc="0409000F" w:tentative="1">
+      <w:start w:val="1"/>
+      <w:numFmt w:val="decimal"/>
+      <w:lvlText w:val="%4."/>
+      <w:lvlJc w:val="left"/>
+      <w:pPr>
+        <w:ind w:left="3573" w:hanging="360"/>
+      </w:pPr>
+    </w:lvl>
+    <w:lvl w:ilvl="4" w:tplc="04090019" w:tentative="1">
+      <w:start w:val="1"/>
+      <w:numFmt w:val="lowerLetter"/>
+      <w:lvlText w:val="%5."/>
+      <w:lvlJc w:val="left"/>
+      <w:pPr>
+        <w:ind w:left="4293" w:hanging="360"/>
+      </w:pPr>
+    </w:lvl>
+    <w:lvl w:ilvl="5" w:tplc="0409001B" w:tentative="1">
+      <w:start w:val="1"/>
+      <w:numFmt w:val="lowerRoman"/>
+      <w:lvlText w:val="%6."/>
+      <w:lvlJc w:val="right"/>
+      <w:pPr>
+        <w:ind w:left="5013" w:hanging="180"/>
+      </w:pPr>
+    </w:lvl>
+    <w:lvl w:ilvl="6" w:tplc="0409000F" w:tentative="1">
+      <w:start w:val="1"/>
+      <w:numFmt w:val="decimal"/>
+      <w:lvlText w:val="%7."/>
+      <w:lvlJc w:val="left"/>
+      <w:pPr>
+        <w:ind w:left="5733" w:hanging="360"/>
+      </w:pPr>
+    </w:lvl>
+    <w:lvl w:ilvl="7" w:tplc="04090019" w:tentative="1">
+      <w:start w:val="1"/>
+      <w:numFmt w:val="lowerLetter"/>
+      <w:lvlText w:val="%8."/>
+      <w:lvlJc w:val="left"/>
+      <w:pPr>
+        <w:ind w:left="6453" w:hanging="360"/>
+      </w:pPr>
+    </w:lvl>
+    <w:lvl w:ilvl="8" w:tplc="0409001B" w:tentative="1">
+      <w:start w:val="1"/>
+      <w:numFmt w:val="lowerRoman"/>
+      <w:lvlText w:val="%9."/>
+      <w:lvlJc w:val="right"/>
+      <w:pPr>
+        <w:ind w:left="7173" w:hanging="180"/>
+      </w:pPr>
+    </w:lvl>
+  </w:abstractNum>
+  <w:abstractNum w:abstractNumId="3" w15:restartNumberingAfterBreak="0">
     <w:nsid w:val="65583249"/>
     <w:multiLevelType w:val="hybridMultilevel"/>
     <w:tmpl w:val="8C2877AC"/>
@@ -7896,7 +6335,7 @@
       </w:rPr>
     </w:lvl>
   </w:abstractNum>
-  <w:abstractNum w:abstractNumId="3" w15:restartNumberingAfterBreak="0">
+  <w:abstractNum w:abstractNumId="4" w15:restartNumberingAfterBreak="0">
     <w:nsid w:val="69152225"/>
     <w:multiLevelType w:val="hybridMultilevel"/>
     <w:tmpl w:val="46A8302E"/>
@@ -8108,7 +6547,7 @@
       </w:rPr>
     </w:lvl>
   </w:abstractNum>
-  <w:abstractNum w:abstractNumId="4" w15:restartNumberingAfterBreak="0">
+  <w:abstractNum w:abstractNumId="5" w15:restartNumberingAfterBreak="0">
     <w:nsid w:val="7BCA49E6"/>
     <w:multiLevelType w:val="hybridMultilevel"/>
     <w:tmpl w:val="941C6F20"/>
@@ -8321,19 +6760,22 @@
     </w:lvl>
   </w:abstractNum>
   <w:num w:numId="1">
+    <w:abstractNumId w:val="5"/>
+  </w:num>
+  <w:num w:numId="2">
     <w:abstractNumId w:val="4"/>
   </w:num>
-  <w:num w:numId="2">
+  <w:num w:numId="3">
     <w:abstractNumId w:val="3"/>
-  </w:num>
-  <w:num w:numId="3">
-    <w:abstractNumId w:val="2"/>
   </w:num>
   <w:num w:numId="4">
     <w:abstractNumId w:val="0"/>
   </w:num>
   <w:num w:numId="5">
     <w:abstractNumId w:val="1"/>
+  </w:num>
+  <w:num w:numId="6">
+    <w:abstractNumId w:val="2"/>
   </w:num>
 </w:numbering>
 </file>

--- a/проект Музикална колекция - документация.docx
+++ b/проект Музикална колекция - документация.docx
@@ -464,7 +464,19 @@
         <w:rPr>
           <w:lang w:val="bg-BG"/>
         </w:rPr>
-        <w:t>вижда информация за всички песни в даден плейлист</w:t>
+        <w:t xml:space="preserve">вижда информация за всички песни в </w:t>
+      </w:r>
+      <w:r>
+        <w:rPr>
+          <w:lang w:val="bg-BG"/>
+        </w:rPr>
+        <w:t>тукущия</w:t>
+      </w:r>
+      <w:r>
+        <w:rPr>
+          <w:lang w:val="bg-BG"/>
+        </w:rPr>
+        <w:t xml:space="preserve"> плейлист</w:t>
       </w:r>
       <w:r>
         <w:t xml:space="preserve">; </w:t>
@@ -486,6 +498,48 @@
       </w:r>
       <w:r>
         <w:t xml:space="preserve">; </w:t>
+      </w:r>
+    </w:p>
+    <w:p>
+      <w:pPr>
+        <w:numPr>
+          <w:ilvl w:val="0"/>
+          <w:numId w:val="1"/>
+        </w:numPr>
+        <w:ind w:hanging="360"/>
+      </w:pPr>
+      <w:r>
+        <w:rPr>
+          <w:lang w:val="bg-BG"/>
+        </w:rPr>
+        <w:t>съзвада плейлист с филтрирани песни преди/след/от дадена година, деден жанр или всички песни от даден жанр освен посочения, с рейтинг по-голям от определена стойност</w:t>
+      </w:r>
+      <w:r>
+        <w:t>(</w:t>
+      </w:r>
+      <w:r>
+        <w:rPr>
+          <w:lang w:val="bg-BG"/>
+        </w:rPr>
+        <w:t>от 0 до 5</w:t>
+      </w:r>
+      <w:r>
+        <w:t>)</w:t>
+      </w:r>
+      <w:r>
+        <w:rPr>
+          <w:lang w:val="bg-BG"/>
+        </w:rPr>
+        <w:t xml:space="preserve">, </w:t>
+      </w:r>
+      <w:r>
+        <w:rPr>
+          <w:lang w:val="bg-BG"/>
+        </w:rPr>
+        <w:t>от любимите на потребителя жанрове</w:t>
+      </w:r>
+      <w:r>
+        <w:t>;</w:t>
       </w:r>
     </w:p>
     <w:p>
@@ -1244,7 +1298,7 @@
         <w:rPr>
           <w:rFonts w:ascii="Consolas" w:eastAsia="Consolas" w:hAnsi="Consolas" w:cs="Consolas"/>
         </w:rPr>
-        <w:t>AlphabeticalSortedSongs</w:t>
+        <w:t>OrderedBinaryTree</w:t>
       </w:r>
       <w:r>
         <w:rPr>
@@ -1350,7 +1404,19 @@
         <w:rPr>
           <w:rFonts w:ascii="Consolas" w:hAnsi="Consolas"/>
         </w:rPr>
-        <w:t>AddFavGenre, AddPlaylist, AddSong, ChangeBirth, ChangeName,ChangePassword, ChangeUsername, FilterCommand, HelpCommand, LogInCommand, LogOutCommand, PrintUserPlaylist, RateCommand, RemoveFavGenre, RemovePlaylist, SignUpCommand</w:t>
+        <w:t>AddFavGenre, AddPlaylist, AddSong, ChangeBirth, ChangeName,ChangePassword, ChangeUsername, FilterCommand, HelpCommand,</w:t>
+      </w:r>
+      <w:r>
+        <w:rPr>
+          <w:rFonts w:ascii="Consolas" w:hAnsi="Consolas"/>
+        </w:rPr>
+        <w:t xml:space="preserve"> LoadPlaylist,</w:t>
+      </w:r>
+      <w:r>
+        <w:rPr>
+          <w:rFonts w:ascii="Consolas" w:hAnsi="Consolas"/>
+        </w:rPr>
+        <w:t xml:space="preserve"> LogInCommand, LogOutCommand, PrintUserPlaylist, RateCommand, RemoveFavGenre, RemovePlaylist, SignUpCommand</w:t>
       </w:r>
     </w:p>
     <w:p>
@@ -1389,13 +1455,25 @@
         <w:t>Музикална колекция</w:t>
       </w:r>
       <w:r>
-        <w:t xml:space="preserve">”. Класът </w:t>
+        <w:t>”.</w:t>
+      </w:r>
+      <w:r>
+        <w:t xml:space="preserve"> </w:t>
+      </w:r>
+      <w:r>
+        <w:t xml:space="preserve"> Класът </w:t>
       </w:r>
       <w:r>
         <w:rPr>
           <w:rFonts w:ascii="Consolas" w:eastAsia="Consolas" w:hAnsi="Consolas" w:cs="Consolas"/>
         </w:rPr>
-        <w:t xml:space="preserve">User </w:t>
+        <w:t>User</w:t>
+      </w:r>
+      <w:r>
+        <w:rPr>
+          <w:rFonts w:ascii="Consolas" w:eastAsia="Consolas" w:hAnsi="Consolas" w:cs="Consolas"/>
+        </w:rPr>
+        <w:t xml:space="preserve"> </w:t>
       </w:r>
       <w:r>
         <w:rPr>
@@ -1430,7 +1508,20 @@
           <w:rFonts w:eastAsia="Consolas"/>
           <w:lang w:val="bg-BG"/>
         </w:rPr>
-        <w:t>потребителско име и парола, пълно име, дата на раждане</w:t>
+        <w:t>потребителско име и парола, пълно име,</w:t>
+      </w:r>
+      <w:r>
+        <w:rPr>
+          <w:rFonts w:eastAsia="Consolas"/>
+        </w:rPr>
+        <w:t xml:space="preserve"> </w:t>
+      </w:r>
+      <w:r>
+        <w:rPr>
+          <w:rFonts w:eastAsia="Consolas"/>
+          <w:lang w:val="bg-BG"/>
+        </w:rPr>
+        <w:t>дата на раждане</w:t>
       </w:r>
       <w:r>
         <w:rPr>
@@ -1577,7 +1668,22 @@
         <w:rPr>
           <w:lang w:val="bg-BG"/>
         </w:rPr>
-        <w:t xml:space="preserve">, които поддържа системата, текущ потребител, </w:t>
+        <w:t>, които поддържа системата, текущ потребител,</w:t>
+      </w:r>
+      <w:r>
+        <w:t xml:space="preserve"> </w:t>
+      </w:r>
+      <w:r>
+        <w:rPr>
+          <w:lang w:val="bg-BG"/>
+        </w:rPr>
+        <w:t>текущ зареден плейлист,</w:t>
+      </w:r>
+      <w:r>
+        <w:rPr>
+          <w:lang w:val="bg-BG"/>
+        </w:rPr>
+        <w:t xml:space="preserve"> </w:t>
       </w:r>
       <w:r>
         <w:rPr>
@@ -1677,6 +1783,12 @@
           <w:lang w:val="bg-BG"/>
         </w:rPr>
         <w:t xml:space="preserve"> да я поставим на правилното й място в дървото.</w:t>
+      </w:r>
+      <w:r>
+        <w:rPr>
+          <w:lang w:val="bg-BG"/>
+        </w:rPr>
+        <w:t xml:space="preserve"> </w:t>
       </w:r>
       <w:r>
         <w:rPr>
@@ -1841,6 +1953,12 @@
         <w:pStyle w:val="Heading1"/>
         <w:ind w:left="-5"/>
       </w:pPr>
+    </w:p>
+    <w:p>
+      <w:pPr>
+        <w:pStyle w:val="Heading1"/>
+        <w:ind w:left="-5"/>
+      </w:pPr>
       <w:r>
         <w:t xml:space="preserve">4.Реализация и тестване </w:t>
       </w:r>
@@ -1901,7 +2019,19 @@
         <w:rPr>
           <w:lang w:val="bg-BG"/>
         </w:rPr>
-        <w:t>използваме за датата на раждане на потребитела и датата, на която дадена песен</w:t>
+        <w:t>използваме за датата на раждане на потребител</w:t>
+      </w:r>
+      <w:r>
+        <w:rPr>
+          <w:lang w:val="bg-BG"/>
+        </w:rPr>
+        <w:t>я</w:t>
+      </w:r>
+      <w:r>
+        <w:rPr>
+          <w:lang w:val="bg-BG"/>
+        </w:rPr>
+        <w:t xml:space="preserve"> и датата, на която дадена песен</w:t>
       </w:r>
       <w:r>
         <w:rPr>
@@ -2191,6 +2321,12 @@
         <w:rPr>
           <w:lang w:val="bg-BG"/>
         </w:rPr>
+        <w:t xml:space="preserve"> е </w:t>
+      </w:r>
+      <w:r>
+        <w:rPr>
+          <w:lang w:val="bg-BG"/>
+        </w:rPr>
         <w:t>потребителя</w:t>
       </w:r>
       <w:r>
@@ -2406,6 +2542,7 @@
           <w:color w:val="0000FF"/>
           <w:szCs w:val="24"/>
         </w:rPr>
+        <w:lastRenderedPageBreak/>
         <w:t>void</w:t>
       </w:r>
       <w:r>
@@ -2502,7 +2639,6 @@
           <w:color w:val="0000FF"/>
           <w:szCs w:val="24"/>
         </w:rPr>
-        <w:lastRenderedPageBreak/>
         <w:t>bool</w:t>
       </w:r>
       <w:r>
@@ -2943,7 +3079,23 @@
           <w:szCs w:val="24"/>
           <w:lang w:val="bg-BG"/>
         </w:rPr>
-        <w:t>, която използваме, когато даден потребител гласува за дадена песен.</w:t>
+        <w:t xml:space="preserve">, която </w:t>
+      </w:r>
+      <w:r>
+        <w:rPr>
+          <w:rFonts w:eastAsiaTheme="minorEastAsia"/>
+          <w:szCs w:val="24"/>
+          <w:lang w:val="bg-BG"/>
+        </w:rPr>
+        <w:t>викаме</w:t>
+      </w:r>
+      <w:r>
+        <w:rPr>
+          <w:rFonts w:eastAsiaTheme="minorEastAsia"/>
+          <w:szCs w:val="24"/>
+          <w:lang w:val="bg-BG"/>
+        </w:rPr>
+        <w:t>, когато даден потребител гласува за дадена песен.</w:t>
       </w:r>
     </w:p>
     <w:p>
@@ -3146,10 +3298,61 @@
         <w:t>, помни се текущият влезнал потребител</w:t>
       </w:r>
       <w:r>
-        <w:rPr>
-          <w:lang w:val="bg-BG"/>
-        </w:rPr>
-        <w:t xml:space="preserve"> и дали той е гласувал за определена песен.</w:t>
+        <w:t xml:space="preserve">, </w:t>
+      </w:r>
+      <w:r>
+        <w:rPr>
+          <w:lang w:val="bg-BG"/>
+        </w:rPr>
+        <w:t>т</w:t>
+      </w:r>
+      <w:r>
+        <w:rPr>
+          <w:lang w:val="bg-BG"/>
+        </w:rPr>
+        <w:t>е</w:t>
+      </w:r>
+      <w:r>
+        <w:rPr>
+          <w:lang w:val="bg-BG"/>
+        </w:rPr>
+        <w:t>ку</w:t>
+      </w:r>
+      <w:r>
+        <w:rPr>
+          <w:lang w:val="bg-BG"/>
+        </w:rPr>
+        <w:t>щ</w:t>
+      </w:r>
+      <w:r>
+        <w:rPr>
+          <w:lang w:val="bg-BG"/>
+        </w:rPr>
+        <w:t>ият отворен плейлист, ако има такъв,</w:t>
+      </w:r>
+      <w:r>
+        <w:rPr>
+          <w:lang w:val="bg-BG"/>
+        </w:rPr>
+        <w:t xml:space="preserve"> и дали </w:t>
+      </w:r>
+      <w:r>
+        <w:rPr>
+          <w:lang w:val="bg-BG"/>
+        </w:rPr>
+        <w:t>потребителят</w:t>
+      </w:r>
+      <w:r>
+        <w:rPr>
+          <w:lang w:val="bg-BG"/>
+        </w:rPr>
+        <w:t xml:space="preserve"> е гласувал за определена песен.</w:t>
+      </w:r>
+      <w:r>
+        <w:rPr>
+          <w:lang w:val="bg-BG"/>
+        </w:rPr>
+        <w:t xml:space="preserve"> </w:t>
       </w:r>
       <w:r>
         <w:t xml:space="preserve">Член-функциите реализирани в този клас са всички операции, които трябва да поддържа </w:t>
@@ -4682,6 +4885,7 @@
           <w:color w:val="0000FF"/>
           <w:szCs w:val="24"/>
         </w:rPr>
+        <w:lastRenderedPageBreak/>
         <w:t>void</w:t>
       </w:r>
       <w:r>
@@ -4814,7 +5018,7 @@
           <w:rFonts w:ascii="Consolas" w:eastAsiaTheme="minorEastAsia" w:hAnsi="Consolas" w:cs="Consolas"/>
           <w:szCs w:val="24"/>
         </w:rPr>
-        <w:t xml:space="preserve"> help()</w:t>
+        <w:t xml:space="preserve"> loadPlaylist(</w:t>
       </w:r>
       <w:r>
         <w:rPr>
@@ -4829,7 +5033,37 @@
           <w:rFonts w:ascii="Consolas" w:eastAsiaTheme="minorEastAsia" w:hAnsi="Consolas" w:cs="Consolas"/>
           <w:szCs w:val="24"/>
         </w:rPr>
-        <w:t>;</w:t>
+        <w:t xml:space="preserve"> std::</w:t>
+      </w:r>
+      <w:r>
+        <w:rPr>
+          <w:rFonts w:ascii="Consolas" w:eastAsiaTheme="minorEastAsia" w:hAnsi="Consolas" w:cs="Consolas"/>
+          <w:color w:val="2B91AF"/>
+          <w:szCs w:val="24"/>
+        </w:rPr>
+        <w:t>string</w:t>
+      </w:r>
+      <w:r>
+        <w:rPr>
+          <w:rFonts w:ascii="Consolas" w:eastAsiaTheme="minorEastAsia" w:hAnsi="Consolas" w:cs="Consolas"/>
+          <w:szCs w:val="24"/>
+        </w:rPr>
+        <w:t xml:space="preserve">&amp; </w:t>
+      </w:r>
+      <w:r>
+        <w:rPr>
+          <w:rFonts w:ascii="Consolas" w:eastAsiaTheme="minorEastAsia" w:hAnsi="Consolas" w:cs="Consolas"/>
+          <w:color w:val="808080"/>
+          <w:szCs w:val="24"/>
+        </w:rPr>
+        <w:t>playlist</w:t>
+      </w:r>
+      <w:r>
+        <w:rPr>
+          <w:rFonts w:ascii="Consolas" w:eastAsiaTheme="minorEastAsia" w:hAnsi="Consolas" w:cs="Consolas"/>
+          <w:szCs w:val="24"/>
+        </w:rPr>
+        <w:t>);</w:t>
       </w:r>
     </w:p>
     <w:p>
@@ -4847,6 +5081,49 @@
       <w:r>
         <w:rPr>
           <w:rFonts w:ascii="Consolas" w:eastAsiaTheme="minorEastAsia" w:hAnsi="Consolas" w:cs="Consolas"/>
+          <w:color w:val="0000FF"/>
+          <w:szCs w:val="24"/>
+        </w:rPr>
+        <w:t>void</w:t>
+      </w:r>
+      <w:r>
+        <w:rPr>
+          <w:rFonts w:ascii="Consolas" w:eastAsiaTheme="minorEastAsia" w:hAnsi="Consolas" w:cs="Consolas"/>
+          <w:szCs w:val="24"/>
+        </w:rPr>
+        <w:t xml:space="preserve"> help()</w:t>
+      </w:r>
+      <w:r>
+        <w:rPr>
+          <w:rFonts w:ascii="Consolas" w:eastAsiaTheme="minorEastAsia" w:hAnsi="Consolas" w:cs="Consolas"/>
+          <w:color w:val="0000FF"/>
+          <w:szCs w:val="24"/>
+        </w:rPr>
+        <w:t>const</w:t>
+      </w:r>
+      <w:r>
+        <w:rPr>
+          <w:rFonts w:ascii="Consolas" w:eastAsiaTheme="minorEastAsia" w:hAnsi="Consolas" w:cs="Consolas"/>
+          <w:szCs w:val="24"/>
+        </w:rPr>
+        <w:t>;</w:t>
+      </w:r>
+    </w:p>
+    <w:p>
+      <w:pPr>
+        <w:numPr>
+          <w:ilvl w:val="0"/>
+          <w:numId w:val="3"/>
+        </w:numPr>
+        <w:spacing w:after="12" w:line="249" w:lineRule="auto"/>
+        <w:ind w:hanging="360"/>
+        <w:rPr>
+          <w:szCs w:val="24"/>
+        </w:rPr>
+      </w:pPr>
+      <w:r>
+        <w:rPr>
+          <w:rFonts w:ascii="Consolas" w:eastAsiaTheme="minorEastAsia" w:hAnsi="Consolas" w:cs="Consolas"/>
           <w:szCs w:val="24"/>
         </w:rPr>
         <w:tab/>
@@ -4864,52 +5141,7 @@
           <w:rFonts w:ascii="Consolas" w:eastAsiaTheme="minorEastAsia" w:hAnsi="Consolas" w:cs="Consolas"/>
           <w:szCs w:val="24"/>
         </w:rPr>
-        <w:t xml:space="preserve"> printUserPlaylist(</w:t>
-      </w:r>
-      <w:r>
-        <w:rPr>
-          <w:rFonts w:ascii="Consolas" w:eastAsiaTheme="minorEastAsia" w:hAnsi="Consolas" w:cs="Consolas"/>
-          <w:color w:val="0000FF"/>
-          <w:szCs w:val="24"/>
-        </w:rPr>
-        <w:t>const</w:t>
-      </w:r>
-      <w:r>
-        <w:rPr>
-          <w:rFonts w:ascii="Consolas" w:eastAsiaTheme="minorEastAsia" w:hAnsi="Consolas" w:cs="Consolas"/>
-          <w:szCs w:val="24"/>
-        </w:rPr>
-        <w:t xml:space="preserve"> std::</w:t>
-      </w:r>
-      <w:r>
-        <w:rPr>
-          <w:rFonts w:ascii="Consolas" w:eastAsiaTheme="minorEastAsia" w:hAnsi="Consolas" w:cs="Consolas"/>
-          <w:color w:val="2B91AF"/>
-          <w:szCs w:val="24"/>
-        </w:rPr>
-        <w:t>string</w:t>
-      </w:r>
-      <w:r>
-        <w:rPr>
-          <w:rFonts w:ascii="Consolas" w:eastAsiaTheme="minorEastAsia" w:hAnsi="Consolas" w:cs="Consolas"/>
-          <w:szCs w:val="24"/>
-        </w:rPr>
-        <w:t xml:space="preserve">&amp; </w:t>
-      </w:r>
-      <w:r>
-        <w:rPr>
-          <w:rFonts w:ascii="Consolas" w:eastAsiaTheme="minorEastAsia" w:hAnsi="Consolas" w:cs="Consolas"/>
-          <w:color w:val="808080"/>
-          <w:szCs w:val="24"/>
-        </w:rPr>
-        <w:t>playlist</w:t>
-      </w:r>
-      <w:r>
-        <w:rPr>
-          <w:rFonts w:ascii="Consolas" w:eastAsiaTheme="minorEastAsia" w:hAnsi="Consolas" w:cs="Consolas"/>
-          <w:szCs w:val="24"/>
-        </w:rPr>
-        <w:t>);</w:t>
+        <w:t xml:space="preserve"> printUserPlaylist();</w:t>
       </w:r>
     </w:p>
     <w:p>
@@ -4921,29 +5153,95 @@
     <w:p>
       <w:pPr>
         <w:spacing w:after="23" w:line="259" w:lineRule="auto"/>
-        <w:ind w:left="348" w:firstLine="0"/>
-      </w:pPr>
+        <w:ind w:firstLine="698"/>
+      </w:pPr>
+      <w:r>
+        <w:rPr>
+          <w:lang w:val="bg-BG"/>
+        </w:rPr>
+        <w:t xml:space="preserve">В </w:t>
+      </w:r>
+      <w:r>
+        <w:t xml:space="preserve">private </w:t>
+      </w:r>
+      <w:r>
+        <w:rPr>
+          <w:lang w:val="bg-BG"/>
+        </w:rPr>
+        <w:t xml:space="preserve">частта на класа </w:t>
+      </w:r>
+      <w:r>
+        <w:t>System</w:t>
+      </w:r>
+      <w:r>
+        <w:rPr>
+          <w:lang w:val="bg-BG"/>
+        </w:rPr>
+        <w:t>,</w:t>
+      </w:r>
+      <w:r>
+        <w:t xml:space="preserve"> </w:t>
+      </w:r>
+      <w:r>
+        <w:rPr>
+          <w:lang w:val="bg-BG"/>
+        </w:rPr>
+        <w:t>освен член-данните</w:t>
+      </w:r>
+      <w:r>
+        <w:rPr>
+          <w:lang w:val="bg-BG"/>
+        </w:rPr>
+        <w:t>, са дефинирани</w:t>
+      </w:r>
+      <w:r>
+        <w:rPr>
+          <w:lang w:val="bg-BG"/>
+        </w:rPr>
+        <w:t xml:space="preserve">  и помощни чле</w:t>
+      </w:r>
+      <w:r>
+        <w:rPr>
+          <w:lang w:val="bg-BG"/>
+        </w:rPr>
+        <w:t>н</w:t>
+      </w:r>
+      <w:r>
+        <w:rPr>
+          <w:lang w:val="bg-BG"/>
+        </w:rPr>
+        <w:t>-</w:t>
+      </w:r>
+      <w:r>
+        <w:rPr>
+          <w:lang w:val="bg-BG"/>
+        </w:rPr>
+        <w:t>функции</w:t>
+      </w:r>
+      <w:r>
+        <w:rPr>
+          <w:lang w:val="bg-BG"/>
+        </w:rPr>
+        <w:t xml:space="preserve">, които се викат от член-функциите в </w:t>
+      </w:r>
+      <w:r>
+        <w:t xml:space="preserve">public </w:t>
+      </w:r>
+      <w:r>
+        <w:rPr>
+          <w:lang w:val="bg-BG"/>
+        </w:rPr>
+        <w:t>частта. Някои от тях са</w:t>
+      </w:r>
+      <w:r>
+        <w:t>:</w:t>
+      </w:r>
     </w:p>
     <w:p>
       <w:pPr>
         <w:spacing w:after="23" w:line="259" w:lineRule="auto"/>
-        <w:ind w:left="348" w:firstLine="0"/>
-      </w:pPr>
-    </w:p>
-    <w:p>
-      <w:pPr>
-        <w:spacing w:after="21" w:line="485" w:lineRule="auto"/>
-        <w:ind w:left="718" w:right="740"/>
-      </w:pPr>
-      <w:r>
-        <w:rPr>
-          <w:b/>
-        </w:rPr>
-        <w:t xml:space="preserve">4.2. Създаване на тестови сценарии (създаване на примери) </w:t>
-      </w:r>
-      <w:r>
-        <w:t xml:space="preserve">Системата беше тествана върху следните тестови сценарии: </w:t>
-      </w:r>
+        <w:ind w:firstLine="698"/>
+      </w:pPr>
     </w:p>
     <w:p>
       <w:pPr>
@@ -4952,29 +5250,56 @@
           <w:ilvl w:val="0"/>
           <w:numId w:val="5"/>
         </w:numPr>
-        <w:spacing w:after="21" w:line="485" w:lineRule="auto"/>
-        <w:ind w:right="740"/>
-      </w:pPr>
-      <w:r>
-        <w:rPr>
-          <w:lang w:val="bg-BG"/>
-        </w:rPr>
-        <w:t xml:space="preserve">Създаване на </w:t>
-      </w:r>
-      <w:r>
-        <w:rPr>
-          <w:lang w:val="bg-BG"/>
-        </w:rPr>
-        <w:t xml:space="preserve">несъществуващ профил чрез командата </w:t>
-      </w:r>
-      <w:r>
-        <w:t>signup</w:t>
-      </w:r>
-      <w:r>
-        <w:rPr>
-          <w:lang w:val="bg-BG"/>
-        </w:rPr>
-        <w:t>.</w:t>
+        <w:spacing w:after="23" w:line="259" w:lineRule="auto"/>
+        <w:rPr>
+          <w:szCs w:val="24"/>
+          <w:lang w:val="bg-BG"/>
+        </w:rPr>
+      </w:pPr>
+      <w:r>
+        <w:rPr>
+          <w:rFonts w:ascii="Consolas" w:eastAsiaTheme="minorEastAsia" w:hAnsi="Consolas" w:cs="Consolas"/>
+          <w:color w:val="0000FF"/>
+          <w:szCs w:val="24"/>
+        </w:rPr>
+        <w:t>void</w:t>
+      </w:r>
+      <w:r>
+        <w:rPr>
+          <w:rFonts w:ascii="Consolas" w:eastAsiaTheme="minorEastAsia" w:hAnsi="Consolas" w:cs="Consolas"/>
+          <w:szCs w:val="24"/>
+        </w:rPr>
+        <w:t xml:space="preserve"> loadSongs();</w:t>
+      </w:r>
+      <w:r>
+        <w:rPr>
+          <w:rFonts w:ascii="Consolas" w:eastAsiaTheme="minorEastAsia" w:hAnsi="Consolas" w:cs="Consolas"/>
+          <w:szCs w:val="24"/>
+          <w:lang w:val="bg-BG"/>
+        </w:rPr>
+        <w:t xml:space="preserve"> </w:t>
+      </w:r>
+      <w:r>
+        <w:rPr>
+          <w:rFonts w:ascii="Consolas" w:eastAsiaTheme="minorEastAsia" w:hAnsi="Consolas" w:cs="Consolas"/>
+          <w:szCs w:val="24"/>
+        </w:rPr>
+        <w:t xml:space="preserve">- </w:t>
+      </w:r>
+      <w:r>
+        <w:rPr>
+          <w:rFonts w:eastAsiaTheme="minorEastAsia"/>
+          <w:szCs w:val="24"/>
+          <w:lang w:val="bg-BG"/>
+        </w:rPr>
+        <w:t xml:space="preserve">прочита песните от файла </w:t>
+      </w:r>
+      <w:r>
+        <w:rPr>
+          <w:rFonts w:eastAsiaTheme="minorEastAsia"/>
+          <w:szCs w:val="24"/>
+        </w:rPr>
+        <w:t>“songs.txt”</w:t>
       </w:r>
     </w:p>
     <w:p>
@@ -4984,41 +5309,131 @@
           <w:ilvl w:val="0"/>
           <w:numId w:val="5"/>
         </w:numPr>
-        <w:spacing w:after="21" w:line="485" w:lineRule="auto"/>
-        <w:ind w:right="740"/>
-      </w:pPr>
-      <w:r>
-        <w:rPr>
-          <w:lang w:val="bg-BG"/>
-        </w:rPr>
-        <w:t xml:space="preserve">Създаване на </w:t>
-      </w:r>
-      <w:r>
-        <w:rPr>
-          <w:lang w:val="bg-BG"/>
-        </w:rPr>
-        <w:t>профил с вече съществуващо потребителско име в</w:t>
-      </w:r>
-    </w:p>
-    <w:p>
-      <w:pPr>
-        <w:spacing w:after="21" w:line="485" w:lineRule="auto"/>
-        <w:ind w:left="358" w:right="740" w:firstLine="710"/>
-        <w:rPr>
-          <w:lang w:val="bg-BG"/>
-        </w:rPr>
-      </w:pPr>
-      <w:r>
-        <w:rPr>
-          <w:lang w:val="bg-BG"/>
-        </w:rPr>
-        <w:t>системата, при което беше върнат</w:t>
-      </w:r>
-      <w:r>
-        <w:rPr>
-          <w:lang w:val="bg-BG"/>
-        </w:rPr>
-        <w:t>о подходящо съобщение</w:t>
+        <w:spacing w:after="23" w:line="259" w:lineRule="auto"/>
+        <w:rPr>
+          <w:szCs w:val="24"/>
+          <w:lang w:val="bg-BG"/>
+        </w:rPr>
+      </w:pPr>
+      <w:r>
+        <w:rPr>
+          <w:rFonts w:ascii="Consolas" w:eastAsiaTheme="minorEastAsia" w:hAnsi="Consolas" w:cs="Consolas"/>
+          <w:color w:val="0000FF"/>
+          <w:szCs w:val="24"/>
+        </w:rPr>
+        <w:t>bool</w:t>
+      </w:r>
+      <w:r>
+        <w:rPr>
+          <w:rFonts w:ascii="Consolas" w:eastAsiaTheme="minorEastAsia" w:hAnsi="Consolas" w:cs="Consolas"/>
+          <w:szCs w:val="24"/>
+        </w:rPr>
+        <w:t xml:space="preserve"> checkUser(</w:t>
+      </w:r>
+      <w:r>
+        <w:rPr>
+          <w:rFonts w:ascii="Consolas" w:eastAsiaTheme="minorEastAsia" w:hAnsi="Consolas" w:cs="Consolas"/>
+          <w:color w:val="0000FF"/>
+          <w:szCs w:val="24"/>
+        </w:rPr>
+        <w:t>const</w:t>
+      </w:r>
+      <w:r>
+        <w:rPr>
+          <w:rFonts w:ascii="Consolas" w:eastAsiaTheme="minorEastAsia" w:hAnsi="Consolas" w:cs="Consolas"/>
+          <w:szCs w:val="24"/>
+        </w:rPr>
+        <w:t xml:space="preserve"> std::</w:t>
+      </w:r>
+      <w:r>
+        <w:rPr>
+          <w:rFonts w:ascii="Consolas" w:eastAsiaTheme="minorEastAsia" w:hAnsi="Consolas" w:cs="Consolas"/>
+          <w:color w:val="2B91AF"/>
+          <w:szCs w:val="24"/>
+        </w:rPr>
+        <w:t>string</w:t>
+      </w:r>
+      <w:r>
+        <w:rPr>
+          <w:rFonts w:ascii="Consolas" w:eastAsiaTheme="minorEastAsia" w:hAnsi="Consolas" w:cs="Consolas"/>
+          <w:szCs w:val="24"/>
+        </w:rPr>
+        <w:t xml:space="preserve">&amp; </w:t>
+      </w:r>
+      <w:r>
+        <w:rPr>
+          <w:rFonts w:ascii="Consolas" w:eastAsiaTheme="minorEastAsia" w:hAnsi="Consolas" w:cs="Consolas"/>
+          <w:color w:val="808080"/>
+          <w:szCs w:val="24"/>
+        </w:rPr>
+        <w:t>username</w:t>
+      </w:r>
+      <w:r>
+        <w:rPr>
+          <w:rFonts w:ascii="Consolas" w:eastAsiaTheme="minorEastAsia" w:hAnsi="Consolas" w:cs="Consolas"/>
+          <w:szCs w:val="24"/>
+        </w:rPr>
+        <w:t xml:space="preserve">, </w:t>
+      </w:r>
+      <w:r>
+        <w:rPr>
+          <w:rFonts w:ascii="Consolas" w:eastAsiaTheme="minorEastAsia" w:hAnsi="Consolas" w:cs="Consolas"/>
+          <w:color w:val="0000FF"/>
+          <w:szCs w:val="24"/>
+        </w:rPr>
+        <w:t>const</w:t>
+      </w:r>
+      <w:r>
+        <w:rPr>
+          <w:rFonts w:ascii="Consolas" w:eastAsiaTheme="minorEastAsia" w:hAnsi="Consolas" w:cs="Consolas"/>
+          <w:szCs w:val="24"/>
+        </w:rPr>
+        <w:t xml:space="preserve"> std::</w:t>
+      </w:r>
+      <w:r>
+        <w:rPr>
+          <w:rFonts w:ascii="Consolas" w:eastAsiaTheme="minorEastAsia" w:hAnsi="Consolas" w:cs="Consolas"/>
+          <w:color w:val="2B91AF"/>
+          <w:szCs w:val="24"/>
+        </w:rPr>
+        <w:t>string</w:t>
+      </w:r>
+      <w:r>
+        <w:rPr>
+          <w:rFonts w:ascii="Consolas" w:eastAsiaTheme="minorEastAsia" w:hAnsi="Consolas" w:cs="Consolas"/>
+          <w:szCs w:val="24"/>
+        </w:rPr>
+        <w:t xml:space="preserve">&amp; </w:t>
+      </w:r>
+      <w:r>
+        <w:rPr>
+          <w:rFonts w:ascii="Consolas" w:eastAsiaTheme="minorEastAsia" w:hAnsi="Consolas" w:cs="Consolas"/>
+          <w:color w:val="808080"/>
+          <w:szCs w:val="24"/>
+        </w:rPr>
+        <w:t>password</w:t>
+      </w:r>
+      <w:r>
+        <w:rPr>
+          <w:rFonts w:ascii="Consolas" w:eastAsiaTheme="minorEastAsia" w:hAnsi="Consolas" w:cs="Consolas"/>
+          <w:szCs w:val="24"/>
+        </w:rPr>
+        <w:t>);</w:t>
+      </w:r>
+      <w:r>
+        <w:rPr>
+          <w:rFonts w:ascii="Consolas" w:eastAsiaTheme="minorEastAsia" w:hAnsi="Consolas" w:cs="Consolas"/>
+          <w:szCs w:val="24"/>
+        </w:rPr>
+        <w:t xml:space="preserve"> - </w:t>
+      </w:r>
+      <w:r>
+        <w:rPr>
+          <w:rFonts w:eastAsiaTheme="minorEastAsia"/>
+          <w:szCs w:val="24"/>
+          <w:lang w:val="bg-BG"/>
+        </w:rPr>
+        <w:t>връща истина, ако потребителят вече съществува в системата, и лъжа в противен случай</w:t>
       </w:r>
     </w:p>
     <w:p>
@@ -5028,38 +5443,132 @@
           <w:ilvl w:val="0"/>
           <w:numId w:val="5"/>
         </w:numPr>
-        <w:spacing w:after="21" w:line="485" w:lineRule="auto"/>
-        <w:ind w:right="740"/>
-      </w:pPr>
-      <w:r>
-        <w:rPr>
-          <w:lang w:val="bg-BG"/>
-        </w:rPr>
-        <w:t xml:space="preserve">Влзиане в системата с валидно и невалидно потребителско име </w:t>
-      </w:r>
-      <w:r>
-        <w:rPr>
-          <w:lang w:val="bg-BG"/>
-        </w:rPr>
-        <w:t xml:space="preserve">и  </w:t>
-      </w:r>
-    </w:p>
-    <w:p>
-      <w:pPr>
-        <w:spacing w:after="21" w:line="485" w:lineRule="auto"/>
-        <w:ind w:left="358" w:right="740" w:firstLine="710"/>
-      </w:pPr>
-      <w:r>
-        <w:rPr>
-          <w:lang w:val="bg-BG"/>
-        </w:rPr>
-        <w:t>парола, при което се връща под</w:t>
-      </w:r>
-      <w:r>
-        <w:rPr>
-          <w:lang w:val="bg-BG"/>
-        </w:rPr>
-        <w:t>ходящо съобщение.</w:t>
+        <w:spacing w:after="23" w:line="259" w:lineRule="auto"/>
+        <w:rPr>
+          <w:szCs w:val="24"/>
+          <w:lang w:val="bg-BG"/>
+        </w:rPr>
+      </w:pPr>
+      <w:r>
+        <w:rPr>
+          <w:rFonts w:ascii="Consolas" w:eastAsiaTheme="minorEastAsia" w:hAnsi="Consolas" w:cs="Consolas"/>
+          <w:color w:val="0000FF"/>
+          <w:szCs w:val="24"/>
+        </w:rPr>
+        <w:t>int</w:t>
+      </w:r>
+      <w:r>
+        <w:rPr>
+          <w:rFonts w:ascii="Consolas" w:eastAsiaTheme="minorEastAsia" w:hAnsi="Consolas" w:cs="Consolas"/>
+          <w:szCs w:val="24"/>
+        </w:rPr>
+        <w:t xml:space="preserve"> checkSong(</w:t>
+      </w:r>
+      <w:r>
+        <w:rPr>
+          <w:rFonts w:ascii="Consolas" w:eastAsiaTheme="minorEastAsia" w:hAnsi="Consolas" w:cs="Consolas"/>
+          <w:color w:val="0000FF"/>
+          <w:szCs w:val="24"/>
+        </w:rPr>
+        <w:t>const</w:t>
+      </w:r>
+      <w:r>
+        <w:rPr>
+          <w:rFonts w:ascii="Consolas" w:eastAsiaTheme="minorEastAsia" w:hAnsi="Consolas" w:cs="Consolas"/>
+          <w:szCs w:val="24"/>
+        </w:rPr>
+        <w:t xml:space="preserve"> std::</w:t>
+      </w:r>
+      <w:r>
+        <w:rPr>
+          <w:rFonts w:ascii="Consolas" w:eastAsiaTheme="minorEastAsia" w:hAnsi="Consolas" w:cs="Consolas"/>
+          <w:color w:val="2B91AF"/>
+          <w:szCs w:val="24"/>
+        </w:rPr>
+        <w:t>string</w:t>
+      </w:r>
+      <w:r>
+        <w:rPr>
+          <w:rFonts w:ascii="Consolas" w:eastAsiaTheme="minorEastAsia" w:hAnsi="Consolas" w:cs="Consolas"/>
+          <w:szCs w:val="24"/>
+        </w:rPr>
+        <w:t xml:space="preserve">&amp; </w:t>
+      </w:r>
+      <w:r>
+        <w:rPr>
+          <w:rFonts w:ascii="Consolas" w:eastAsiaTheme="minorEastAsia" w:hAnsi="Consolas" w:cs="Consolas"/>
+          <w:color w:val="808080"/>
+          <w:szCs w:val="24"/>
+        </w:rPr>
+        <w:t>n</w:t>
+      </w:r>
+      <w:r>
+        <w:rPr>
+          <w:rFonts w:ascii="Consolas" w:eastAsiaTheme="minorEastAsia" w:hAnsi="Consolas" w:cs="Consolas"/>
+          <w:szCs w:val="24"/>
+        </w:rPr>
+        <w:t xml:space="preserve">, </w:t>
+      </w:r>
+      <w:r>
+        <w:rPr>
+          <w:rFonts w:ascii="Consolas" w:eastAsiaTheme="minorEastAsia" w:hAnsi="Consolas" w:cs="Consolas"/>
+          <w:color w:val="0000FF"/>
+          <w:szCs w:val="24"/>
+        </w:rPr>
+        <w:t>const</w:t>
+      </w:r>
+      <w:r>
+        <w:rPr>
+          <w:rFonts w:ascii="Consolas" w:eastAsiaTheme="minorEastAsia" w:hAnsi="Consolas" w:cs="Consolas"/>
+          <w:szCs w:val="24"/>
+        </w:rPr>
+        <w:t xml:space="preserve"> std::</w:t>
+      </w:r>
+      <w:r>
+        <w:rPr>
+          <w:rFonts w:ascii="Consolas" w:eastAsiaTheme="minorEastAsia" w:hAnsi="Consolas" w:cs="Consolas"/>
+          <w:color w:val="2B91AF"/>
+          <w:szCs w:val="24"/>
+        </w:rPr>
+        <w:t>string</w:t>
+      </w:r>
+      <w:r>
+        <w:rPr>
+          <w:rFonts w:ascii="Consolas" w:eastAsiaTheme="minorEastAsia" w:hAnsi="Consolas" w:cs="Consolas"/>
+          <w:szCs w:val="24"/>
+        </w:rPr>
+        <w:t xml:space="preserve">&amp; </w:t>
+      </w:r>
+      <w:r>
+        <w:rPr>
+          <w:rFonts w:ascii="Consolas" w:eastAsiaTheme="minorEastAsia" w:hAnsi="Consolas" w:cs="Consolas"/>
+          <w:color w:val="808080"/>
+          <w:szCs w:val="24"/>
+        </w:rPr>
+        <w:t>a</w:t>
+      </w:r>
+      <w:r>
+        <w:rPr>
+          <w:rFonts w:ascii="Consolas" w:eastAsiaTheme="minorEastAsia" w:hAnsi="Consolas" w:cs="Consolas"/>
+          <w:szCs w:val="24"/>
+        </w:rPr>
+        <w:t>);</w:t>
+      </w:r>
+      <w:r>
+        <w:rPr>
+          <w:rFonts w:ascii="Consolas" w:eastAsiaTheme="minorEastAsia" w:hAnsi="Consolas" w:cs="Consolas"/>
+          <w:szCs w:val="24"/>
+          <w:lang w:val="bg-BG"/>
+        </w:rPr>
+        <w:t xml:space="preserve"> - </w:t>
+      </w:r>
+      <w:r>
+        <w:rPr>
+          <w:rFonts w:eastAsiaTheme="minorEastAsia"/>
+          <w:szCs w:val="24"/>
+          <w:lang w:val="bg-BG"/>
+        </w:rPr>
+        <w:t>връща позицията на дадената песен, ако съществува в системата, и -1 в противен случай</w:t>
       </w:r>
     </w:p>
     <w:p>
@@ -5069,29 +5578,102 @@
           <w:ilvl w:val="0"/>
           <w:numId w:val="5"/>
         </w:numPr>
-        <w:spacing w:after="21" w:line="485" w:lineRule="auto"/>
-        <w:ind w:right="740"/>
-      </w:pPr>
-      <w:r>
-        <w:rPr>
-          <w:lang w:val="bg-BG"/>
-        </w:rPr>
-        <w:t xml:space="preserve">Излизане от системата, при което всички направени промени се </w:t>
-      </w:r>
-    </w:p>
-    <w:p>
-      <w:pPr>
-        <w:spacing w:after="21" w:line="485" w:lineRule="auto"/>
-        <w:ind w:left="348" w:right="740" w:firstLine="720"/>
-        <w:rPr>
-          <w:lang w:val="bg-BG"/>
-        </w:rPr>
-      </w:pPr>
-      <w:r>
-        <w:rPr>
-          <w:lang w:val="bg-BG"/>
-        </w:rPr>
-        <w:t>запазват успешно.</w:t>
+        <w:spacing w:after="23" w:line="259" w:lineRule="auto"/>
+        <w:rPr>
+          <w:szCs w:val="24"/>
+          <w:lang w:val="bg-BG"/>
+        </w:rPr>
+      </w:pPr>
+      <w:r>
+        <w:rPr>
+          <w:rFonts w:ascii="Consolas" w:eastAsiaTheme="minorEastAsia" w:hAnsi="Consolas" w:cs="Consolas"/>
+          <w:color w:val="0000FF"/>
+          <w:szCs w:val="24"/>
+        </w:rPr>
+        <w:t>void</w:t>
+      </w:r>
+      <w:r>
+        <w:rPr>
+          <w:rFonts w:ascii="Consolas" w:eastAsiaTheme="minorEastAsia" w:hAnsi="Consolas" w:cs="Consolas"/>
+          <w:szCs w:val="24"/>
+        </w:rPr>
+        <w:t xml:space="preserve"> updateSongs(</w:t>
+      </w:r>
+      <w:r>
+        <w:rPr>
+          <w:rFonts w:ascii="Consolas" w:eastAsiaTheme="minorEastAsia" w:hAnsi="Consolas" w:cs="Consolas"/>
+          <w:color w:val="0000FF"/>
+          <w:szCs w:val="24"/>
+        </w:rPr>
+        <w:t>const</w:t>
+      </w:r>
+      <w:r>
+        <w:rPr>
+          <w:rFonts w:ascii="Consolas" w:eastAsiaTheme="minorEastAsia" w:hAnsi="Consolas" w:cs="Consolas"/>
+          <w:szCs w:val="24"/>
+        </w:rPr>
+        <w:t xml:space="preserve"> std::</w:t>
+      </w:r>
+      <w:r>
+        <w:rPr>
+          <w:rFonts w:ascii="Consolas" w:eastAsiaTheme="minorEastAsia" w:hAnsi="Consolas" w:cs="Consolas"/>
+          <w:color w:val="2B91AF"/>
+          <w:szCs w:val="24"/>
+        </w:rPr>
+        <w:t>string</w:t>
+      </w:r>
+      <w:r>
+        <w:rPr>
+          <w:rFonts w:ascii="Consolas" w:eastAsiaTheme="minorEastAsia" w:hAnsi="Consolas" w:cs="Consolas"/>
+          <w:szCs w:val="24"/>
+        </w:rPr>
+        <w:t xml:space="preserve">&amp; </w:t>
+      </w:r>
+      <w:r>
+        <w:rPr>
+          <w:rFonts w:ascii="Consolas" w:eastAsiaTheme="minorEastAsia" w:hAnsi="Consolas" w:cs="Consolas"/>
+          <w:color w:val="808080"/>
+          <w:szCs w:val="24"/>
+        </w:rPr>
+        <w:t>fileName</w:t>
+      </w:r>
+      <w:r>
+        <w:rPr>
+          <w:rFonts w:ascii="Consolas" w:eastAsiaTheme="minorEastAsia" w:hAnsi="Consolas" w:cs="Consolas"/>
+          <w:szCs w:val="24"/>
+        </w:rPr>
+        <w:t>);</w:t>
+      </w:r>
+      <w:r>
+        <w:rPr>
+          <w:rFonts w:ascii="Consolas" w:eastAsiaTheme="minorEastAsia" w:hAnsi="Consolas" w:cs="Consolas"/>
+          <w:szCs w:val="24"/>
+          <w:lang w:val="bg-BG"/>
+        </w:rPr>
+        <w:t xml:space="preserve"> - </w:t>
+      </w:r>
+      <w:r>
+        <w:rPr>
+          <w:rFonts w:eastAsiaTheme="minorEastAsia"/>
+          <w:szCs w:val="24"/>
+          <w:lang w:val="bg-BG"/>
+        </w:rPr>
+        <w:t>обновява файла „</w:t>
+      </w:r>
+      <w:r>
+        <w:rPr>
+          <w:rFonts w:eastAsiaTheme="minorEastAsia"/>
+          <w:szCs w:val="24"/>
+        </w:rPr>
+        <w:t>songs.txt</w:t>
+      </w:r>
+      <w:r>
+        <w:rPr>
+          <w:rFonts w:eastAsiaTheme="minorEastAsia"/>
+          <w:szCs w:val="24"/>
+          <w:lang w:val="bg-BG"/>
+        </w:rPr>
+        <w:t>“ при всяко добавяне на нова песен в системата</w:t>
       </w:r>
     </w:p>
     <w:p>
@@ -5101,32 +5683,124 @@
           <w:ilvl w:val="0"/>
           <w:numId w:val="5"/>
         </w:numPr>
-        <w:spacing w:after="21" w:line="485" w:lineRule="auto"/>
-        <w:ind w:right="740"/>
-      </w:pPr>
-      <w:r>
-        <w:rPr>
-          <w:lang w:val="bg-BG"/>
-        </w:rPr>
-        <w:t>Промяна на потребителско име, парола, име на потребителя</w:t>
-      </w:r>
-      <w:r>
-        <w:rPr>
-          <w:lang w:val="bg-BG"/>
-        </w:rPr>
-        <w:t xml:space="preserve"> и </w:t>
-      </w:r>
-      <w:r>
-        <w:rPr>
-          <w:lang w:val="bg-BG"/>
-        </w:rPr>
-        <w:t>дата на раждане</w:t>
-      </w:r>
-      <w:r>
-        <w:rPr>
-          <w:lang w:val="bg-BG"/>
-        </w:rPr>
-        <w:t>.</w:t>
+        <w:spacing w:after="23" w:line="259" w:lineRule="auto"/>
+        <w:rPr>
+          <w:szCs w:val="24"/>
+          <w:lang w:val="bg-BG"/>
+        </w:rPr>
+      </w:pPr>
+      <w:r>
+        <w:rPr>
+          <w:rFonts w:ascii="Consolas" w:eastAsiaTheme="minorEastAsia" w:hAnsi="Consolas" w:cs="Consolas"/>
+          <w:color w:val="0000FF"/>
+          <w:szCs w:val="24"/>
+        </w:rPr>
+        <w:t>void</w:t>
+      </w:r>
+      <w:r>
+        <w:rPr>
+          <w:rFonts w:ascii="Consolas" w:eastAsiaTheme="minorEastAsia" w:hAnsi="Consolas" w:cs="Consolas"/>
+          <w:szCs w:val="24"/>
+        </w:rPr>
+        <w:t xml:space="preserve"> filterByRate(</w:t>
+      </w:r>
+      <w:r>
+        <w:rPr>
+          <w:rFonts w:ascii="Consolas" w:eastAsiaTheme="minorEastAsia" w:hAnsi="Consolas" w:cs="Consolas"/>
+          <w:color w:val="0000FF"/>
+          <w:szCs w:val="24"/>
+        </w:rPr>
+        <w:t>int</w:t>
+      </w:r>
+      <w:r>
+        <w:rPr>
+          <w:rFonts w:ascii="Consolas" w:eastAsiaTheme="minorEastAsia" w:hAnsi="Consolas" w:cs="Consolas"/>
+          <w:szCs w:val="24"/>
+        </w:rPr>
+        <w:t xml:space="preserve"> </w:t>
+      </w:r>
+      <w:r>
+        <w:rPr>
+          <w:rFonts w:ascii="Consolas" w:eastAsiaTheme="minorEastAsia" w:hAnsi="Consolas" w:cs="Consolas"/>
+          <w:color w:val="808080"/>
+          <w:szCs w:val="24"/>
+        </w:rPr>
+        <w:t>rate</w:t>
+      </w:r>
+      <w:r>
+        <w:rPr>
+          <w:rFonts w:ascii="Consolas" w:eastAsiaTheme="minorEastAsia" w:hAnsi="Consolas" w:cs="Consolas"/>
+          <w:szCs w:val="24"/>
+        </w:rPr>
+        <w:t>,</w:t>
+      </w:r>
+      <w:r>
+        <w:rPr>
+          <w:rFonts w:ascii="Consolas" w:eastAsiaTheme="minorEastAsia" w:hAnsi="Consolas" w:cs="Consolas"/>
+          <w:color w:val="2B91AF"/>
+          <w:szCs w:val="24"/>
+        </w:rPr>
+        <w:t>OrderedBinaryTree</w:t>
+      </w:r>
+      <w:r>
+        <w:rPr>
+          <w:rFonts w:ascii="Consolas" w:eastAsiaTheme="minorEastAsia" w:hAnsi="Consolas" w:cs="Consolas"/>
+          <w:szCs w:val="24"/>
+        </w:rPr>
+        <w:t xml:space="preserve">&amp; </w:t>
+      </w:r>
+      <w:r>
+        <w:rPr>
+          <w:rFonts w:ascii="Consolas" w:eastAsiaTheme="minorEastAsia" w:hAnsi="Consolas" w:cs="Consolas"/>
+          <w:color w:val="808080"/>
+          <w:szCs w:val="24"/>
+        </w:rPr>
+        <w:t>s</w:t>
+      </w:r>
+      <w:r>
+        <w:rPr>
+          <w:rFonts w:ascii="Consolas" w:eastAsiaTheme="minorEastAsia" w:hAnsi="Consolas" w:cs="Consolas"/>
+          <w:szCs w:val="24"/>
+        </w:rPr>
+        <w:t>);</w:t>
+      </w:r>
+      <w:r>
+        <w:rPr>
+          <w:rFonts w:ascii="Consolas" w:eastAsiaTheme="minorEastAsia" w:hAnsi="Consolas" w:cs="Consolas"/>
+          <w:szCs w:val="24"/>
+          <w:lang w:val="bg-BG"/>
+        </w:rPr>
+        <w:t xml:space="preserve"> - </w:t>
+      </w:r>
+      <w:r>
+        <w:rPr>
+          <w:rFonts w:eastAsiaTheme="minorEastAsia"/>
+          <w:szCs w:val="24"/>
+          <w:lang w:val="bg-BG"/>
+        </w:rPr>
+        <w:t xml:space="preserve">филтрира песните над дадена стойност </w:t>
+      </w:r>
+      <w:r>
+        <w:rPr>
+          <w:rFonts w:ascii="Consolas" w:eastAsiaTheme="minorEastAsia" w:hAnsi="Consolas"/>
+          <w:szCs w:val="24"/>
+        </w:rPr>
+        <w:t>rate</w:t>
+      </w:r>
+      <w:r>
+        <w:rPr>
+          <w:rFonts w:eastAsiaTheme="minorEastAsia"/>
+          <w:szCs w:val="24"/>
+        </w:rPr>
+        <w:t xml:space="preserve"> </w:t>
+      </w:r>
+      <w:r>
+        <w:rPr>
+          <w:rFonts w:eastAsiaTheme="minorEastAsia"/>
+          <w:szCs w:val="24"/>
+          <w:lang w:val="bg-BG"/>
+        </w:rPr>
+        <w:t>и ги добавя в двоично наредено дърво, за да може да ги сортира в азбучен ред</w:t>
       </w:r>
     </w:p>
     <w:p>
@@ -5136,20 +5810,369 @@
           <w:ilvl w:val="0"/>
           <w:numId w:val="5"/>
         </w:numPr>
+        <w:spacing w:after="23" w:line="259" w:lineRule="auto"/>
+        <w:rPr>
+          <w:szCs w:val="24"/>
+          <w:lang w:val="bg-BG"/>
+        </w:rPr>
+      </w:pPr>
+      <w:r>
+        <w:rPr>
+          <w:rFonts w:ascii="Consolas" w:eastAsiaTheme="minorEastAsia" w:hAnsi="Consolas" w:cs="Consolas"/>
+          <w:color w:val="0000FF"/>
+          <w:szCs w:val="24"/>
+        </w:rPr>
+        <w:t>void</w:t>
+      </w:r>
+      <w:r>
+        <w:rPr>
+          <w:rFonts w:ascii="Consolas" w:eastAsiaTheme="minorEastAsia" w:hAnsi="Consolas" w:cs="Consolas"/>
+          <w:szCs w:val="24"/>
+        </w:rPr>
+        <w:t xml:space="preserve"> filterHelper(std::</w:t>
+      </w:r>
+      <w:r>
+        <w:rPr>
+          <w:rFonts w:ascii="Consolas" w:eastAsiaTheme="minorEastAsia" w:hAnsi="Consolas" w:cs="Consolas"/>
+          <w:color w:val="2B91AF"/>
+          <w:szCs w:val="24"/>
+        </w:rPr>
+        <w:t>string</w:t>
+      </w:r>
+      <w:r>
+        <w:rPr>
+          <w:rFonts w:ascii="Consolas" w:eastAsiaTheme="minorEastAsia" w:hAnsi="Consolas" w:cs="Consolas"/>
+          <w:szCs w:val="24"/>
+        </w:rPr>
+        <w:t xml:space="preserve"> </w:t>
+      </w:r>
+      <w:r>
+        <w:rPr>
+          <w:rFonts w:ascii="Consolas" w:eastAsiaTheme="minorEastAsia" w:hAnsi="Consolas" w:cs="Consolas"/>
+          <w:color w:val="808080"/>
+          <w:szCs w:val="24"/>
+        </w:rPr>
+        <w:t>input</w:t>
+      </w:r>
+      <w:r>
+        <w:rPr>
+          <w:rFonts w:ascii="Consolas" w:eastAsiaTheme="minorEastAsia" w:hAnsi="Consolas" w:cs="Consolas"/>
+          <w:szCs w:val="24"/>
+        </w:rPr>
+        <w:t>,</w:t>
+      </w:r>
+      <w:r>
+        <w:rPr>
+          <w:rFonts w:ascii="Consolas" w:eastAsiaTheme="minorEastAsia" w:hAnsi="Consolas" w:cs="Consolas"/>
+          <w:szCs w:val="24"/>
+          <w:lang w:val="bg-BG"/>
+        </w:rPr>
+        <w:t xml:space="preserve"> </w:t>
+      </w:r>
+      <w:r>
+        <w:rPr>
+          <w:rFonts w:ascii="Consolas" w:eastAsiaTheme="minorEastAsia" w:hAnsi="Consolas" w:cs="Consolas"/>
+          <w:szCs w:val="24"/>
+        </w:rPr>
+        <w:t>std::</w:t>
+      </w:r>
+      <w:r>
+        <w:rPr>
+          <w:rFonts w:ascii="Consolas" w:eastAsiaTheme="minorEastAsia" w:hAnsi="Consolas" w:cs="Consolas"/>
+          <w:color w:val="2B91AF"/>
+          <w:szCs w:val="24"/>
+        </w:rPr>
+        <w:t>stack</w:t>
+      </w:r>
+      <w:r>
+        <w:rPr>
+          <w:rFonts w:ascii="Consolas" w:eastAsiaTheme="minorEastAsia" w:hAnsi="Consolas" w:cs="Consolas"/>
+          <w:szCs w:val="24"/>
+        </w:rPr>
+        <w:t>&lt;std::</w:t>
+      </w:r>
+      <w:r>
+        <w:rPr>
+          <w:rFonts w:ascii="Consolas" w:eastAsiaTheme="minorEastAsia" w:hAnsi="Consolas" w:cs="Consolas"/>
+          <w:color w:val="2B91AF"/>
+          <w:szCs w:val="24"/>
+        </w:rPr>
+        <w:t>string</w:t>
+      </w:r>
+      <w:r>
+        <w:rPr>
+          <w:rFonts w:ascii="Consolas" w:eastAsiaTheme="minorEastAsia" w:hAnsi="Consolas" w:cs="Consolas"/>
+          <w:szCs w:val="24"/>
+        </w:rPr>
+        <w:t>&gt; &amp;</w:t>
+      </w:r>
+      <w:r>
+        <w:rPr>
+          <w:rFonts w:ascii="Consolas" w:eastAsiaTheme="minorEastAsia" w:hAnsi="Consolas" w:cs="Consolas"/>
+          <w:color w:val="808080"/>
+          <w:szCs w:val="24"/>
+        </w:rPr>
+        <w:t>filters</w:t>
+      </w:r>
+      <w:r>
+        <w:rPr>
+          <w:rFonts w:ascii="Consolas" w:eastAsiaTheme="minorEastAsia" w:hAnsi="Consolas" w:cs="Consolas"/>
+          <w:szCs w:val="24"/>
+        </w:rPr>
+        <w:t>, std::</w:t>
+      </w:r>
+      <w:r>
+        <w:rPr>
+          <w:rFonts w:ascii="Consolas" w:eastAsiaTheme="minorEastAsia" w:hAnsi="Consolas" w:cs="Consolas"/>
+          <w:color w:val="2B91AF"/>
+          <w:szCs w:val="24"/>
+        </w:rPr>
+        <w:t>stack</w:t>
+      </w:r>
+      <w:r>
+        <w:rPr>
+          <w:rFonts w:ascii="Consolas" w:eastAsiaTheme="minorEastAsia" w:hAnsi="Consolas" w:cs="Consolas"/>
+          <w:szCs w:val="24"/>
+        </w:rPr>
+        <w:t>&lt;std::</w:t>
+      </w:r>
+      <w:r>
+        <w:rPr>
+          <w:rFonts w:ascii="Consolas" w:eastAsiaTheme="minorEastAsia" w:hAnsi="Consolas" w:cs="Consolas"/>
+          <w:color w:val="2B91AF"/>
+          <w:szCs w:val="24"/>
+        </w:rPr>
+        <w:t>string</w:t>
+      </w:r>
+      <w:r>
+        <w:rPr>
+          <w:rFonts w:ascii="Consolas" w:eastAsiaTheme="minorEastAsia" w:hAnsi="Consolas" w:cs="Consolas"/>
+          <w:szCs w:val="24"/>
+        </w:rPr>
+        <w:t>&gt; &amp;</w:t>
+      </w:r>
+      <w:r>
+        <w:rPr>
+          <w:rFonts w:ascii="Consolas" w:eastAsiaTheme="minorEastAsia" w:hAnsi="Consolas" w:cs="Consolas"/>
+          <w:color w:val="808080"/>
+          <w:szCs w:val="24"/>
+        </w:rPr>
+        <w:t>op</w:t>
+      </w:r>
+      <w:r>
+        <w:rPr>
+          <w:rFonts w:ascii="Consolas" w:eastAsiaTheme="minorEastAsia" w:hAnsi="Consolas" w:cs="Consolas"/>
+          <w:szCs w:val="24"/>
+        </w:rPr>
+        <w:t>);</w:t>
+      </w:r>
+      <w:r>
+        <w:rPr>
+          <w:rFonts w:ascii="Consolas" w:eastAsiaTheme="minorEastAsia" w:hAnsi="Consolas" w:cs="Consolas"/>
+          <w:szCs w:val="24"/>
+          <w:lang w:val="bg-BG"/>
+        </w:rPr>
+        <w:t xml:space="preserve"> </w:t>
+      </w:r>
+      <w:r>
+        <w:rPr>
+          <w:rFonts w:eastAsiaTheme="minorEastAsia"/>
+          <w:szCs w:val="24"/>
+          <w:lang w:val="bg-BG"/>
+        </w:rPr>
+        <w:t xml:space="preserve">- по даден </w:t>
+      </w:r>
+      <w:r>
+        <w:rPr>
+          <w:rFonts w:ascii="Consolas" w:eastAsiaTheme="minorEastAsia" w:hAnsi="Consolas"/>
+          <w:szCs w:val="24"/>
+        </w:rPr>
+        <w:t>input</w:t>
+      </w:r>
+      <w:r>
+        <w:rPr>
+          <w:rFonts w:eastAsiaTheme="minorEastAsia"/>
+          <w:szCs w:val="24"/>
+          <w:lang w:val="bg-BG"/>
+        </w:rPr>
+        <w:t xml:space="preserve"> извлича подадените филтри и операции. Операциите се вкарват с приоритет в стека </w:t>
+      </w:r>
+      <w:r>
+        <w:rPr>
+          <w:rFonts w:ascii="Consolas" w:eastAsiaTheme="minorEastAsia" w:hAnsi="Consolas"/>
+          <w:szCs w:val="24"/>
+        </w:rPr>
+        <w:t>op,</w:t>
+      </w:r>
+      <w:r>
+        <w:rPr>
+          <w:rFonts w:eastAsiaTheme="minorEastAsia"/>
+          <w:szCs w:val="24"/>
+        </w:rPr>
+        <w:t xml:space="preserve"> </w:t>
+      </w:r>
+      <w:r>
+        <w:rPr>
+          <w:rFonts w:eastAsiaTheme="minorEastAsia"/>
+          <w:szCs w:val="24"/>
+          <w:lang w:val="bg-BG"/>
+        </w:rPr>
+        <w:t>като на върха на стека се намират операциите с най-висок приоритет</w:t>
+      </w:r>
+      <w:r>
+        <w:rPr>
+          <w:rFonts w:eastAsiaTheme="minorEastAsia"/>
+          <w:szCs w:val="24"/>
+          <w:lang w:val="bg-BG"/>
+        </w:rPr>
+        <w:t>.</w:t>
+      </w:r>
+    </w:p>
+    <w:p>
+      <w:pPr>
+        <w:spacing w:after="23" w:line="259" w:lineRule="auto"/>
+        <w:ind w:left="348" w:firstLine="0"/>
+        <w:rPr>
+          <w:szCs w:val="24"/>
+        </w:rPr>
+      </w:pPr>
+    </w:p>
+    <w:p>
+      <w:pPr>
+        <w:spacing w:after="23" w:line="259" w:lineRule="auto"/>
+        <w:ind w:left="348" w:firstLine="0"/>
+      </w:pPr>
+    </w:p>
+    <w:p>
+      <w:pPr>
         <w:spacing w:after="21" w:line="485" w:lineRule="auto"/>
+        <w:ind w:left="718" w:right="740"/>
+        <w:rPr>
+          <w:b/>
+        </w:rPr>
+      </w:pPr>
+      <w:r>
+        <w:rPr>
+          <w:b/>
+        </w:rPr>
+        <w:t>4.2. Създаване на тестови сценарии (създаване на примери)</w:t>
+      </w:r>
+    </w:p>
+    <w:p>
+      <w:pPr>
+        <w:spacing w:after="21" w:line="360" w:lineRule="auto"/>
+        <w:ind w:left="718" w:right="740"/>
+      </w:pPr>
+      <w:r>
+        <w:rPr>
+          <w:lang w:val="bg-BG"/>
+        </w:rPr>
+        <w:t xml:space="preserve">За </w:t>
+      </w:r>
+      <w:r>
+        <w:rPr>
+          <w:lang w:val="bg-BG"/>
+        </w:rPr>
+        <w:t xml:space="preserve">проверка дали базовите класове </w:t>
+      </w:r>
+      <w:r>
+        <w:rPr>
+          <w:lang w:val="bg-BG"/>
+        </w:rPr>
+        <w:t xml:space="preserve">са коректни </w:t>
+      </w:r>
+      <w:r>
+        <w:rPr>
+          <w:lang w:val="bg-BG"/>
+        </w:rPr>
+        <w:t>са реализиран</w:t>
+      </w:r>
+      <w:r>
+        <w:rPr>
+          <w:lang w:val="bg-BG"/>
+        </w:rPr>
+        <w:t xml:space="preserve">и </w:t>
+      </w:r>
+      <w:r>
+        <w:t>unit</w:t>
+      </w:r>
+    </w:p>
+    <w:p>
+      <w:pPr>
+        <w:spacing w:after="21" w:line="360" w:lineRule="auto"/>
         <w:ind w:right="740"/>
       </w:pPr>
       <w:r>
         <w:rPr>
           <w:lang w:val="bg-BG"/>
         </w:rPr>
-        <w:t xml:space="preserve">Добавяне на нов любим жанр и добавяне на вече съществуващ любим жанр, при което </w:t>
-      </w:r>
-      <w:r>
-        <w:rPr>
-          <w:lang w:val="bg-BG"/>
-        </w:rPr>
-        <w:t>се извежда подходящо съобщение и жанрът не се добавя.</w:t>
+        <w:t xml:space="preserve"> </w:t>
+      </w:r>
+      <w:r>
+        <w:rPr>
+          <w:lang w:val="bg-BG"/>
+        </w:rPr>
+        <w:t>тестове, с които се проверят член-функциите н</w:t>
+      </w:r>
+      <w:r>
+        <w:rPr>
+          <w:lang w:val="bg-BG"/>
+        </w:rPr>
+        <w:t xml:space="preserve">а класовете </w:t>
+      </w:r>
+      <w:r>
+        <w:rPr>
+          <w:rFonts w:ascii="Consolas" w:hAnsi="Consolas"/>
+        </w:rPr>
+        <w:t>User, Playlist</w:t>
+      </w:r>
+      <w:r>
+        <w:t xml:space="preserve"> </w:t>
+      </w:r>
+      <w:r>
+        <w:rPr>
+          <w:lang w:val="bg-BG"/>
+        </w:rPr>
+        <w:t>и</w:t>
+      </w:r>
+      <w:r>
+        <w:rPr>
+          <w:lang w:val="bg-BG"/>
+        </w:rPr>
+        <w:t xml:space="preserve"> </w:t>
+      </w:r>
+      <w:r>
+        <w:rPr>
+          <w:rFonts w:ascii="Consolas" w:hAnsi="Consolas"/>
+        </w:rPr>
+        <w:t>Song</w:t>
+      </w:r>
+      <w:r>
+        <w:t>.</w:t>
+      </w:r>
+      <w:r>
+        <w:t xml:space="preserve"> </w:t>
+      </w:r>
+      <w:r>
+        <w:rPr>
+          <w:lang w:val="bg-BG"/>
+        </w:rPr>
+        <w:t>Системата</w:t>
+      </w:r>
+      <w:r>
+        <w:t xml:space="preserve"> </w:t>
+      </w:r>
+      <w:r>
+        <w:t>беше тествана</w:t>
+      </w:r>
+      <w:r>
+        <w:rPr>
+          <w:lang w:val="bg-BG"/>
+        </w:rPr>
+        <w:t xml:space="preserve"> ръчно</w:t>
+      </w:r>
+      <w:r>
+        <w:t xml:space="preserve"> върху следните тестови сценарии: </w:t>
       </w:r>
     </w:p>
     <w:p>
@@ -5159,26 +6182,29 @@
           <w:ilvl w:val="0"/>
           <w:numId w:val="5"/>
         </w:numPr>
-        <w:spacing w:after="21" w:line="485" w:lineRule="auto"/>
+        <w:spacing w:after="21" w:line="360" w:lineRule="auto"/>
         <w:ind w:right="740"/>
       </w:pPr>
       <w:r>
         <w:rPr>
           <w:lang w:val="bg-BG"/>
         </w:rPr>
-        <w:t>Премахване на любим жанр и премахване на несъществуващ</w:t>
-      </w:r>
-      <w:r>
-        <w:rPr>
-          <w:lang w:val="bg-BG"/>
-        </w:rPr>
-        <w:t xml:space="preserve"> </w:t>
-      </w:r>
-      <w:r>
-        <w:rPr>
-          <w:lang w:val="bg-BG"/>
-        </w:rPr>
-        <w:t>любим жанр, при което се извежда подходящо съобщение.</w:t>
+        <w:t xml:space="preserve">Създаване на </w:t>
+      </w:r>
+      <w:r>
+        <w:rPr>
+          <w:lang w:val="bg-BG"/>
+        </w:rPr>
+        <w:t xml:space="preserve">несъществуващ профил чрез командата </w:t>
+      </w:r>
+      <w:r>
+        <w:t>signup</w:t>
+      </w:r>
+      <w:r>
+        <w:rPr>
+          <w:lang w:val="bg-BG"/>
+        </w:rPr>
+        <w:t>.</w:t>
       </w:r>
     </w:p>
     <w:p>
@@ -5188,20 +6214,41 @@
           <w:ilvl w:val="0"/>
           <w:numId w:val="5"/>
         </w:numPr>
-        <w:spacing w:after="21" w:line="485" w:lineRule="auto"/>
+        <w:spacing w:after="21" w:line="360" w:lineRule="auto"/>
         <w:ind w:right="740"/>
       </w:pPr>
       <w:r>
         <w:rPr>
           <w:lang w:val="bg-BG"/>
         </w:rPr>
-        <w:t>Зареждане на даден плайлист п</w:t>
-      </w:r>
-      <w:r>
-        <w:rPr>
-          <w:lang w:val="bg-BG"/>
-        </w:rPr>
-        <w:t>о име, ако такъв плейлист не съществува се извежда подходящо съобщение.</w:t>
+        <w:t xml:space="preserve">Създаване на </w:t>
+      </w:r>
+      <w:r>
+        <w:rPr>
+          <w:lang w:val="bg-BG"/>
+        </w:rPr>
+        <w:t>профил с вече съществуващо потребителско име в</w:t>
+      </w:r>
+    </w:p>
+    <w:p>
+      <w:pPr>
+        <w:spacing w:after="21" w:line="360" w:lineRule="auto"/>
+        <w:ind w:left="358" w:right="740" w:firstLine="710"/>
+        <w:rPr>
+          <w:lang w:val="bg-BG"/>
+        </w:rPr>
+      </w:pPr>
+      <w:r>
+        <w:rPr>
+          <w:lang w:val="bg-BG"/>
+        </w:rPr>
+        <w:t>системата, при което беше върнат</w:t>
+      </w:r>
+      <w:r>
+        <w:rPr>
+          <w:lang w:val="bg-BG"/>
+        </w:rPr>
+        <w:t>о подходящо съобщение</w:t>
       </w:r>
     </w:p>
     <w:p>
@@ -5211,20 +6258,38 @@
           <w:ilvl w:val="0"/>
           <w:numId w:val="5"/>
         </w:numPr>
-        <w:spacing w:after="21" w:line="485" w:lineRule="auto"/>
+        <w:spacing w:after="21" w:line="360" w:lineRule="auto"/>
         <w:ind w:right="740"/>
       </w:pPr>
       <w:r>
         <w:rPr>
           <w:lang w:val="bg-BG"/>
         </w:rPr>
-        <w:t>Добавяне на песен в даден плейлист.</w:t>
-      </w:r>
-      <w:r>
-        <w:rPr>
-          <w:lang w:val="bg-BG"/>
-        </w:rPr>
-        <w:t xml:space="preserve"> </w:t>
+        <w:t xml:space="preserve">Влзиане в системата с валидно и невалидно потребителско име </w:t>
+      </w:r>
+      <w:r>
+        <w:rPr>
+          <w:lang w:val="bg-BG"/>
+        </w:rPr>
+        <w:t xml:space="preserve">и  </w:t>
+      </w:r>
+    </w:p>
+    <w:p>
+      <w:pPr>
+        <w:spacing w:after="21" w:line="360" w:lineRule="auto"/>
+        <w:ind w:left="358" w:right="740" w:firstLine="710"/>
+      </w:pPr>
+      <w:r>
+        <w:rPr>
+          <w:lang w:val="bg-BG"/>
+        </w:rPr>
+        <w:t>парола, при което се връща под</w:t>
+      </w:r>
+      <w:r>
+        <w:rPr>
+          <w:lang w:val="bg-BG"/>
+        </w:rPr>
+        <w:t>ходящо съобщение.</w:t>
       </w:r>
     </w:p>
     <w:p>
@@ -5234,13 +6299,179 @@
           <w:ilvl w:val="0"/>
           <w:numId w:val="5"/>
         </w:numPr>
-        <w:spacing w:after="21" w:line="485" w:lineRule="auto"/>
+        <w:spacing w:after="21" w:line="360" w:lineRule="auto"/>
         <w:ind w:right="740"/>
       </w:pPr>
       <w:r>
         <w:rPr>
           <w:lang w:val="bg-BG"/>
         </w:rPr>
+        <w:t xml:space="preserve">Излизане от системата, при което всички направени промени се </w:t>
+      </w:r>
+    </w:p>
+    <w:p>
+      <w:pPr>
+        <w:spacing w:after="21" w:line="360" w:lineRule="auto"/>
+        <w:ind w:left="348" w:right="740" w:firstLine="720"/>
+        <w:rPr>
+          <w:lang w:val="bg-BG"/>
+        </w:rPr>
+      </w:pPr>
+      <w:r>
+        <w:rPr>
+          <w:lang w:val="bg-BG"/>
+        </w:rPr>
+        <w:t>запазват успешно.</w:t>
+      </w:r>
+    </w:p>
+    <w:p>
+      <w:pPr>
+        <w:pStyle w:val="ListParagraph"/>
+        <w:numPr>
+          <w:ilvl w:val="0"/>
+          <w:numId w:val="5"/>
+        </w:numPr>
+        <w:spacing w:after="21" w:line="360" w:lineRule="auto"/>
+        <w:ind w:right="740"/>
+      </w:pPr>
+      <w:r>
+        <w:rPr>
+          <w:lang w:val="bg-BG"/>
+        </w:rPr>
+        <w:lastRenderedPageBreak/>
+        <w:t>Промяна на потребителско име, парола, име на потребителя</w:t>
+      </w:r>
+      <w:r>
+        <w:rPr>
+          <w:lang w:val="bg-BG"/>
+        </w:rPr>
+        <w:t xml:space="preserve"> и </w:t>
+      </w:r>
+      <w:r>
+        <w:rPr>
+          <w:lang w:val="bg-BG"/>
+        </w:rPr>
+        <w:t>дата на раждане</w:t>
+      </w:r>
+      <w:r>
+        <w:rPr>
+          <w:lang w:val="bg-BG"/>
+        </w:rPr>
+        <w:t>.</w:t>
+      </w:r>
+    </w:p>
+    <w:p>
+      <w:pPr>
+        <w:pStyle w:val="ListParagraph"/>
+        <w:numPr>
+          <w:ilvl w:val="0"/>
+          <w:numId w:val="5"/>
+        </w:numPr>
+        <w:spacing w:after="21" w:line="360" w:lineRule="auto"/>
+        <w:ind w:right="740"/>
+      </w:pPr>
+      <w:r>
+        <w:rPr>
+          <w:lang w:val="bg-BG"/>
+        </w:rPr>
+        <w:t xml:space="preserve">Добавяне на нов любим жанр и добавяне на вече съществуващ любим жанр, при което </w:t>
+      </w:r>
+      <w:r>
+        <w:rPr>
+          <w:lang w:val="bg-BG"/>
+        </w:rPr>
+        <w:t>се извежда подходящо съобщение и жанрът не се добавя.</w:t>
+      </w:r>
+    </w:p>
+    <w:p>
+      <w:pPr>
+        <w:pStyle w:val="ListParagraph"/>
+        <w:numPr>
+          <w:ilvl w:val="0"/>
+          <w:numId w:val="5"/>
+        </w:numPr>
+        <w:spacing w:after="21" w:line="360" w:lineRule="auto"/>
+        <w:ind w:right="740"/>
+      </w:pPr>
+      <w:r>
+        <w:rPr>
+          <w:lang w:val="bg-BG"/>
+        </w:rPr>
+        <w:t>Премахване на любим жанр и премахване на несъществуващ</w:t>
+      </w:r>
+      <w:r>
+        <w:rPr>
+          <w:lang w:val="bg-BG"/>
+        </w:rPr>
+        <w:t xml:space="preserve"> </w:t>
+      </w:r>
+      <w:r>
+        <w:rPr>
+          <w:lang w:val="bg-BG"/>
+        </w:rPr>
+        <w:t>любим жанр, при което се извежда подходящо съобщение.</w:t>
+      </w:r>
+    </w:p>
+    <w:p>
+      <w:pPr>
+        <w:pStyle w:val="ListParagraph"/>
+        <w:numPr>
+          <w:ilvl w:val="0"/>
+          <w:numId w:val="5"/>
+        </w:numPr>
+        <w:spacing w:after="21" w:line="360" w:lineRule="auto"/>
+        <w:ind w:right="740"/>
+      </w:pPr>
+      <w:r>
+        <w:rPr>
+          <w:lang w:val="bg-BG"/>
+        </w:rPr>
+        <w:t xml:space="preserve">Зареждане на </w:t>
+      </w:r>
+      <w:r>
+        <w:rPr>
+          <w:lang w:val="bg-BG"/>
+        </w:rPr>
+        <w:t>текущия плейлист.</w:t>
+      </w:r>
+    </w:p>
+    <w:p>
+      <w:pPr>
+        <w:pStyle w:val="ListParagraph"/>
+        <w:numPr>
+          <w:ilvl w:val="0"/>
+          <w:numId w:val="5"/>
+        </w:numPr>
+        <w:spacing w:after="21" w:line="360" w:lineRule="auto"/>
+        <w:ind w:right="740"/>
+      </w:pPr>
+      <w:r>
+        <w:rPr>
+          <w:lang w:val="bg-BG"/>
+        </w:rPr>
+        <w:t>Добавяне на песен в даден плейлист.</w:t>
+      </w:r>
+      <w:r>
+        <w:rPr>
+          <w:lang w:val="bg-BG"/>
+        </w:rPr>
+        <w:t xml:space="preserve"> </w:t>
+      </w:r>
+    </w:p>
+    <w:p>
+      <w:pPr>
+        <w:pStyle w:val="ListParagraph"/>
+        <w:numPr>
+          <w:ilvl w:val="0"/>
+          <w:numId w:val="5"/>
+        </w:numPr>
+        <w:spacing w:after="21" w:line="360" w:lineRule="auto"/>
+        <w:ind w:right="740"/>
+      </w:pPr>
+      <w:r>
+        <w:rPr>
+          <w:lang w:val="bg-BG"/>
+        </w:rPr>
         <w:t>Гласуване за определена песен. Опит за повторно гласув</w:t>
       </w:r>
       <w:r>
@@ -5267,6 +6498,97 @@
         </w:rPr>
         <w:t xml:space="preserve">. </w:t>
       </w:r>
+    </w:p>
+    <w:p>
+      <w:pPr>
+        <w:numPr>
+          <w:ilvl w:val="0"/>
+          <w:numId w:val="5"/>
+        </w:numPr>
+        <w:spacing w:line="360" w:lineRule="auto"/>
+      </w:pPr>
+      <w:r>
+        <w:rPr>
+          <w:lang w:val="bg-BG"/>
+        </w:rPr>
+        <w:t>Филтриране на песни преди/след/от дадена година, деден жанр или всички песни от даден жанр освен посочения, с рейтинг по-голям от определена стойност</w:t>
+      </w:r>
+      <w:r>
+        <w:t>(</w:t>
+      </w:r>
+      <w:r>
+        <w:rPr>
+          <w:lang w:val="bg-BG"/>
+        </w:rPr>
+        <w:t>от 0 до 5</w:t>
+      </w:r>
+      <w:r>
+        <w:t>)</w:t>
+      </w:r>
+      <w:r>
+        <w:rPr>
+          <w:lang w:val="bg-BG"/>
+        </w:rPr>
+        <w:t xml:space="preserve">, </w:t>
+      </w:r>
+      <w:r>
+        <w:rPr>
+          <w:lang w:val="bg-BG"/>
+        </w:rPr>
+        <w:t>от любимите на потребителя жанрове</w:t>
+      </w:r>
+      <w:r>
+        <w:t>;</w:t>
+      </w:r>
+    </w:p>
+    <w:p>
+      <w:pPr>
+        <w:numPr>
+          <w:ilvl w:val="0"/>
+          <w:numId w:val="5"/>
+        </w:numPr>
+        <w:spacing w:line="360" w:lineRule="auto"/>
+      </w:pPr>
+      <w:r>
+        <w:rPr>
+          <w:lang w:val="bg-BG"/>
+        </w:rPr>
+        <w:t>Зареждане на т</w:t>
+      </w:r>
+      <w:r>
+        <w:t>e</w:t>
+      </w:r>
+      <w:r>
+        <w:rPr>
+          <w:lang w:val="bg-BG"/>
+        </w:rPr>
+        <w:t>к</w:t>
+      </w:r>
+      <w:r>
+        <w:rPr>
+          <w:lang w:val="bg-BG"/>
+        </w:rPr>
+        <w:t>у</w:t>
+      </w:r>
+      <w:r>
+        <w:rPr>
+          <w:lang w:val="bg-BG"/>
+        </w:rPr>
+        <w:t>щ плейлист</w:t>
+      </w:r>
+      <w:r>
+        <w:t>.</w:t>
+      </w:r>
+    </w:p>
+    <w:p>
+      <w:pPr>
+        <w:pStyle w:val="ListParagraph"/>
+      </w:pPr>
+    </w:p>
+    <w:p>
+      <w:pPr>
+        <w:ind w:left="1428" w:firstLine="0"/>
+      </w:pPr>
     </w:p>
     <w:p>
       <w:pPr>
@@ -5274,7 +6596,6 @@
         <w:ind w:left="-5"/>
       </w:pPr>
       <w:r>
-        <w:lastRenderedPageBreak/>
         <w:t xml:space="preserve">5.Заключение </w:t>
       </w:r>
     </w:p>
@@ -5337,7 +6658,7 @@
     </w:p>
     <w:p>
       <w:pPr>
-        <w:spacing w:after="73" w:line="441" w:lineRule="auto"/>
+        <w:spacing w:after="73" w:line="360" w:lineRule="auto"/>
         <w:ind w:left="693" w:right="1853" w:hanging="129"/>
       </w:pPr>
       <w:r>
@@ -5352,17 +6673,115 @@
     </w:p>
     <w:p>
       <w:pPr>
+        <w:pStyle w:val="ListParagraph"/>
         <w:numPr>
           <w:ilvl w:val="0"/>
-          <w:numId w:val="4"/>
+          <w:numId w:val="8"/>
         </w:numPr>
-        <w:spacing w:after="237" w:line="259" w:lineRule="auto"/>
-        <w:ind w:right="51" w:hanging="360"/>
-        <w:jc w:val="both"/>
-      </w:pPr>
-      <w:r>
-        <w:t xml:space="preserve">създаване на графичен интерфейс за по-удобно използване на системата. </w:t>
-      </w:r>
+        <w:spacing w:after="73" w:line="276" w:lineRule="auto"/>
+        <w:ind w:right="1853"/>
+      </w:pPr>
+      <w:r>
+        <w:rPr>
+          <w:lang w:val="bg-BG"/>
+        </w:rPr>
+        <w:t>Оптимизиране на кода – разбиване на дългите функции</w:t>
+      </w:r>
+      <w:r>
+        <w:rPr>
+          <w:lang w:val="bg-BG"/>
+        </w:rPr>
+        <w:t xml:space="preserve"> </w:t>
+      </w:r>
+      <w:r>
+        <w:rPr>
+          <w:lang w:val="bg-BG"/>
+        </w:rPr>
+        <w:t>на по-малки такива</w:t>
+      </w:r>
+      <w:r>
+        <w:t xml:space="preserve">; </w:t>
+      </w:r>
+      <w:r>
+        <w:rPr>
+          <w:lang w:val="bg-BG"/>
+        </w:rPr>
+        <w:t>премахване на повторенията на код,</w:t>
+      </w:r>
+      <w:r>
+        <w:rPr>
+          <w:lang w:val="bg-BG"/>
+        </w:rPr>
+        <w:t xml:space="preserve">  </w:t>
+      </w:r>
+      <w:r>
+        <w:rPr>
+          <w:lang w:val="bg-BG"/>
+        </w:rPr>
+        <w:t>там където са оста</w:t>
+      </w:r>
+      <w:r>
+        <w:rPr>
+          <w:lang w:val="bg-BG"/>
+        </w:rPr>
+        <w:t>нали такива</w:t>
+      </w:r>
+      <w:r>
+        <w:t xml:space="preserve">; </w:t>
+      </w:r>
+      <w:r>
+        <w:rPr>
+          <w:lang w:val="bg-BG"/>
+        </w:rPr>
+        <w:t>разбиване на големите класове на по-малки</w:t>
+      </w:r>
+      <w:r>
+        <w:t>;</w:t>
+      </w:r>
+    </w:p>
+    <w:p>
+      <w:pPr>
+        <w:pStyle w:val="ListParagraph"/>
+        <w:numPr>
+          <w:ilvl w:val="0"/>
+          <w:numId w:val="8"/>
+        </w:numPr>
+        <w:spacing w:after="73" w:line="276" w:lineRule="auto"/>
+        <w:ind w:right="1853"/>
+      </w:pPr>
+      <w:r>
+        <w:rPr>
+          <w:lang w:val="bg-BG"/>
+        </w:rPr>
+        <w:t>Оптимизиране на сложността на част от функциите.</w:t>
+      </w:r>
+    </w:p>
+    <w:p>
+      <w:pPr>
+        <w:pStyle w:val="ListParagraph"/>
+        <w:spacing w:after="73" w:line="276" w:lineRule="auto"/>
+        <w:ind w:left="1284" w:right="1853" w:firstLine="0"/>
+        <w:rPr>
+          <w:lang w:val="bg-BG"/>
+        </w:rPr>
+      </w:pPr>
+    </w:p>
+    <w:p>
+      <w:pPr>
+        <w:pStyle w:val="ListParagraph"/>
+        <w:spacing w:after="73" w:line="276" w:lineRule="auto"/>
+        <w:ind w:left="1284" w:right="1853" w:firstLine="0"/>
+        <w:rPr>
+          <w:lang w:val="bg-BG"/>
+        </w:rPr>
+      </w:pPr>
+    </w:p>
+    <w:p>
+      <w:pPr>
+        <w:pStyle w:val="ListParagraph"/>
+        <w:spacing w:after="73" w:line="276" w:lineRule="auto"/>
+        <w:ind w:left="1284" w:right="1853" w:firstLine="0"/>
+      </w:pPr>
     </w:p>
     <w:p>
       <w:pPr>
@@ -5370,6 +6789,7 @@
         <w:ind w:left="-5"/>
       </w:pPr>
       <w:r>
+        <w:lastRenderedPageBreak/>
         <w:t xml:space="preserve">Използвана литература </w:t>
       </w:r>
     </w:p>
@@ -5710,6 +7130,119 @@
 <file path=word/numbering.xml><?xml version="1.0" encoding="utf-8"?>
 <w:numbering xmlns:wpc="http://schemas.microsoft.com/office/word/2010/wordprocessingCanvas" xmlns:cx="http://schemas.microsoft.com/office/drawing/2014/chartex" xmlns:cx1="http://schemas.microsoft.com/office/drawing/2015/9/8/chartex" xmlns:cx2="http://schemas.microsoft.com/office/drawing/2015/10/21/chartex" xmlns:cx3="http://schemas.microsoft.com/office/drawing/2016/5/9/chartex" xmlns:cx4="http://schemas.microsoft.com/office/drawing/2016/5/10/chartex" xmlns:cx5="http://schemas.microsoft.com/office/drawing/2016/5/11/chartex" xmlns:cx6="http://schemas.microsoft.com/office/drawing/2016/5/12/chartex" xmlns:cx7="http://schemas.microsoft.com/office/drawing/2016/5/13/chartex" xmlns:cx8="http://schemas.microsoft.com/office/drawing/2016/5/14/chartex" xmlns:mc="http://schemas.openxmlformats.org/markup-compatibility/2006" xmlns:aink="http://schemas.microsoft.com/office/drawing/2016/ink" xmlns:am3d="http://schemas.microsoft.com/office/drawing/2017/model3d" xmlns:o="urn:schemas-microsoft-com:office:office" xmlns:r="http://schemas.openxmlformats.org/officeDocument/2006/relationships" xmlns:m="http://schemas.openxmlformats.org/officeDocument/2006/math" xmlns:v="urn:schemas-microsoft-com:vml" xmlns:wp14="http://schemas.microsoft.com/office/word/2010/wordprocessingDrawing" xmlns:wp="http://schemas.openxmlformats.org/drawingml/2006/wordprocessingDrawing" xmlns:w10="urn:schemas-microsoft-com:office:word" xmlns:w="http://schemas.openxmlformats.org/wordprocessingml/2006/main" xmlns:w14="http://schemas.microsoft.com/office/word/2010/wordml" xmlns:w15="http://schemas.microsoft.com/office/word/2012/wordml" xmlns:w16cex="http://schemas.microsoft.com/office/word/2018/wordml/cex" xmlns:w16cid="http://schemas.microsoft.com/office/word/2016/wordml/cid" xmlns:w16="http://schemas.microsoft.com/office/word/2018/wordml" xmlns:w16se="http://schemas.microsoft.com/office/word/2015/wordml/symex" xmlns:wpg="http://schemas.microsoft.com/office/word/2010/wordprocessingGroup" xmlns:wpi="http://schemas.microsoft.com/office/word/2010/wordprocessingInk" xmlns:wne="http://schemas.microsoft.com/office/word/2006/wordml" xmlns:wps="http://schemas.microsoft.com/office/word/2010/wordprocessingShape" mc:Ignorable="w14 w15 w16se w16cid w16 w16cex wp14">
   <w:abstractNum w:abstractNumId="0" w15:restartNumberingAfterBreak="0">
+    <w:nsid w:val="11AE0323"/>
+    <w:multiLevelType w:val="hybridMultilevel"/>
+    <w:tmpl w:val="FA124278"/>
+    <w:lvl w:ilvl="0" w:tplc="04090001">
+      <w:start w:val="1"/>
+      <w:numFmt w:val="bullet"/>
+      <w:lvlText w:val=""/>
+      <w:lvlJc w:val="left"/>
+      <w:pPr>
+        <w:ind w:left="1284" w:hanging="360"/>
+      </w:pPr>
+      <w:rPr>
+        <w:rFonts w:ascii="Symbol" w:hAnsi="Symbol" w:hint="default"/>
+      </w:rPr>
+    </w:lvl>
+    <w:lvl w:ilvl="1" w:tplc="04090003" w:tentative="1">
+      <w:start w:val="1"/>
+      <w:numFmt w:val="bullet"/>
+      <w:lvlText w:val="o"/>
+      <w:lvlJc w:val="left"/>
+      <w:pPr>
+        <w:ind w:left="2004" w:hanging="360"/>
+      </w:pPr>
+      <w:rPr>
+        <w:rFonts w:ascii="Courier New" w:hAnsi="Courier New" w:cs="Courier New" w:hint="default"/>
+      </w:rPr>
+    </w:lvl>
+    <w:lvl w:ilvl="2" w:tplc="04090005" w:tentative="1">
+      <w:start w:val="1"/>
+      <w:numFmt w:val="bullet"/>
+      <w:lvlText w:val=""/>
+      <w:lvlJc w:val="left"/>
+      <w:pPr>
+        <w:ind w:left="2724" w:hanging="360"/>
+      </w:pPr>
+      <w:rPr>
+        <w:rFonts w:ascii="Wingdings" w:hAnsi="Wingdings" w:hint="default"/>
+      </w:rPr>
+    </w:lvl>
+    <w:lvl w:ilvl="3" w:tplc="04090001" w:tentative="1">
+      <w:start w:val="1"/>
+      <w:numFmt w:val="bullet"/>
+      <w:lvlText w:val=""/>
+      <w:lvlJc w:val="left"/>
+      <w:pPr>
+        <w:ind w:left="3444" w:hanging="360"/>
+      </w:pPr>
+      <w:rPr>
+        <w:rFonts w:ascii="Symbol" w:hAnsi="Symbol" w:hint="default"/>
+      </w:rPr>
+    </w:lvl>
+    <w:lvl w:ilvl="4" w:tplc="04090003" w:tentative="1">
+      <w:start w:val="1"/>
+      <w:numFmt w:val="bullet"/>
+      <w:lvlText w:val="o"/>
+      <w:lvlJc w:val="left"/>
+      <w:pPr>
+        <w:ind w:left="4164" w:hanging="360"/>
+      </w:pPr>
+      <w:rPr>
+        <w:rFonts w:ascii="Courier New" w:hAnsi="Courier New" w:cs="Courier New" w:hint="default"/>
+      </w:rPr>
+    </w:lvl>
+    <w:lvl w:ilvl="5" w:tplc="04090005" w:tentative="1">
+      <w:start w:val="1"/>
+      <w:numFmt w:val="bullet"/>
+      <w:lvlText w:val=""/>
+      <w:lvlJc w:val="left"/>
+      <w:pPr>
+        <w:ind w:left="4884" w:hanging="360"/>
+      </w:pPr>
+      <w:rPr>
+        <w:rFonts w:ascii="Wingdings" w:hAnsi="Wingdings" w:hint="default"/>
+      </w:rPr>
+    </w:lvl>
+    <w:lvl w:ilvl="6" w:tplc="04090001" w:tentative="1">
+      <w:start w:val="1"/>
+      <w:numFmt w:val="bullet"/>
+      <w:lvlText w:val=""/>
+      <w:lvlJc w:val="left"/>
+      <w:pPr>
+        <w:ind w:left="5604" w:hanging="360"/>
+      </w:pPr>
+      <w:rPr>
+        <w:rFonts w:ascii="Symbol" w:hAnsi="Symbol" w:hint="default"/>
+      </w:rPr>
+    </w:lvl>
+    <w:lvl w:ilvl="7" w:tplc="04090003" w:tentative="1">
+      <w:start w:val="1"/>
+      <w:numFmt w:val="bullet"/>
+      <w:lvlText w:val="o"/>
+      <w:lvlJc w:val="left"/>
+      <w:pPr>
+        <w:ind w:left="6324" w:hanging="360"/>
+      </w:pPr>
+      <w:rPr>
+        <w:rFonts w:ascii="Courier New" w:hAnsi="Courier New" w:cs="Courier New" w:hint="default"/>
+      </w:rPr>
+    </w:lvl>
+    <w:lvl w:ilvl="8" w:tplc="04090005" w:tentative="1">
+      <w:start w:val="1"/>
+      <w:numFmt w:val="bullet"/>
+      <w:lvlText w:val=""/>
+      <w:lvlJc w:val="left"/>
+      <w:pPr>
+        <w:ind w:left="7044" w:hanging="360"/>
+      </w:pPr>
+      <w:rPr>
+        <w:rFonts w:ascii="Wingdings" w:hAnsi="Wingdings" w:hint="default"/>
+      </w:rPr>
+    </w:lvl>
+  </w:abstractNum>
+  <w:abstractNum w:abstractNumId="1" w15:restartNumberingAfterBreak="0">
     <w:nsid w:val="3DF92A48"/>
     <w:multiLevelType w:val="hybridMultilevel"/>
     <w:tmpl w:val="70CCB302"/>
@@ -5921,10 +7454,10 @@
       </w:rPr>
     </w:lvl>
   </w:abstractNum>
-  <w:abstractNum w:abstractNumId="1" w15:restartNumberingAfterBreak="0">
+  <w:abstractNum w:abstractNumId="2" w15:restartNumberingAfterBreak="0">
     <w:nsid w:val="500935A1"/>
     <w:multiLevelType w:val="hybridMultilevel"/>
-    <w:tmpl w:val="47B41072"/>
+    <w:tmpl w:val="35AEAE92"/>
     <w:lvl w:ilvl="0" w:tplc="04090001">
       <w:start w:val="1"/>
       <w:numFmt w:val="bullet"/>
@@ -6034,7 +7567,120 @@
       </w:rPr>
     </w:lvl>
   </w:abstractNum>
-  <w:abstractNum w:abstractNumId="2" w15:restartNumberingAfterBreak="0">
+  <w:abstractNum w:abstractNumId="3" w15:restartNumberingAfterBreak="0">
+    <w:nsid w:val="56F5398C"/>
+    <w:multiLevelType w:val="hybridMultilevel"/>
+    <w:tmpl w:val="00924C02"/>
+    <w:lvl w:ilvl="0" w:tplc="04090001">
+      <w:start w:val="1"/>
+      <w:numFmt w:val="bullet"/>
+      <w:lvlText w:val=""/>
+      <w:lvlJc w:val="left"/>
+      <w:pPr>
+        <w:ind w:left="1284" w:hanging="360"/>
+      </w:pPr>
+      <w:rPr>
+        <w:rFonts w:ascii="Symbol" w:hAnsi="Symbol" w:hint="default"/>
+      </w:rPr>
+    </w:lvl>
+    <w:lvl w:ilvl="1" w:tplc="04090003" w:tentative="1">
+      <w:start w:val="1"/>
+      <w:numFmt w:val="bullet"/>
+      <w:lvlText w:val="o"/>
+      <w:lvlJc w:val="left"/>
+      <w:pPr>
+        <w:ind w:left="2004" w:hanging="360"/>
+      </w:pPr>
+      <w:rPr>
+        <w:rFonts w:ascii="Courier New" w:hAnsi="Courier New" w:cs="Courier New" w:hint="default"/>
+      </w:rPr>
+    </w:lvl>
+    <w:lvl w:ilvl="2" w:tplc="04090005" w:tentative="1">
+      <w:start w:val="1"/>
+      <w:numFmt w:val="bullet"/>
+      <w:lvlText w:val=""/>
+      <w:lvlJc w:val="left"/>
+      <w:pPr>
+        <w:ind w:left="2724" w:hanging="360"/>
+      </w:pPr>
+      <w:rPr>
+        <w:rFonts w:ascii="Wingdings" w:hAnsi="Wingdings" w:hint="default"/>
+      </w:rPr>
+    </w:lvl>
+    <w:lvl w:ilvl="3" w:tplc="04090001" w:tentative="1">
+      <w:start w:val="1"/>
+      <w:numFmt w:val="bullet"/>
+      <w:lvlText w:val=""/>
+      <w:lvlJc w:val="left"/>
+      <w:pPr>
+        <w:ind w:left="3444" w:hanging="360"/>
+      </w:pPr>
+      <w:rPr>
+        <w:rFonts w:ascii="Symbol" w:hAnsi="Symbol" w:hint="default"/>
+      </w:rPr>
+    </w:lvl>
+    <w:lvl w:ilvl="4" w:tplc="04090003" w:tentative="1">
+      <w:start w:val="1"/>
+      <w:numFmt w:val="bullet"/>
+      <w:lvlText w:val="o"/>
+      <w:lvlJc w:val="left"/>
+      <w:pPr>
+        <w:ind w:left="4164" w:hanging="360"/>
+      </w:pPr>
+      <w:rPr>
+        <w:rFonts w:ascii="Courier New" w:hAnsi="Courier New" w:cs="Courier New" w:hint="default"/>
+      </w:rPr>
+    </w:lvl>
+    <w:lvl w:ilvl="5" w:tplc="04090005" w:tentative="1">
+      <w:start w:val="1"/>
+      <w:numFmt w:val="bullet"/>
+      <w:lvlText w:val=""/>
+      <w:lvlJc w:val="left"/>
+      <w:pPr>
+        <w:ind w:left="4884" w:hanging="360"/>
+      </w:pPr>
+      <w:rPr>
+        <w:rFonts w:ascii="Wingdings" w:hAnsi="Wingdings" w:hint="default"/>
+      </w:rPr>
+    </w:lvl>
+    <w:lvl w:ilvl="6" w:tplc="04090001" w:tentative="1">
+      <w:start w:val="1"/>
+      <w:numFmt w:val="bullet"/>
+      <w:lvlText w:val=""/>
+      <w:lvlJc w:val="left"/>
+      <w:pPr>
+        <w:ind w:left="5604" w:hanging="360"/>
+      </w:pPr>
+      <w:rPr>
+        <w:rFonts w:ascii="Symbol" w:hAnsi="Symbol" w:hint="default"/>
+      </w:rPr>
+    </w:lvl>
+    <w:lvl w:ilvl="7" w:tplc="04090003" w:tentative="1">
+      <w:start w:val="1"/>
+      <w:numFmt w:val="bullet"/>
+      <w:lvlText w:val="o"/>
+      <w:lvlJc w:val="left"/>
+      <w:pPr>
+        <w:ind w:left="6324" w:hanging="360"/>
+      </w:pPr>
+      <w:rPr>
+        <w:rFonts w:ascii="Courier New" w:hAnsi="Courier New" w:cs="Courier New" w:hint="default"/>
+      </w:rPr>
+    </w:lvl>
+    <w:lvl w:ilvl="8" w:tplc="04090005" w:tentative="1">
+      <w:start w:val="1"/>
+      <w:numFmt w:val="bullet"/>
+      <w:lvlText w:val=""/>
+      <w:lvlJc w:val="left"/>
+      <w:pPr>
+        <w:ind w:left="7044" w:hanging="360"/>
+      </w:pPr>
+      <w:rPr>
+        <w:rFonts w:ascii="Wingdings" w:hAnsi="Wingdings" w:hint="default"/>
+      </w:rPr>
+    </w:lvl>
+  </w:abstractNum>
+  <w:abstractNum w:abstractNumId="4" w15:restartNumberingAfterBreak="0">
     <w:nsid w:val="5A8E40D7"/>
     <w:multiLevelType w:val="hybridMultilevel"/>
     <w:tmpl w:val="40C08EC8"/>
@@ -6123,7 +7769,7 @@
       </w:pPr>
     </w:lvl>
   </w:abstractNum>
-  <w:abstractNum w:abstractNumId="3" w15:restartNumberingAfterBreak="0">
+  <w:abstractNum w:abstractNumId="5" w15:restartNumberingAfterBreak="0">
     <w:nsid w:val="65583249"/>
     <w:multiLevelType w:val="hybridMultilevel"/>
     <w:tmpl w:val="8C2877AC"/>
@@ -6335,7 +7981,7 @@
       </w:rPr>
     </w:lvl>
   </w:abstractNum>
-  <w:abstractNum w:abstractNumId="4" w15:restartNumberingAfterBreak="0">
+  <w:abstractNum w:abstractNumId="6" w15:restartNumberingAfterBreak="0">
     <w:nsid w:val="69152225"/>
     <w:multiLevelType w:val="hybridMultilevel"/>
     <w:tmpl w:val="46A8302E"/>
@@ -6547,7 +8193,7 @@
       </w:rPr>
     </w:lvl>
   </w:abstractNum>
-  <w:abstractNum w:abstractNumId="5" w15:restartNumberingAfterBreak="0">
+  <w:abstractNum w:abstractNumId="7" w15:restartNumberingAfterBreak="0">
     <w:nsid w:val="7BCA49E6"/>
     <w:multiLevelType w:val="hybridMultilevel"/>
     <w:tmpl w:val="941C6F20"/>
@@ -6760,22 +8406,28 @@
     </w:lvl>
   </w:abstractNum>
   <w:num w:numId="1">
+    <w:abstractNumId w:val="7"/>
+  </w:num>
+  <w:num w:numId="2">
+    <w:abstractNumId w:val="6"/>
+  </w:num>
+  <w:num w:numId="3">
     <w:abstractNumId w:val="5"/>
   </w:num>
-  <w:num w:numId="2">
+  <w:num w:numId="4">
+    <w:abstractNumId w:val="1"/>
+  </w:num>
+  <w:num w:numId="5">
+    <w:abstractNumId w:val="2"/>
+  </w:num>
+  <w:num w:numId="6">
     <w:abstractNumId w:val="4"/>
   </w:num>
-  <w:num w:numId="3">
-    <w:abstractNumId w:val="3"/>
-  </w:num>
-  <w:num w:numId="4">
+  <w:num w:numId="7">
     <w:abstractNumId w:val="0"/>
   </w:num>
-  <w:num w:numId="5">
-    <w:abstractNumId w:val="1"/>
-  </w:num>
-  <w:num w:numId="6">
-    <w:abstractNumId w:val="2"/>
+  <w:num w:numId="8">
+    <w:abstractNumId w:val="3"/>
   </w:num>
 </w:numbering>
 </file>

--- a/проект Музикална колекция - документация.docx
+++ b/проект Музикална колекция - документация.docx
@@ -6759,12 +6759,22 @@
     <w:p>
       <w:pPr>
         <w:pStyle w:val="ListParagraph"/>
+        <w:numPr>
+          <w:ilvl w:val="0"/>
+          <w:numId w:val="8"/>
+        </w:numPr>
         <w:spacing w:after="73" w:line="276" w:lineRule="auto"/>
-        <w:ind w:left="1284" w:right="1853" w:firstLine="0"/>
-        <w:rPr>
-          <w:lang w:val="bg-BG"/>
-        </w:rPr>
-      </w:pPr>
+        <w:ind w:right="1853"/>
+      </w:pPr>
+      <w:r>
+        <w:rPr>
+          <w:lang w:val="bg-BG"/>
+        </w:rPr>
+        <w:t xml:space="preserve">Довършване на функцията </w:t>
+      </w:r>
+      <w:r>
+        <w:t>filter().</w:t>
+      </w:r>
     </w:p>
     <w:p>
       <w:pPr>
@@ -6781,6 +6791,16 @@
         <w:pStyle w:val="ListParagraph"/>
         <w:spacing w:after="73" w:line="276" w:lineRule="auto"/>
         <w:ind w:left="1284" w:right="1853" w:firstLine="0"/>
+        <w:rPr>
+          <w:lang w:val="bg-BG"/>
+        </w:rPr>
+      </w:pPr>
+    </w:p>
+    <w:p>
+      <w:pPr>
+        <w:pStyle w:val="ListParagraph"/>
+        <w:spacing w:after="73" w:line="276" w:lineRule="auto"/>
+        <w:ind w:left="1284" w:right="1853" w:firstLine="0"/>
       </w:pPr>
     </w:p>
     <w:p>
@@ -6789,7 +6809,6 @@
         <w:ind w:left="-5"/>
       </w:pPr>
       <w:r>
-        <w:lastRenderedPageBreak/>
         <w:t xml:space="preserve">Използвана литература </w:t>
       </w:r>
     </w:p>
